--- a/src/main/java/day06to10_javaclass/java面向对象思想.docx
+++ b/src/main/java/day06to10_javaclass/java面向对象思想.docx
@@ -2472,23 +2472,7 @@
             <w:rFonts w:hint="eastAsia"/>
             <w:noProof/>
           </w:rPr>
-          <w:t>内部</w:t>
-        </w:r>
-        <w:r>
-          <w:rPr>
-            <w:rStyle w:val="Hyperlink"/>
-            <w:rFonts w:hint="eastAsia"/>
-            <w:noProof/>
-          </w:rPr>
-          <w:t>类</w:t>
-        </w:r>
-        <w:r>
-          <w:rPr>
-            <w:rStyle w:val="Hyperlink"/>
-            <w:rFonts w:hint="eastAsia"/>
-            <w:noProof/>
-          </w:rPr>
-          <w:t>细节</w:t>
+          <w:t>内部类细节</w:t>
         </w:r>
         <w:r>
           <w:rPr>
@@ -2715,21 +2699,7 @@
         <w:rPr>
           <w:rFonts w:hint="eastAsia"/>
         </w:rPr>
-        <w:t>过去我们解决问题通常是用面向过程的思想，那么什么是面向过程，什么是面向对象呢？举个例子，把大象</w:t>
-      </w:r>
-      <w:proofErr w:type="gramStart"/>
-      <w:r>
-        <w:rPr>
-          <w:rFonts w:hint="eastAsia"/>
-        </w:rPr>
-        <w:t>装进冰箱</w:t>
-      </w:r>
-      <w:proofErr w:type="gramEnd"/>
-      <w:r>
-        <w:rPr>
-          <w:rFonts w:hint="eastAsia"/>
-        </w:rPr>
-        <w:t>里，分别用面向过程和面向对象的方式来解决。</w:t>
+        <w:t>过去我们解决问题通常是用面向过程的思想，那么什么是面向过程，什么是面向对象呢？举个例子，把大象装进冰箱里，分别用面向过程和面向对象的方式来解决。</w:t>
       </w:r>
     </w:p>
     <w:p>
@@ -3563,16 +3533,8 @@
         <w:rPr>
           <w:rFonts w:hint="eastAsia"/>
         </w:rPr>
-        <w:t>方法啊，那么为什么这个汽车</w:t>
-      </w:r>
-      <w:proofErr w:type="gramStart"/>
-      <w:r>
-        <w:rPr>
-          <w:rFonts w:hint="eastAsia"/>
-        </w:rPr>
-        <w:t>类没有</w:t>
-      </w:r>
-      <w:proofErr w:type="gramEnd"/>
+        <w:t>方法啊，那么为什么这个汽车类没有</w:t>
+      </w:r>
       <w:r>
         <w:rPr>
           <w:rFonts w:hint="eastAsia"/>
@@ -3768,7 +3730,7 @@
       </w:r>
       <w:r>
         <w:rPr>
-          <w:rFonts w:ascii="GE Inspira Sans" w:eastAsia="宋体" w:hAnsi="GE Inspira Sans" w:cs="宋体"/>
+          <w:rFonts w:ascii="GE Inspira Sans" w:eastAsia="SimSun" w:hAnsi="GE Inspira Sans" w:cs="SimSun"/>
           <w:color w:val="808080"/>
           <w:sz w:val="18"/>
           <w:szCs w:val="18"/>
@@ -3786,7 +3748,7 @@
       </w:r>
       <w:r>
         <w:rPr>
-          <w:rFonts w:ascii="GE Inspira Sans" w:eastAsia="宋体" w:hAnsi="GE Inspira Sans" w:cs="宋体"/>
+          <w:rFonts w:ascii="GE Inspira Sans" w:eastAsia="SimSun" w:hAnsi="GE Inspira Sans" w:cs="SimSun"/>
           <w:color w:val="808080"/>
           <w:sz w:val="18"/>
           <w:szCs w:val="18"/>
@@ -3852,7 +3814,7 @@
       </w:r>
       <w:r>
         <w:rPr>
-          <w:rFonts w:ascii="宋体" w:eastAsia="宋体" w:hAnsi="宋体" w:cs="宋体" w:hint="eastAsia"/>
+          <w:rFonts w:ascii="SimSun" w:eastAsia="SimSun" w:hAnsi="SimSun" w:cs="SimSun" w:hint="eastAsia"/>
           <w:color w:val="A9B7C6"/>
           <w:sz w:val="18"/>
           <w:szCs w:val="18"/>
@@ -3870,7 +3832,7 @@
       </w:r>
       <w:r>
         <w:rPr>
-          <w:rFonts w:ascii="宋体" w:eastAsia="宋体" w:hAnsi="宋体" w:cs="宋体" w:hint="eastAsia"/>
+          <w:rFonts w:ascii="SimSun" w:eastAsia="SimSun" w:hAnsi="SimSun" w:cs="SimSun" w:hint="eastAsia"/>
           <w:color w:val="A9B7C6"/>
           <w:sz w:val="18"/>
           <w:szCs w:val="18"/>
@@ -3945,7 +3907,7 @@
       </w:r>
       <w:r>
         <w:rPr>
-          <w:rFonts w:ascii="宋体" w:eastAsia="宋体" w:hAnsi="宋体" w:cs="宋体" w:hint="eastAsia"/>
+          <w:rFonts w:ascii="SimSun" w:eastAsia="SimSun" w:hAnsi="SimSun" w:cs="SimSun" w:hint="eastAsia"/>
           <w:color w:val="A9B7C6"/>
           <w:sz w:val="18"/>
           <w:szCs w:val="18"/>
@@ -3963,7 +3925,7 @@
       </w:r>
       <w:r>
         <w:rPr>
-          <w:rFonts w:ascii="宋体" w:eastAsia="宋体" w:hAnsi="宋体" w:cs="宋体" w:hint="eastAsia"/>
+          <w:rFonts w:ascii="SimSun" w:eastAsia="SimSun" w:hAnsi="SimSun" w:cs="SimSun" w:hint="eastAsia"/>
           <w:color w:val="A9B7C6"/>
           <w:sz w:val="18"/>
           <w:szCs w:val="18"/>
@@ -4158,7 +4120,7 @@
       </w:r>
       <w:r>
         <w:rPr>
-          <w:rFonts w:ascii="宋体" w:eastAsia="宋体" w:hAnsi="宋体" w:cs="宋体" w:hint="eastAsia"/>
+          <w:rFonts w:ascii="SimSun" w:eastAsia="SimSun" w:hAnsi="SimSun" w:cs="SimSun" w:hint="eastAsia"/>
           <w:color w:val="A9B7C6"/>
           <w:sz w:val="18"/>
           <w:szCs w:val="18"/>
@@ -4167,7 +4129,7 @@
       </w:r>
       <w:r>
         <w:rPr>
-          <w:rFonts w:ascii="宋体" w:eastAsia="宋体" w:hAnsi="宋体" w:cs="宋体" w:hint="eastAsia"/>
+          <w:rFonts w:ascii="SimSun" w:eastAsia="SimSun" w:hAnsi="SimSun" w:cs="SimSun" w:hint="eastAsia"/>
           <w:color w:val="808080"/>
           <w:sz w:val="18"/>
           <w:szCs w:val="18"/>
@@ -4185,7 +4147,7 @@
       </w:r>
       <w:r>
         <w:rPr>
-          <w:rFonts w:ascii="宋体" w:eastAsia="宋体" w:hAnsi="宋体" w:cs="宋体" w:hint="eastAsia"/>
+          <w:rFonts w:ascii="SimSun" w:eastAsia="SimSun" w:hAnsi="SimSun" w:cs="SimSun" w:hint="eastAsia"/>
           <w:color w:val="808080"/>
           <w:sz w:val="18"/>
           <w:szCs w:val="18"/>
@@ -4239,7 +4201,7 @@
       </w:r>
       <w:r>
         <w:rPr>
-          <w:rFonts w:ascii="宋体" w:eastAsia="宋体" w:hAnsi="宋体" w:cs="宋体" w:hint="eastAsia"/>
+          <w:rFonts w:ascii="SimSun" w:eastAsia="SimSun" w:hAnsi="SimSun" w:cs="SimSun" w:hint="eastAsia"/>
           <w:color w:val="A9B7C6"/>
           <w:sz w:val="18"/>
           <w:szCs w:val="18"/>
@@ -4257,7 +4219,7 @@
       </w:r>
       <w:r>
         <w:rPr>
-          <w:rFonts w:ascii="宋体" w:eastAsia="宋体" w:hAnsi="宋体" w:cs="宋体" w:hint="eastAsia"/>
+          <w:rFonts w:ascii="SimSun" w:eastAsia="SimSun" w:hAnsi="SimSun" w:cs="SimSun" w:hint="eastAsia"/>
           <w:color w:val="808080"/>
           <w:sz w:val="18"/>
           <w:szCs w:val="18"/>
@@ -4305,7 +4267,7 @@
       </w:r>
       <w:r>
         <w:rPr>
-          <w:rFonts w:ascii="宋体" w:eastAsia="宋体" w:hAnsi="宋体" w:cs="宋体" w:hint="eastAsia"/>
+          <w:rFonts w:ascii="SimSun" w:eastAsia="SimSun" w:hAnsi="SimSun" w:cs="SimSun" w:hint="eastAsia"/>
           <w:color w:val="808080"/>
           <w:sz w:val="18"/>
           <w:szCs w:val="18"/>
@@ -4371,7 +4333,7 @@
       </w:r>
       <w:r>
         <w:rPr>
-          <w:rFonts w:ascii="宋体" w:eastAsia="宋体" w:hAnsi="宋体" w:cs="宋体" w:hint="eastAsia"/>
+          <w:rFonts w:ascii="SimSun" w:eastAsia="SimSun" w:hAnsi="SimSun" w:cs="SimSun" w:hint="eastAsia"/>
           <w:color w:val="808080"/>
           <w:sz w:val="18"/>
           <w:szCs w:val="18"/>
@@ -4389,7 +4351,7 @@
       </w:r>
       <w:r>
         <w:rPr>
-          <w:rFonts w:ascii="宋体" w:eastAsia="宋体" w:hAnsi="宋体" w:cs="宋体" w:hint="eastAsia"/>
+          <w:rFonts w:ascii="SimSun" w:eastAsia="SimSun" w:hAnsi="SimSun" w:cs="SimSun" w:hint="eastAsia"/>
           <w:color w:val="808080"/>
           <w:sz w:val="18"/>
           <w:szCs w:val="18"/>
@@ -4407,7 +4369,7 @@
       </w:r>
       <w:r>
         <w:rPr>
-          <w:rFonts w:ascii="宋体" w:eastAsia="宋体" w:hAnsi="宋体" w:cs="宋体" w:hint="eastAsia"/>
+          <w:rFonts w:ascii="SimSun" w:eastAsia="SimSun" w:hAnsi="SimSun" w:cs="SimSun" w:hint="eastAsia"/>
           <w:color w:val="808080"/>
           <w:sz w:val="18"/>
           <w:szCs w:val="18"/>
@@ -4425,7 +4387,7 @@
       </w:r>
       <w:r>
         <w:rPr>
-          <w:rFonts w:ascii="宋体" w:eastAsia="宋体" w:hAnsi="宋体" w:cs="宋体" w:hint="eastAsia"/>
+          <w:rFonts w:ascii="SimSun" w:eastAsia="SimSun" w:hAnsi="SimSun" w:cs="SimSun" w:hint="eastAsia"/>
           <w:color w:val="808080"/>
           <w:sz w:val="18"/>
           <w:szCs w:val="18"/>
@@ -4837,21 +4799,7 @@
         <w:rPr>
           <w:rFonts w:hint="eastAsia"/>
         </w:rPr>
-        <w:t>成员变量存储在堆内存的对象中，局部变量存储在</w:t>
-      </w:r>
-      <w:proofErr w:type="gramStart"/>
-      <w:r>
-        <w:rPr>
-          <w:rFonts w:hint="eastAsia"/>
-        </w:rPr>
-        <w:t>栈</w:t>
-      </w:r>
-      <w:proofErr w:type="gramEnd"/>
-      <w:r>
-        <w:rPr>
-          <w:rFonts w:hint="eastAsia"/>
-        </w:rPr>
-        <w:t>内存的方法中。</w:t>
+        <w:t>成员变量存储在堆内存的对象中，局部变量存储在栈内存的方法中。</w:t>
       </w:r>
     </w:p>
     <w:p>
@@ -6728,23 +6676,7 @@
           <w:rFonts w:hint="eastAsia"/>
           <w:highlight w:val="yellow"/>
         </w:rPr>
-        <w:t>：每个方法进入</w:t>
-      </w:r>
-      <w:proofErr w:type="gramStart"/>
-      <w:r>
-        <w:rPr>
-          <w:rFonts w:hint="eastAsia"/>
-          <w:highlight w:val="yellow"/>
-        </w:rPr>
-        <w:t>栈</w:t>
-      </w:r>
-      <w:proofErr w:type="gramEnd"/>
-      <w:r>
-        <w:rPr>
-          <w:rFonts w:hint="eastAsia"/>
-          <w:highlight w:val="yellow"/>
-        </w:rPr>
-        <w:t>内存时，默认里面都有一个</w:t>
+        <w:t>：每个方法进入栈内存时，默认里面都有一个</w:t>
       </w:r>
       <w:r>
         <w:rPr>
@@ -7407,18 +7339,16 @@
       <w:r>
         <w:t>”</w:t>
       </w:r>
+      <w:r>
+        <w:rPr>
+          <w:rFonts w:hint="eastAsia"/>
+        </w:rPr>
+        <w:t>China</w:t>
+      </w:r>
       <w:proofErr w:type="gramEnd"/>
       <w:r>
-        <w:rPr>
-          <w:rFonts w:hint="eastAsia"/>
-        </w:rPr>
-        <w:t>China</w:t>
-      </w:r>
-      <w:proofErr w:type="gramStart"/>
-      <w:r>
         <w:t>”</w:t>
       </w:r>
-      <w:proofErr w:type="gramEnd"/>
       <w:r>
         <w:rPr>
           <w:rFonts w:hint="eastAsia"/>
@@ -7558,62 +7488,14 @@
           <w:rFonts w:hint="eastAsia"/>
           <w:color w:val="FF0000"/>
         </w:rPr>
-        <w:t>之前我们已经知道两种内存区，</w:t>
-      </w:r>
-      <w:proofErr w:type="gramStart"/>
+        <w:t>之前我们已经知道两种内存区，栈和堆，栈和堆都是运行时创建的。但是静态成员比较特殊，它在对象被创建前就已经存在了，所以就涉及另外一个重要的内存区域：方法区，又叫数据共享区</w:t>
+      </w:r>
       <w:r>
         <w:rPr>
           <w:rFonts w:hint="eastAsia"/>
           <w:color w:val="FF0000"/>
         </w:rPr>
-        <w:t>栈</w:t>
-      </w:r>
-      <w:proofErr w:type="gramEnd"/>
-      <w:r>
-        <w:rPr>
-          <w:rFonts w:hint="eastAsia"/>
-          <w:color w:val="FF0000"/>
-        </w:rPr>
-        <w:t>和堆，</w:t>
-      </w:r>
-      <w:proofErr w:type="gramStart"/>
-      <w:r>
-        <w:rPr>
-          <w:rFonts w:hint="eastAsia"/>
-          <w:color w:val="FF0000"/>
-        </w:rPr>
-        <w:t>栈</w:t>
-      </w:r>
-      <w:proofErr w:type="gramEnd"/>
-      <w:r>
-        <w:rPr>
-          <w:rFonts w:hint="eastAsia"/>
-          <w:color w:val="FF0000"/>
-        </w:rPr>
-        <w:t>和堆都是运行时创建的。但是静态成员比较特殊，它在对象被创建前就已经存在了，所以就涉及另外一个重要的内存区域：方法区，又叫</w:t>
-      </w:r>
-      <w:proofErr w:type="gramStart"/>
-      <w:r>
-        <w:rPr>
-          <w:rFonts w:hint="eastAsia"/>
-          <w:color w:val="FF0000"/>
-        </w:rPr>
-        <w:t>数据共享区</w:t>
-      </w:r>
-      <w:r>
-        <w:rPr>
-          <w:rFonts w:hint="eastAsia"/>
-          <w:color w:val="FF0000"/>
-        </w:rPr>
-        <w:t>它是</w:t>
-      </w:r>
-      <w:proofErr w:type="gramEnd"/>
-      <w:r>
-        <w:rPr>
-          <w:rFonts w:hint="eastAsia"/>
-          <w:color w:val="FF0000"/>
-        </w:rPr>
-        <w:t>存放代码的一块区域</w:t>
+        <w:t>它是存放代码的一块区域</w:t>
       </w:r>
       <w:r>
         <w:rPr>
@@ -8325,21 +8207,7 @@
         <w:rPr>
           <w:rFonts w:hint="eastAsia"/>
         </w:rPr>
-        <w:t>静态方法只能访问静态成员，不能</w:t>
-      </w:r>
-      <w:proofErr w:type="gramStart"/>
-      <w:r>
-        <w:rPr>
-          <w:rFonts w:hint="eastAsia"/>
-        </w:rPr>
-        <w:t>访问非</w:t>
-      </w:r>
-      <w:proofErr w:type="gramEnd"/>
-      <w:r>
-        <w:rPr>
-          <w:rFonts w:hint="eastAsia"/>
-        </w:rPr>
-        <w:t>静态成员。</w:t>
+        <w:t>静态方法只能访问静态成员，不能访问非静态成员。</w:t>
       </w:r>
     </w:p>
     <w:p>
@@ -8484,21 +8352,7 @@
         <w:rPr>
           <w:rFonts w:hint="eastAsia"/>
         </w:rPr>
-        <w:t>名称不同：成员变量又叫实例变量，静态变量</w:t>
-      </w:r>
-      <w:proofErr w:type="gramStart"/>
-      <w:r>
-        <w:rPr>
-          <w:rFonts w:hint="eastAsia"/>
-        </w:rPr>
-        <w:t>又叫类变量</w:t>
-      </w:r>
-      <w:proofErr w:type="gramEnd"/>
-      <w:r>
-        <w:rPr>
-          <w:rFonts w:hint="eastAsia"/>
-        </w:rPr>
-        <w:t>。</w:t>
+        <w:t>名称不同：成员变量又叫实例变量，静态变量又叫类变量。</w:t>
       </w:r>
     </w:p>
     <w:p>
@@ -8573,19 +8427,11 @@
         </w:rPr>
         <w:t>{}</w:t>
       </w:r>
-      <w:proofErr w:type="gramStart"/>
-      <w:r>
-        <w:rPr>
-          <w:rFonts w:hint="eastAsia"/>
-        </w:rPr>
-        <w:t>括</w:t>
-      </w:r>
-      <w:proofErr w:type="gramEnd"/>
-      <w:r>
-        <w:rPr>
-          <w:rFonts w:hint="eastAsia"/>
-        </w:rPr>
-        <w:t>起来</w:t>
+      <w:r>
+        <w:rPr>
+          <w:rFonts w:hint="eastAsia"/>
+        </w:rPr>
+        <w:t>括起来</w:t>
       </w:r>
       <w:r>
         <w:rPr>
@@ -8731,23 +8577,7 @@
           <w:rFonts w:hint="eastAsia"/>
           <w:color w:val="FF0000"/>
         </w:rPr>
-        <w:t>静态代码块的特点：随着类的加载而执行，且只执行一次。是</w:t>
-      </w:r>
-      <w:proofErr w:type="gramStart"/>
-      <w:r>
-        <w:rPr>
-          <w:rFonts w:hint="eastAsia"/>
-          <w:color w:val="FF0000"/>
-        </w:rPr>
-        <w:t>为了给类进行</w:t>
-      </w:r>
-      <w:proofErr w:type="gramEnd"/>
-      <w:r>
-        <w:rPr>
-          <w:rFonts w:hint="eastAsia"/>
-          <w:color w:val="FF0000"/>
-        </w:rPr>
-        <w:t>初始化的。</w:t>
+        <w:t>静态代码块的特点：随着类的加载而执行，且只执行一次。是为了给类进行初始化的。</w:t>
       </w:r>
     </w:p>
     <w:p>
@@ -9076,21 +8906,7 @@
         <w:rPr>
           <w:rFonts w:hint="eastAsia"/>
         </w:rPr>
-        <w:t>调用与之对应的构造函数，构造函数压</w:t>
-      </w:r>
-      <w:proofErr w:type="gramStart"/>
-      <w:r>
-        <w:rPr>
-          <w:rFonts w:hint="eastAsia"/>
-        </w:rPr>
-        <w:t>栈</w:t>
-      </w:r>
-      <w:proofErr w:type="gramEnd"/>
-      <w:r>
-        <w:rPr>
-          <w:rFonts w:hint="eastAsia"/>
-        </w:rPr>
-        <w:t>。</w:t>
+        <w:t>调用与之对应的构造函数，构造函数压栈。</w:t>
       </w:r>
     </w:p>
     <w:p>
@@ -9121,21 +8937,7 @@
         <w:rPr>
           <w:rFonts w:hint="eastAsia"/>
         </w:rPr>
-        <w:t>来</w:t>
-      </w:r>
-      <w:proofErr w:type="gramStart"/>
-      <w:r>
-        <w:rPr>
-          <w:rFonts w:hint="eastAsia"/>
-        </w:rPr>
-        <w:t>调用父类的</w:t>
-      </w:r>
-      <w:proofErr w:type="gramEnd"/>
-      <w:r>
-        <w:rPr>
-          <w:rFonts w:hint="eastAsia"/>
-        </w:rPr>
-        <w:t>构造函数。</w:t>
+        <w:t>来调用父类的构造函数。</w:t>
       </w:r>
     </w:p>
     <w:p>
@@ -9469,21 +9271,7 @@
         <w:rPr>
           <w:rFonts w:hint="eastAsia"/>
         </w:rPr>
-        <w:t>本来是建筑行业的一种用语，在盖房子之前先进行设计，</w:t>
-      </w:r>
-      <w:proofErr w:type="gramStart"/>
-      <w:r>
-        <w:rPr>
-          <w:rFonts w:hint="eastAsia"/>
-        </w:rPr>
-        <w:t>提前想</w:t>
-      </w:r>
-      <w:proofErr w:type="gramEnd"/>
-      <w:r>
-        <w:rPr>
-          <w:rFonts w:hint="eastAsia"/>
-        </w:rPr>
-        <w:t>好一些方案，以免房子改好之后要进行返工。比如，盖别墅有盖别墅的设计图，欧式建筑有欧式建筑的设计图，那么以后盖类似房子的时候，就可以参考已有的设计图了。</w:t>
+        <w:t>本来是建筑行业的一种用语，在盖房子之前先进行设计，提前想好一些方案，以免房子改好之后要进行返工。比如，盖别墅有盖别墅的设计图，欧式建筑有欧式建筑的设计图，那么以后盖类似房子的时候，就可以参考已有的设计图了。</w:t>
       </w:r>
     </w:p>
     <w:p>
@@ -9547,21 +9335,12 @@
         </w:rPr>
         <w:t>我们这里先介绍一种，叫做</w:t>
       </w:r>
-      <w:proofErr w:type="gramStart"/>
       <w:r>
         <w:rPr>
           <w:rFonts w:hint="eastAsia"/>
           <w:color w:val="FF0000"/>
         </w:rPr>
-        <w:t>单例设计</w:t>
-      </w:r>
-      <w:proofErr w:type="gramEnd"/>
-      <w:r>
-        <w:rPr>
-          <w:rFonts w:hint="eastAsia"/>
-          <w:color w:val="FF0000"/>
-        </w:rPr>
-        <w:t>模式</w:t>
+        <w:t>单例设计模式</w:t>
       </w:r>
       <w:r>
         <w:rPr>
@@ -10200,21 +9979,7 @@
         <w:rPr>
           <w:rFonts w:hint="eastAsia"/>
         </w:rPr>
-        <w:t>，如果方法是静态的话，它不能</w:t>
-      </w:r>
-      <w:proofErr w:type="gramStart"/>
-      <w:r>
-        <w:rPr>
-          <w:rFonts w:hint="eastAsia"/>
-        </w:rPr>
-        <w:t>访问非</w:t>
-      </w:r>
-      <w:proofErr w:type="gramEnd"/>
-      <w:r>
-        <w:rPr>
-          <w:rFonts w:hint="eastAsia"/>
-        </w:rPr>
-        <w:t>静态的变量，所以</w:t>
+        <w:t>，如果方法是静态的话，它不能访问非静态的变量，所以</w:t>
       </w:r>
       <w:r>
         <w:rPr>
@@ -10766,21 +10531,7 @@
         <w:rPr>
           <w:rFonts w:hint="eastAsia"/>
         </w:rPr>
-        <w:t>上面的那种方式在类加载时就实例化对象了，实际上</w:t>
-      </w:r>
-      <w:proofErr w:type="gramStart"/>
-      <w:r>
-        <w:rPr>
-          <w:rFonts w:hint="eastAsia"/>
-        </w:rPr>
-        <w:t>单例设计</w:t>
-      </w:r>
-      <w:proofErr w:type="gramEnd"/>
-      <w:r>
-        <w:rPr>
-          <w:rFonts w:hint="eastAsia"/>
-        </w:rPr>
-        <w:t>模式还有另一种写法：</w:t>
+        <w:t>上面的那种方式在类加载时就实例化对象了，实际上单例设计模式还有另一种写法：</w:t>
       </w:r>
     </w:p>
     <w:p>
@@ -11000,21 +10751,7 @@
         <w:rPr>
           <w:rFonts w:hint="eastAsia"/>
         </w:rPr>
-        <w:t>第一种是饿汉，因为表现比较急切，</w:t>
-      </w:r>
-      <w:proofErr w:type="gramStart"/>
-      <w:r>
-        <w:rPr>
-          <w:rFonts w:hint="eastAsia"/>
-        </w:rPr>
-        <w:t>类刚加载</w:t>
-      </w:r>
-      <w:proofErr w:type="gramEnd"/>
-      <w:r>
-        <w:rPr>
-          <w:rFonts w:hint="eastAsia"/>
-        </w:rPr>
-        <w:t>就初始化对象，第二种叫懒汉，拖到有人用时才初始化。</w:t>
+        <w:t>第一种是饿汉，因为表现比较急切，类刚加载就初始化对象，第二种叫懒汉，拖到有人用时才初始化。</w:t>
       </w:r>
     </w:p>
     <w:p/>
@@ -11245,21 +10982,7 @@
         <w:rPr>
           <w:rFonts w:hint="eastAsia"/>
         </w:rPr>
-        <w:t>学生和老师共用的东西抽出来也要放在一个地方吧？当然了，那我们就另一个更通用的类来存放，学生和老师都属于人，那么就创建一个人类，来存储学生和老师公有的属性和方法，让老师类和</w:t>
-      </w:r>
-      <w:proofErr w:type="gramStart"/>
-      <w:r>
-        <w:rPr>
-          <w:rFonts w:hint="eastAsia"/>
-        </w:rPr>
-        <w:t>学生类都继承</w:t>
-      </w:r>
-      <w:proofErr w:type="gramEnd"/>
-      <w:r>
-        <w:rPr>
-          <w:rFonts w:hint="eastAsia"/>
-        </w:rPr>
-        <w:t>人类。</w:t>
+        <w:t>学生和老师共用的东西抽出来也要放在一个地方吧？当然了，那我们就另一个更通用的类来存放，学生和老师都属于人，那么就创建一个人类，来存储学生和老师公有的属性和方法，让老师类和学生类都继承人类。</w:t>
       </w:r>
       <w:r>
         <w:rPr>
@@ -11462,21 +11185,7 @@
         <w:rPr>
           <w:rFonts w:hint="eastAsia"/>
         </w:rPr>
-        <w:t>提高代码复用性。子类不用再</w:t>
-      </w:r>
-      <w:proofErr w:type="gramStart"/>
-      <w:r>
-        <w:rPr>
-          <w:rFonts w:hint="eastAsia"/>
-        </w:rPr>
-        <w:t>重写父类的</w:t>
-      </w:r>
-      <w:proofErr w:type="gramEnd"/>
-      <w:r>
-        <w:rPr>
-          <w:rFonts w:hint="eastAsia"/>
-        </w:rPr>
-        <w:t>代码。</w:t>
+        <w:t>提高代码复用性。子类不用再重写父类的代码。</w:t>
       </w:r>
     </w:p>
     <w:p>
@@ -11487,19 +11196,11 @@
           <w:numId w:val="15"/>
         </w:numPr>
       </w:pPr>
-      <w:proofErr w:type="gramStart"/>
-      <w:r>
-        <w:rPr>
-          <w:rFonts w:hint="eastAsia"/>
-        </w:rPr>
-        <w:t>让类与</w:t>
-      </w:r>
-      <w:proofErr w:type="gramEnd"/>
-      <w:r>
-        <w:rPr>
-          <w:rFonts w:hint="eastAsia"/>
-        </w:rPr>
-        <w:t>类之间产生了关联。</w:t>
+      <w:r>
+        <w:rPr>
+          <w:rFonts w:hint="eastAsia"/>
+        </w:rPr>
+        <w:t>让类与类之间产生了关联。</w:t>
       </w:r>
     </w:p>
     <w:p/>
@@ -11716,7 +11417,7 @@
       </w:r>
       <w:r>
         <w:tab/>
-        <w:t>private int num</w:t>
+        <w:t>int num</w:t>
       </w:r>
       <w:r>
         <w:t xml:space="preserve"> </w:t>
@@ -11728,11 +11429,16 @@
         <w:t>=</w:t>
       </w:r>
       <w:r>
-        <w:t xml:space="preserve"> 4</w:t>
+        <w:t xml:space="preserve"> </w:t>
+      </w:r>
+      <w:proofErr w:type="gramStart"/>
+      <w:r>
+        <w:t>4</w:t>
       </w:r>
       <w:r>
         <w:t>;</w:t>
       </w:r>
+      <w:proofErr w:type="gramEnd"/>
     </w:p>
     <w:p>
       <w:pPr>
@@ -12142,7 +11848,7 @@
       </w:r>
       <w:r>
         <w:tab/>
-        <w:t xml:space="preserve">private int num </w:t>
+        <w:t xml:space="preserve">int num </w:t>
       </w:r>
       <w:r>
         <w:rPr>
@@ -12151,8 +11857,13 @@
         <w:t>=</w:t>
       </w:r>
       <w:r>
-        <w:t xml:space="preserve"> 4;</w:t>
-      </w:r>
+        <w:t xml:space="preserve"> </w:t>
+      </w:r>
+      <w:proofErr w:type="gramStart"/>
+      <w:r>
+        <w:t>4;</w:t>
+      </w:r>
+      <w:proofErr w:type="gramEnd"/>
     </w:p>
     <w:p>
       <w:pPr>
@@ -12398,21 +12109,7 @@
         <w:rPr>
           <w:rFonts w:hint="eastAsia"/>
         </w:rPr>
-        <w:t>当子类和</w:t>
-      </w:r>
-      <w:proofErr w:type="gramStart"/>
-      <w:r>
-        <w:rPr>
-          <w:rFonts w:hint="eastAsia"/>
-        </w:rPr>
-        <w:t>父类中</w:t>
-      </w:r>
-      <w:proofErr w:type="gramEnd"/>
-      <w:r>
-        <w:rPr>
-          <w:rFonts w:hint="eastAsia"/>
-        </w:rPr>
-        <w:t>出现了同名的成员变量时，用</w:t>
+        <w:t>当子类和父类中出现了同名的成员变量时，用</w:t>
       </w:r>
       <w:r>
         <w:rPr>
@@ -12592,21 +12289,7 @@
         <w:rPr>
           <w:rFonts w:hint="eastAsia"/>
         </w:rPr>
-        <w:t>每个类</w:t>
-      </w:r>
-      <w:proofErr w:type="gramStart"/>
-      <w:r>
-        <w:rPr>
-          <w:rFonts w:hint="eastAsia"/>
-        </w:rPr>
-        <w:t>加载进</w:t>
-      </w:r>
-      <w:proofErr w:type="gramEnd"/>
-      <w:r>
-        <w:rPr>
-          <w:rFonts w:hint="eastAsia"/>
-        </w:rPr>
-        <w:t>内存时，都会有一个</w:t>
+        <w:t>每个类加载进内存时，都会有一个</w:t>
       </w:r>
       <w:r>
         <w:rPr>
@@ -12645,21 +12328,7 @@
         <w:rPr>
           <w:rFonts w:hint="eastAsia"/>
         </w:rPr>
-        <w:t>就可以</w:t>
-      </w:r>
-      <w:proofErr w:type="gramStart"/>
-      <w:r>
-        <w:rPr>
-          <w:rFonts w:hint="eastAsia"/>
-        </w:rPr>
-        <w:t>访问父类的</w:t>
-      </w:r>
-      <w:proofErr w:type="gramEnd"/>
-      <w:r>
-        <w:rPr>
-          <w:rFonts w:hint="eastAsia"/>
-        </w:rPr>
-        <w:t>成员。</w:t>
+        <w:t>就可以访问父类的成员。</w:t>
       </w:r>
     </w:p>
     <w:p>
@@ -12925,87 +12594,55 @@
           <w:color w:val="FF0000"/>
         </w:rPr>
         <w:lastRenderedPageBreak/>
-        <w:t>当子类和</w:t>
-      </w:r>
-      <w:proofErr w:type="gramStart"/>
+        <w:t>当子类和父类中出现一模一样的方法时，子类会运行自己类中的方法，这种情况称之为覆盖</w:t>
+      </w:r>
       <w:r>
         <w:rPr>
           <w:rFonts w:hint="eastAsia"/>
           <w:color w:val="FF0000"/>
         </w:rPr>
-        <w:t>父类中</w:t>
-      </w:r>
-      <w:proofErr w:type="gramEnd"/>
+        <w:t>/</w:t>
+      </w:r>
       <w:r>
         <w:rPr>
           <w:rFonts w:hint="eastAsia"/>
           <w:color w:val="FF0000"/>
         </w:rPr>
-        <w:t>出现一模一样的方法时，子类会运行自己类中的方法，这种情况称之为覆盖</w:t>
+        <w:t>重写</w:t>
       </w:r>
       <w:r>
         <w:rPr>
           <w:rFonts w:hint="eastAsia"/>
           <w:color w:val="FF0000"/>
         </w:rPr>
-        <w:t>/</w:t>
+        <w:t>（</w:t>
       </w:r>
       <w:r>
         <w:rPr>
           <w:rFonts w:hint="eastAsia"/>
           <w:color w:val="FF0000"/>
         </w:rPr>
-        <w:t>重写</w:t>
+        <w:t>override</w:t>
       </w:r>
       <w:r>
         <w:rPr>
           <w:rFonts w:hint="eastAsia"/>
           <w:color w:val="FF0000"/>
         </w:rPr>
-        <w:t>（</w:t>
+        <w:t>）</w:t>
+      </w:r>
+      <w:r>
+        <w:rPr>
+          <w:rFonts w:hint="eastAsia"/>
+        </w:rPr>
+        <w:t>。</w:t>
       </w:r>
       <w:r>
         <w:rPr>
           <w:rFonts w:hint="eastAsia"/>
           <w:color w:val="FF0000"/>
         </w:rPr>
-        <w:t>override</w:t>
-      </w:r>
-      <w:r>
-        <w:rPr>
-          <w:rFonts w:hint="eastAsia"/>
-          <w:color w:val="FF0000"/>
-        </w:rPr>
-        <w:t>）</w:t>
-      </w:r>
-      <w:r>
-        <w:rPr>
-          <w:rFonts w:hint="eastAsia"/>
-        </w:rPr>
-        <w:t>。</w:t>
-      </w:r>
-      <w:r>
-        <w:rPr>
-          <w:rFonts w:hint="eastAsia"/>
-          <w:color w:val="FF0000"/>
-        </w:rPr>
-        <w:t>但在内存中，</w:t>
-      </w:r>
-      <w:proofErr w:type="gramStart"/>
-      <w:r>
-        <w:rPr>
-          <w:rFonts w:hint="eastAsia"/>
-          <w:color w:val="FF0000"/>
-        </w:rPr>
-        <w:t>父类的</w:t>
-      </w:r>
-      <w:proofErr w:type="gramEnd"/>
-      <w:r>
-        <w:rPr>
-          <w:rFonts w:hint="eastAsia"/>
-          <w:color w:val="FF0000"/>
-        </w:rPr>
-        <w:t>方法区内实际上还是持有自己的方法</w:t>
+        <w:t>但在内存中，父类的方法区内实际上还是持有自己的方法</w:t>
       </w:r>
       <w:r>
         <w:rPr>
@@ -13055,35 +12692,7 @@
         <w:rPr>
           <w:rFonts w:hint="eastAsia"/>
         </w:rPr>
-        <w:t>重载一般发生在</w:t>
-      </w:r>
-      <w:proofErr w:type="gramStart"/>
-      <w:r>
-        <w:rPr>
-          <w:rFonts w:hint="eastAsia"/>
-        </w:rPr>
-        <w:t>同个类</w:t>
-      </w:r>
-      <w:proofErr w:type="gramEnd"/>
-      <w:r>
-        <w:rPr>
-          <w:rFonts w:hint="eastAsia"/>
-        </w:rPr>
-        <w:t>里，是</w:t>
-      </w:r>
-      <w:proofErr w:type="gramStart"/>
-      <w:r>
-        <w:rPr>
-          <w:rFonts w:hint="eastAsia"/>
-        </w:rPr>
-        <w:t>指方法</w:t>
-      </w:r>
-      <w:proofErr w:type="gramEnd"/>
-      <w:r>
-        <w:rPr>
-          <w:rFonts w:hint="eastAsia"/>
-        </w:rPr>
-        <w:t>被重复载入，只跟参数列表有关</w:t>
+        <w:t>重载一般发生在同个类里，是指方法被重复载入，只跟参数列表有关</w:t>
       </w:r>
     </w:p>
     <w:p>
@@ -13099,35 +12708,7 @@
         <w:rPr>
           <w:rFonts w:hint="eastAsia"/>
         </w:rPr>
-        <w:t>重写发生在</w:t>
-      </w:r>
-      <w:proofErr w:type="gramStart"/>
-      <w:r>
-        <w:rPr>
-          <w:rFonts w:hint="eastAsia"/>
-        </w:rPr>
-        <w:t>子父类之间</w:t>
-      </w:r>
-      <w:proofErr w:type="gramEnd"/>
-      <w:r>
-        <w:rPr>
-          <w:rFonts w:hint="eastAsia"/>
-        </w:rPr>
-        <w:t>，</w:t>
-      </w:r>
-      <w:proofErr w:type="gramStart"/>
-      <w:r>
-        <w:rPr>
-          <w:rFonts w:hint="eastAsia"/>
-        </w:rPr>
-        <w:t>子父类有</w:t>
-      </w:r>
-      <w:proofErr w:type="gramEnd"/>
-      <w:r>
-        <w:rPr>
-          <w:rFonts w:hint="eastAsia"/>
-        </w:rPr>
-        <w:t>共同的方法，返回类型，方法名，和参数列表完全一样。</w:t>
+        <w:t>重写发生在子父类之间，子父类有共同的方法，返回类型，方法名，和参数列表完全一样。</w:t>
       </w:r>
     </w:p>
     <w:p>
@@ -13176,35 +12757,7 @@
         <w:rPr>
           <w:rFonts w:hint="eastAsia"/>
         </w:rPr>
-        <w:t>来实现同一个功能时，就不要再定义新方法了，可以</w:t>
-      </w:r>
-      <w:proofErr w:type="gramStart"/>
-      <w:r>
-        <w:rPr>
-          <w:rFonts w:hint="eastAsia"/>
-        </w:rPr>
-        <w:t>重写父类的</w:t>
-      </w:r>
-      <w:proofErr w:type="gramEnd"/>
-      <w:r>
-        <w:rPr>
-          <w:rFonts w:hint="eastAsia"/>
-        </w:rPr>
-        <w:t>方法，而且</w:t>
-      </w:r>
-      <w:proofErr w:type="gramStart"/>
-      <w:r>
-        <w:rPr>
-          <w:rFonts w:hint="eastAsia"/>
-        </w:rPr>
-        <w:t>父类已经</w:t>
-      </w:r>
-      <w:proofErr w:type="gramEnd"/>
-      <w:r>
-        <w:rPr>
-          <w:rFonts w:hint="eastAsia"/>
-        </w:rPr>
-        <w:t>实现的功能也不需要再重写了，直接调用</w:t>
+        <w:t>来实现同一个功能时，就不要再定义新方法了，可以重写父类的方法，而且父类已经实现的功能也不需要再重写了，直接调用</w:t>
       </w:r>
       <w:proofErr w:type="spellStart"/>
       <w:r>
@@ -13231,19 +12784,11 @@
       <w:pPr>
         <w:spacing w:after="0"/>
       </w:pPr>
-      <w:proofErr w:type="gramStart"/>
-      <w:r>
-        <w:rPr>
-          <w:rFonts w:hint="eastAsia"/>
-        </w:rPr>
-        <w:t>父类的</w:t>
-      </w:r>
-      <w:proofErr w:type="gramEnd"/>
-      <w:r>
-        <w:rPr>
-          <w:rFonts w:hint="eastAsia"/>
-        </w:rPr>
-        <w:t>来电显示：</w:t>
+      <w:r>
+        <w:rPr>
+          <w:rFonts w:hint="eastAsia"/>
+        </w:rPr>
+        <w:t>父类的来电显示：</w:t>
       </w:r>
     </w:p>
     <w:p>
@@ -13393,35 +12938,7 @@
         <w:rPr>
           <w:rFonts w:hint="eastAsia"/>
         </w:rPr>
-        <w:t>子类</w:t>
-      </w:r>
-      <w:proofErr w:type="gramStart"/>
-      <w:r>
-        <w:rPr>
-          <w:rFonts w:hint="eastAsia"/>
-        </w:rPr>
-        <w:t>重写父类的</w:t>
-      </w:r>
-      <w:proofErr w:type="gramEnd"/>
-      <w:r>
-        <w:rPr>
-          <w:rFonts w:hint="eastAsia"/>
-        </w:rPr>
-        <w:t>方法时，要保证子类的该方法的权限要大于</w:t>
-      </w:r>
-      <w:proofErr w:type="gramStart"/>
-      <w:r>
-        <w:rPr>
-          <w:rFonts w:hint="eastAsia"/>
-        </w:rPr>
-        <w:t>等于父类的</w:t>
-      </w:r>
-      <w:proofErr w:type="gramEnd"/>
-      <w:r>
-        <w:rPr>
-          <w:rFonts w:hint="eastAsia"/>
-        </w:rPr>
-        <w:t>权限。否则会编译报错。</w:t>
+        <w:t>子类重写父类的方法时，要保证子类的该方法的权限要大于等于父类的权限。否则会编译报错。</w:t>
       </w:r>
     </w:p>
     <w:p>
@@ -13478,21 +12995,7 @@
         <w:rPr>
           <w:rFonts w:hint="eastAsia"/>
         </w:rPr>
-        <w:t>子类所有的构造</w:t>
-      </w:r>
-      <w:proofErr w:type="gramStart"/>
-      <w:r>
-        <w:rPr>
-          <w:rFonts w:hint="eastAsia"/>
-        </w:rPr>
-        <w:t>函数第</w:t>
-      </w:r>
-      <w:proofErr w:type="gramEnd"/>
-      <w:r>
-        <w:rPr>
-          <w:rFonts w:hint="eastAsia"/>
-        </w:rPr>
-        <w:t>一行默认都有一个隐式的</w:t>
+        <w:t>子类所有的构造函数第一行默认都有一个隐式的</w:t>
       </w:r>
       <w:r>
         <w:rPr>
@@ -13507,21 +13010,7 @@
         <w:rPr>
           <w:rFonts w:hint="eastAsia"/>
         </w:rPr>
-        <w:t>来</w:t>
-      </w:r>
-      <w:proofErr w:type="gramStart"/>
-      <w:r>
-        <w:rPr>
-          <w:rFonts w:hint="eastAsia"/>
-        </w:rPr>
-        <w:t>调用父类的</w:t>
-      </w:r>
-      <w:proofErr w:type="gramEnd"/>
-      <w:r>
-        <w:rPr>
-          <w:rFonts w:hint="eastAsia"/>
-        </w:rPr>
-        <w:t>空参数构造函数。</w:t>
+        <w:t>来调用父类的空参数构造函数。</w:t>
       </w:r>
     </w:p>
     <w:p>
@@ -13691,386 +13180,287 @@
           <w:rFonts w:hint="eastAsia"/>
           <w:color w:val="FF0000"/>
         </w:rPr>
-        <w:t>当子类继承父类时，默认都会</w:t>
-      </w:r>
-      <w:proofErr w:type="gramStart"/>
-      <w:r>
-        <w:rPr>
-          <w:rFonts w:hint="eastAsia"/>
+        <w:t>当子类继承父类时，默认都会调用父类的空参数构造函数，但是如果父类中没有空参数构造函数时，编译就会报错</w:t>
+      </w:r>
+      <w:r>
+        <w:rPr>
+          <w:rFonts w:hint="eastAsia"/>
+        </w:rPr>
+        <w:t>，那么这时怎么办呢？</w:t>
+      </w:r>
+    </w:p>
+    <w:p>
+      <w:pPr>
+        <w:spacing w:after="0"/>
+      </w:pPr>
+      <w:r>
+        <w:rPr>
+          <w:rFonts w:hint="eastAsia"/>
+        </w:rPr>
+        <w:t>当然可以在父类中创建一个空参数构造函数，但是不建议这么做，因为构造函数的目的是为了初始化成员变量值。如果不需要空的构造函数就没必要特意创建一个。可以用显示指定</w:t>
+      </w:r>
+      <w:r>
+        <w:rPr>
+          <w:rFonts w:hint="eastAsia"/>
+        </w:rPr>
+        <w:t>super</w:t>
+      </w:r>
+      <w:r>
+        <w:rPr>
+          <w:rFonts w:hint="eastAsia"/>
+        </w:rPr>
+        <w:t>的方式来调用父类中的构造函数，如：</w:t>
+      </w:r>
+      <w:r>
+        <w:rPr>
+          <w:rFonts w:hint="eastAsia"/>
+        </w:rPr>
+        <w:t>super</w:t>
+      </w:r>
+      <w:r>
+        <w:t>(5);</w:t>
+      </w:r>
+    </w:p>
+    <w:p>
+      <w:pPr>
+        <w:spacing w:after="0"/>
+        <w:rPr>
           <w:color w:val="FF0000"/>
         </w:rPr>
-        <w:t>调用父类的</w:t>
-      </w:r>
-      <w:proofErr w:type="gramEnd"/>
+      </w:pPr>
       <w:r>
         <w:rPr>
           <w:rFonts w:hint="eastAsia"/>
           <w:color w:val="FF0000"/>
         </w:rPr>
-        <w:t>空参数构造函数，但是如果父类中没有空参数构造函数时，编译就会报错</w:t>
-      </w:r>
-      <w:r>
-        <w:rPr>
-          <w:rFonts w:hint="eastAsia"/>
-        </w:rPr>
-        <w:t>，那么这时怎么办呢？</w:t>
-      </w:r>
-    </w:p>
-    <w:p>
-      <w:pPr>
-        <w:spacing w:after="0"/>
-      </w:pPr>
-      <w:r>
-        <w:rPr>
-          <w:rFonts w:hint="eastAsia"/>
-        </w:rPr>
-        <w:t>当然可以在父类中创建一个空参数构造函数，但是不建议这么做，因为构造函数的目的是为了初始化成员变量值。如果不需要空的构造函数就没必要特意创建一个。可以用显示指定</w:t>
-      </w:r>
-      <w:r>
-        <w:rPr>
-          <w:rFonts w:hint="eastAsia"/>
+        <w:lastRenderedPageBreak/>
+        <w:t>用来调用父类构造函数的</w:t>
+      </w:r>
+      <w:r>
+        <w:rPr>
+          <w:rFonts w:hint="eastAsia"/>
+          <w:color w:val="FF0000"/>
         </w:rPr>
         <w:t>super</w:t>
       </w:r>
       <w:r>
         <w:rPr>
           <w:rFonts w:hint="eastAsia"/>
-        </w:rPr>
-        <w:t>的方式来调用父类中的构造函数，如：</w:t>
-      </w:r>
-      <w:r>
-        <w:rPr>
-          <w:rFonts w:hint="eastAsia"/>
+          <w:color w:val="FF0000"/>
+        </w:rPr>
+        <w:t>语句在子类的构造函数中，必须定义在第一行，因为父类的初始化要先完成。</w:t>
+      </w:r>
+    </w:p>
+    <w:p>
+      <w:pPr>
+        <w:spacing w:after="0"/>
+      </w:pPr>
+      <w:r>
+        <w:rPr>
+          <w:rFonts w:hint="eastAsia"/>
+        </w:rPr>
+        <w:t>扩展内容：</w:t>
+      </w:r>
+    </w:p>
+    <w:p>
+      <w:pPr>
+        <w:spacing w:after="0"/>
+        <w:rPr>
+          <w:color w:val="FF0000"/>
+        </w:rPr>
+      </w:pPr>
+      <w:r>
+        <w:rPr>
+          <w:color w:val="FF0000"/>
+        </w:rPr>
+        <w:t>t</w:t>
+      </w:r>
+      <w:r>
+        <w:rPr>
+          <w:rFonts w:hint="eastAsia"/>
+          <w:color w:val="FF0000"/>
+        </w:rPr>
+        <w:t>his</w:t>
+      </w:r>
+      <w:r>
+        <w:rPr>
+          <w:color w:val="FF0000"/>
+        </w:rPr>
+        <w:t xml:space="preserve">() </w:t>
+      </w:r>
+      <w:r>
+        <w:rPr>
+          <w:rFonts w:hint="eastAsia"/>
+          <w:color w:val="FF0000"/>
+        </w:rPr>
+        <w:t>必须放在构造函数第一行，</w:t>
+      </w:r>
+      <w:r>
+        <w:rPr>
+          <w:rFonts w:hint="eastAsia"/>
+          <w:color w:val="FF0000"/>
         </w:rPr>
         <w:t>super</w:t>
       </w:r>
       <w:r>
-        <w:t>(5);</w:t>
-      </w:r>
-    </w:p>
-    <w:p>
-      <w:pPr>
-        <w:spacing w:after="0"/>
         <w:rPr>
           <w:color w:val="FF0000"/>
         </w:rPr>
-      </w:pPr>
+        <w:t>()</w:t>
+      </w:r>
       <w:r>
         <w:rPr>
           <w:rFonts w:hint="eastAsia"/>
           <w:color w:val="FF0000"/>
         </w:rPr>
-        <w:lastRenderedPageBreak/>
-        <w:t>用来调用</w:t>
-      </w:r>
-      <w:proofErr w:type="gramStart"/>
+        <w:t>也必须放在构造函数第一行，有了</w:t>
+      </w:r>
       <w:r>
         <w:rPr>
           <w:rFonts w:hint="eastAsia"/>
           <w:color w:val="FF0000"/>
         </w:rPr>
-        <w:t>父类构造</w:t>
-      </w:r>
-      <w:proofErr w:type="gramEnd"/>
-      <w:r>
-        <w:rPr>
-          <w:rFonts w:hint="eastAsia"/>
+        <w:t>this</w:t>
+      </w:r>
+      <w:r>
+        <w:rPr>
           <w:color w:val="FF0000"/>
         </w:rPr>
-        <w:t>函数的</w:t>
+        <w:t>()</w:t>
       </w:r>
       <w:r>
         <w:rPr>
           <w:rFonts w:hint="eastAsia"/>
           <w:color w:val="FF0000"/>
         </w:rPr>
+        <w:t>就没有</w:t>
+      </w:r>
+      <w:r>
+        <w:rPr>
+          <w:rFonts w:hint="eastAsia"/>
+          <w:color w:val="FF0000"/>
+        </w:rPr>
         <w:t>super</w:t>
       </w:r>
       <w:r>
         <w:rPr>
-          <w:rFonts w:hint="eastAsia"/>
           <w:color w:val="FF0000"/>
         </w:rPr>
-        <w:t>语句在子类的构造函数中，必须定义在第一行，</w:t>
-      </w:r>
-      <w:proofErr w:type="gramStart"/>
+        <w:t xml:space="preserve">() </w:t>
+      </w:r>
       <w:r>
         <w:rPr>
           <w:rFonts w:hint="eastAsia"/>
           <w:color w:val="FF0000"/>
         </w:rPr>
-        <w:t>因为父类的</w:t>
-      </w:r>
-      <w:proofErr w:type="gramEnd"/>
+        <w:t>了。</w:t>
+      </w:r>
       <w:r>
         <w:rPr>
           <w:rFonts w:hint="eastAsia"/>
           <w:color w:val="FF0000"/>
         </w:rPr>
-        <w:t>初始化要先完成。</w:t>
-      </w:r>
-    </w:p>
-    <w:p>
-      <w:pPr>
-        <w:spacing w:after="0"/>
-      </w:pPr>
-      <w:r>
-        <w:rPr>
-          <w:rFonts w:hint="eastAsia"/>
-        </w:rPr>
-        <w:t>扩展内容：</w:t>
-      </w:r>
-    </w:p>
-    <w:p>
-      <w:pPr>
-        <w:spacing w:after="0"/>
-        <w:rPr>
+        <w:t>因为</w:t>
+      </w:r>
+      <w:r>
+        <w:rPr>
+          <w:rFonts w:hint="eastAsia"/>
           <w:color w:val="FF0000"/>
         </w:rPr>
-      </w:pPr>
-      <w:r>
-        <w:rPr>
+        <w:t>this</w:t>
+      </w:r>
+      <w:r>
+        <w:rPr>
+          <w:rFonts w:hint="eastAsia"/>
           <w:color w:val="FF0000"/>
         </w:rPr>
-        <w:t>t</w:t>
+        <w:t>会访问本类另一个构造函数，那个构造函数会有隐式的</w:t>
       </w:r>
       <w:r>
         <w:rPr>
           <w:rFonts w:hint="eastAsia"/>
           <w:color w:val="FF0000"/>
         </w:rPr>
-        <w:t>his</w:t>
+        <w:t>super</w:t>
       </w:r>
       <w:r>
         <w:rPr>
           <w:color w:val="FF0000"/>
         </w:rPr>
-        <w:t xml:space="preserve">() </w:t>
+        <w:t>();</w:t>
       </w:r>
       <w:r>
         <w:rPr>
           <w:rFonts w:hint="eastAsia"/>
           <w:color w:val="FF0000"/>
         </w:rPr>
-        <w:t>必须放在构造函数第一行，</w:t>
-      </w:r>
-      <w:r>
-        <w:rPr>
-          <w:rFonts w:hint="eastAsia"/>
+        <w:t>在第一行。</w:t>
+      </w:r>
+    </w:p>
+    <w:p>
+      <w:pPr>
+        <w:spacing w:after="0"/>
+        <w:rPr>
           <w:color w:val="FF0000"/>
         </w:rPr>
-        <w:t>super</w:t>
-      </w:r>
-      <w:r>
-        <w:rPr>
+      </w:pPr>
+    </w:p>
+    <w:p>
+      <w:pPr>
+        <w:spacing w:after="0"/>
+      </w:pPr>
+      <w:r>
+        <w:rPr>
+          <w:rFonts w:hint="eastAsia"/>
+        </w:rPr>
+        <w:t>为什么它们要放在第一行？因为初始化过程必须先完成才能进行别的操作。</w:t>
+      </w:r>
+    </w:p>
+    <w:p>
+      <w:pPr>
+        <w:spacing w:after="0"/>
+      </w:pPr>
+    </w:p>
+    <w:p>
+      <w:pPr>
+        <w:pStyle w:val="Heading3"/>
+      </w:pPr>
+      <w:bookmarkStart w:id="83" w:name="_Toc70606785"/>
+      <w:r>
+        <w:rPr>
+          <w:rFonts w:hint="eastAsia"/>
+        </w:rPr>
+        <w:t>2.2.4 final</w:t>
+      </w:r>
+      <w:r>
+        <w:rPr>
+          <w:rFonts w:hint="eastAsia"/>
+        </w:rPr>
+        <w:t>关键字</w:t>
+      </w:r>
+      <w:bookmarkEnd w:id="83"/>
+    </w:p>
+    <w:p>
+      <w:r>
+        <w:rPr>
+          <w:rFonts w:hint="eastAsia"/>
+        </w:rPr>
+        <w:t>继承在某些方面有一定的风险，子类继承父类可能会重写父类的方法，但是有可能父类的方法里访问了电脑系统数据或电脑系统文件，子类重写之后可能会修改这些系统内容而导致系统崩溃。</w:t>
+      </w:r>
+    </w:p>
+    <w:p>
+      <w:r>
+        <w:rPr>
+          <w:rFonts w:hint="eastAsia"/>
+        </w:rPr>
+        <w:t>所以为了降低这种风险，</w:t>
+      </w:r>
+      <w:r>
+        <w:rPr>
+          <w:rFonts w:hint="eastAsia"/>
           <w:color w:val="FF0000"/>
         </w:rPr>
-        <w:t>()</w:t>
-      </w:r>
-      <w:r>
-        <w:rPr>
-          <w:rFonts w:hint="eastAsia"/>
-          <w:color w:val="FF0000"/>
-        </w:rPr>
-        <w:t>也必须放在构造函数第一行，有了</w:t>
-      </w:r>
-      <w:r>
-        <w:rPr>
-          <w:rFonts w:hint="eastAsia"/>
-          <w:color w:val="FF0000"/>
-        </w:rPr>
-        <w:t>this</w:t>
-      </w:r>
-      <w:r>
-        <w:rPr>
-          <w:color w:val="FF0000"/>
-        </w:rPr>
-        <w:t>()</w:t>
-      </w:r>
-      <w:r>
-        <w:rPr>
-          <w:rFonts w:hint="eastAsia"/>
-          <w:color w:val="FF0000"/>
-        </w:rPr>
-        <w:t>就没有</w:t>
-      </w:r>
-      <w:r>
-        <w:rPr>
-          <w:rFonts w:hint="eastAsia"/>
-          <w:color w:val="FF0000"/>
-        </w:rPr>
-        <w:t>super</w:t>
-      </w:r>
-      <w:r>
-        <w:rPr>
-          <w:color w:val="FF0000"/>
-        </w:rPr>
-        <w:t xml:space="preserve">() </w:t>
-      </w:r>
-      <w:r>
-        <w:rPr>
-          <w:rFonts w:hint="eastAsia"/>
-          <w:color w:val="FF0000"/>
-        </w:rPr>
-        <w:t>了。</w:t>
-      </w:r>
-      <w:r>
-        <w:rPr>
-          <w:rFonts w:hint="eastAsia"/>
-          <w:color w:val="FF0000"/>
-        </w:rPr>
-        <w:t>因为</w:t>
-      </w:r>
-      <w:r>
-        <w:rPr>
-          <w:rFonts w:hint="eastAsia"/>
-          <w:color w:val="FF0000"/>
-        </w:rPr>
-        <w:t>this</w:t>
-      </w:r>
-      <w:r>
-        <w:rPr>
-          <w:rFonts w:hint="eastAsia"/>
-          <w:color w:val="FF0000"/>
-        </w:rPr>
-        <w:t>会访问本类另一个构造函数，那个构造函数会有隐式的</w:t>
-      </w:r>
-      <w:r>
-        <w:rPr>
-          <w:rFonts w:hint="eastAsia"/>
-          <w:color w:val="FF0000"/>
-        </w:rPr>
-        <w:t>super</w:t>
-      </w:r>
-      <w:r>
-        <w:rPr>
-          <w:color w:val="FF0000"/>
-        </w:rPr>
-        <w:t>();</w:t>
-      </w:r>
-      <w:r>
-        <w:rPr>
-          <w:rFonts w:hint="eastAsia"/>
-          <w:color w:val="FF0000"/>
-        </w:rPr>
-        <w:t>在第一行。</w:t>
-      </w:r>
-    </w:p>
-    <w:p>
-      <w:pPr>
-        <w:spacing w:after="0"/>
-        <w:rPr>
-          <w:color w:val="FF0000"/>
-        </w:rPr>
-      </w:pPr>
-    </w:p>
-    <w:p>
-      <w:pPr>
-        <w:spacing w:after="0"/>
-      </w:pPr>
-      <w:r>
-        <w:rPr>
-          <w:rFonts w:hint="eastAsia"/>
-        </w:rPr>
-        <w:t>为什么它们要放在第一行？因为初始化过程必须先完成才能进行别的操作。</w:t>
-      </w:r>
-    </w:p>
-    <w:p>
-      <w:pPr>
-        <w:spacing w:after="0"/>
-      </w:pPr>
-    </w:p>
-    <w:p>
-      <w:pPr>
-        <w:pStyle w:val="Heading3"/>
-      </w:pPr>
-      <w:bookmarkStart w:id="83" w:name="_Toc70606785"/>
-      <w:r>
-        <w:rPr>
-          <w:rFonts w:hint="eastAsia"/>
-        </w:rPr>
-        <w:t>2.2.4 final</w:t>
-      </w:r>
-      <w:r>
-        <w:rPr>
-          <w:rFonts w:hint="eastAsia"/>
-        </w:rPr>
-        <w:t>关键字</w:t>
-      </w:r>
-      <w:bookmarkEnd w:id="83"/>
-    </w:p>
-    <w:p>
-      <w:r>
-        <w:rPr>
-          <w:rFonts w:hint="eastAsia"/>
-        </w:rPr>
-        <w:t>继承在某些方面有一定的风险，子类继承</w:t>
-      </w:r>
-      <w:proofErr w:type="gramStart"/>
-      <w:r>
-        <w:rPr>
-          <w:rFonts w:hint="eastAsia"/>
-        </w:rPr>
-        <w:t>父类可能</w:t>
-      </w:r>
-      <w:proofErr w:type="gramEnd"/>
-      <w:r>
-        <w:rPr>
-          <w:rFonts w:hint="eastAsia"/>
-        </w:rPr>
-        <w:t>会</w:t>
-      </w:r>
-      <w:proofErr w:type="gramStart"/>
-      <w:r>
-        <w:rPr>
-          <w:rFonts w:hint="eastAsia"/>
-        </w:rPr>
-        <w:t>重写父类的</w:t>
-      </w:r>
-      <w:proofErr w:type="gramEnd"/>
-      <w:r>
-        <w:rPr>
-          <w:rFonts w:hint="eastAsia"/>
-        </w:rPr>
-        <w:t>方法，但是有</w:t>
-      </w:r>
-      <w:proofErr w:type="gramStart"/>
-      <w:r>
-        <w:rPr>
-          <w:rFonts w:hint="eastAsia"/>
-        </w:rPr>
-        <w:t>可能父类的</w:t>
-      </w:r>
-      <w:proofErr w:type="gramEnd"/>
-      <w:r>
-        <w:rPr>
-          <w:rFonts w:hint="eastAsia"/>
-        </w:rPr>
-        <w:t>方法里访问了电脑系统数据或电脑系统文件，子类重写之后可能会修改这些系统内容而导致系统崩溃。</w:t>
-      </w:r>
-    </w:p>
-    <w:p>
-      <w:r>
-        <w:rPr>
-          <w:rFonts w:hint="eastAsia"/>
-        </w:rPr>
-        <w:t>所以为了降低这种风险，</w:t>
-      </w:r>
-      <w:proofErr w:type="gramStart"/>
-      <w:r>
-        <w:rPr>
-          <w:rFonts w:hint="eastAsia"/>
-          <w:color w:val="FF0000"/>
-        </w:rPr>
-        <w:t>父类可以</w:t>
-      </w:r>
-      <w:proofErr w:type="gramEnd"/>
-      <w:r>
-        <w:rPr>
-          <w:rFonts w:hint="eastAsia"/>
-          <w:color w:val="FF0000"/>
-        </w:rPr>
-        <w:t>用</w:t>
+        <w:t>父类可以用</w:t>
       </w:r>
       <w:r>
         <w:rPr>
@@ -14571,35 +13961,7 @@
         <w:rPr>
           <w:rFonts w:hint="eastAsia"/>
         </w:rPr>
-        <w:t>老规矩先不要考虑抽象</w:t>
-      </w:r>
-      <w:proofErr w:type="gramStart"/>
-      <w:r>
-        <w:rPr>
-          <w:rFonts w:hint="eastAsia"/>
-        </w:rPr>
-        <w:t>类这个</w:t>
-      </w:r>
-      <w:proofErr w:type="gramEnd"/>
-      <w:r>
-        <w:rPr>
-          <w:rFonts w:hint="eastAsia"/>
-        </w:rPr>
-        <w:t>概念，从生活中思考，我们都知道</w:t>
-      </w:r>
-      <w:proofErr w:type="gramStart"/>
-      <w:r>
-        <w:rPr>
-          <w:rFonts w:hint="eastAsia"/>
-        </w:rPr>
-        <w:t>狗具有</w:t>
-      </w:r>
-      <w:proofErr w:type="gramEnd"/>
-      <w:r>
-        <w:rPr>
-          <w:rFonts w:hint="eastAsia"/>
-        </w:rPr>
-        <w:t>吼叫的功能，狼也具有吼叫功能，但是呢？狼不可能继承狗，狗也不可能继承狼，所以我们就把它们的共性抽离出来，作为犬科，都有吼叫功能。所以抽离如下：</w:t>
+        <w:t>老规矩先不要考虑抽象类这个概念，从生活中思考，我们都知道狗具有吼叫的功能，狼也具有吼叫功能，但是呢？狼不可能继承狗，狗也不可能继承狼，所以我们就把它们的共性抽离出来，作为犬科，都有吼叫功能。所以抽离如下：</w:t>
       </w:r>
     </w:p>
     <w:p>
@@ -14631,21 +13993,7 @@
         <w:rPr>
           <w:rFonts w:hint="eastAsia"/>
         </w:rPr>
-        <w:t>你现在可能会想到，那我们就让犬科的吼叫是空方法，反正它的子类会重写它。但是如果这么做，子类是不是也可以选择</w:t>
-      </w:r>
-      <w:proofErr w:type="gramStart"/>
-      <w:r>
-        <w:rPr>
-          <w:rFonts w:hint="eastAsia"/>
-        </w:rPr>
-        <w:t>不</w:t>
-      </w:r>
-      <w:proofErr w:type="gramEnd"/>
-      <w:r>
-        <w:rPr>
-          <w:rFonts w:hint="eastAsia"/>
-        </w:rPr>
-        <w:t>重写，假如狗没有重写吼叫方法，那么狗就没法叫了？显然不合理。所以，我们要让狼和狗都必须重写犬科的这个方法，但是又会发现，犬科的吼叫这个行为很难去具体的描述，不同的犬科动物吼叫的方式也不一样啊，这就引申出了抽象的概念。</w:t>
+        <w:t>你现在可能会想到，那我们就让犬科的吼叫是空方法，反正它的子类会重写它。但是如果这么做，子类是不是也可以选择不重写，假如狗没有重写吼叫方法，那么狗就没法叫了？显然不合理。所以，我们要让狼和狗都必须重写犬科的这个方法，但是又会发现，犬科的吼叫这个行为很难去具体的描述，不同的犬科动物吼叫的方式也不一样啊，这就引申出了抽象的概念。</w:t>
       </w:r>
     </w:p>
     <w:p>
@@ -14866,21 +14214,7 @@
         <w:rPr>
           <w:rFonts w:hint="eastAsia"/>
         </w:rPr>
-        <w:t>如果子</w:t>
-      </w:r>
-      <w:proofErr w:type="gramStart"/>
-      <w:r>
-        <w:rPr>
-          <w:rFonts w:hint="eastAsia"/>
-        </w:rPr>
-        <w:t>类没有</w:t>
-      </w:r>
-      <w:proofErr w:type="gramEnd"/>
-      <w:r>
-        <w:rPr>
-          <w:rFonts w:hint="eastAsia"/>
-        </w:rPr>
-        <w:t>覆盖所有的抽象方法，那么子类还是抽象类。</w:t>
+        <w:t>如果子类没有覆盖所有的抽象方法，那么子类还是抽象类。</w:t>
       </w:r>
     </w:p>
     <w:p>
@@ -14914,21 +14248,7 @@
         <w:rPr>
           <w:rFonts w:hint="eastAsia"/>
         </w:rPr>
-        <w:t>有，抽象类的构造函数虽然不能给抽象类实例化，但是抽象</w:t>
-      </w:r>
-      <w:proofErr w:type="gramStart"/>
-      <w:r>
-        <w:rPr>
-          <w:rFonts w:hint="eastAsia"/>
-        </w:rPr>
-        <w:t>类可能</w:t>
-      </w:r>
-      <w:proofErr w:type="gramEnd"/>
-      <w:r>
-        <w:rPr>
-          <w:rFonts w:hint="eastAsia"/>
-        </w:rPr>
-        <w:t>有子类，它的构造函数可以给子类实例化。</w:t>
+        <w:t>有，抽象类的构造函数虽然不能给抽象类实例化，但是抽象类可能有子类，它的构造函数可以给子类实例化。</w:t>
       </w:r>
     </w:p>
     <w:p>
@@ -14991,21 +14311,7 @@
         <w:rPr>
           <w:rFonts w:hint="eastAsia"/>
         </w:rPr>
-        <w:t>抽象</w:t>
-      </w:r>
-      <w:proofErr w:type="gramStart"/>
-      <w:r>
-        <w:rPr>
-          <w:rFonts w:hint="eastAsia"/>
-        </w:rPr>
-        <w:t>类一定是父类吗</w:t>
-      </w:r>
-      <w:proofErr w:type="gramEnd"/>
-      <w:r>
-        <w:rPr>
-          <w:rFonts w:hint="eastAsia"/>
-        </w:rPr>
-        <w:t>？</w:t>
+        <w:t>抽象类一定是父类吗？</w:t>
       </w:r>
     </w:p>
     <w:p>
@@ -15022,21 +14328,7 @@
         <w:rPr>
           <w:rFonts w:hint="eastAsia"/>
         </w:rPr>
-        <w:t>抽象</w:t>
-      </w:r>
-      <w:proofErr w:type="gramStart"/>
-      <w:r>
-        <w:rPr>
-          <w:rFonts w:hint="eastAsia"/>
-        </w:rPr>
-        <w:t>类可能</w:t>
-      </w:r>
-      <w:proofErr w:type="gramEnd"/>
-      <w:r>
-        <w:rPr>
-          <w:rFonts w:hint="eastAsia"/>
-        </w:rPr>
-        <w:t>是别的抽象类的子类，但是它一定会是一些类的父类</w:t>
+        <w:t>抽象类可能是别的抽象类的子类，但是它一定会是一些类的父类</w:t>
       </w:r>
       <w:r>
         <w:rPr>
@@ -16377,49 +15669,7 @@
         <w:rPr>
           <w:rFonts w:hint="eastAsia"/>
         </w:rPr>
-        <w:t>不支持，但是它有自己的特点：多继承可以让子</w:t>
-      </w:r>
-      <w:proofErr w:type="gramStart"/>
-      <w:r>
-        <w:rPr>
-          <w:rFonts w:hint="eastAsia"/>
-        </w:rPr>
-        <w:t>类具备</w:t>
-      </w:r>
-      <w:proofErr w:type="gramEnd"/>
-      <w:r>
-        <w:rPr>
-          <w:rFonts w:hint="eastAsia"/>
-        </w:rPr>
-        <w:t>更多的功能，但是多继承可能会导致调用的不确定性，比如</w:t>
-      </w:r>
-      <w:proofErr w:type="gramStart"/>
-      <w:r>
-        <w:rPr>
-          <w:rFonts w:hint="eastAsia"/>
-        </w:rPr>
-        <w:t>两个父类都有</w:t>
-      </w:r>
-      <w:proofErr w:type="gramEnd"/>
-      <w:r>
-        <w:rPr>
-          <w:rFonts w:hint="eastAsia"/>
-        </w:rPr>
-        <w:t>同一个方法，那么子类调用时就不确定调用</w:t>
-      </w:r>
-      <w:proofErr w:type="gramStart"/>
-      <w:r>
-        <w:rPr>
-          <w:rFonts w:hint="eastAsia"/>
-        </w:rPr>
-        <w:t>哪个父类的</w:t>
-      </w:r>
-      <w:proofErr w:type="gramEnd"/>
-      <w:r>
-        <w:rPr>
-          <w:rFonts w:hint="eastAsia"/>
-        </w:rPr>
-        <w:t>方法。</w:t>
+        <w:t>不支持，但是它有自己的特点：多继承可以让子类具备更多的功能，但是多继承可能会导致调用的不确定性，比如两个父类都有同一个方法，那么子类调用时就不确定调用哪个父类的方法。</w:t>
       </w:r>
     </w:p>
     <w:p>
@@ -16666,21 +15916,7 @@
         <w:rPr>
           <w:rFonts w:hint="eastAsia"/>
         </w:rPr>
-        <w:t>上面这种方式我们很好理解，就是一个</w:t>
-      </w:r>
-      <w:proofErr w:type="gramStart"/>
-      <w:r>
-        <w:rPr>
-          <w:rFonts w:hint="eastAsia"/>
-        </w:rPr>
-        <w:t>类实现</w:t>
-      </w:r>
-      <w:proofErr w:type="gramEnd"/>
-      <w:r>
-        <w:rPr>
-          <w:rFonts w:hint="eastAsia"/>
-        </w:rPr>
-        <w:t>多个接口：</w:t>
+        <w:t>上面这种方式我们很好理解，就是一个类实现多个接口：</w:t>
       </w:r>
       <w:r>
         <w:rPr>
@@ -16939,23 +16175,7 @@
           <w:rFonts w:hint="eastAsia"/>
           <w:color w:val="FF0000"/>
         </w:rPr>
-        <w:t>重点：子类可以同时继承一个</w:t>
-      </w:r>
-      <w:proofErr w:type="gramStart"/>
-      <w:r>
-        <w:rPr>
-          <w:rFonts w:hint="eastAsia"/>
-          <w:color w:val="FF0000"/>
-        </w:rPr>
-        <w:t>父类并</w:t>
-      </w:r>
-      <w:proofErr w:type="gramEnd"/>
-      <w:r>
-        <w:rPr>
-          <w:rFonts w:hint="eastAsia"/>
-          <w:color w:val="FF0000"/>
-        </w:rPr>
-        <w:t>实现多个接口。</w:t>
+        <w:t>重点：子类可以同时继承一个父类并实现多个接口。</w:t>
       </w:r>
     </w:p>
     <w:p>
@@ -17369,16 +16589,8 @@
         <w:rPr>
           <w:rFonts w:hint="eastAsia"/>
         </w:rPr>
-        <w:t>那么</w:t>
-      </w:r>
-      <w:proofErr w:type="gramStart"/>
-      <w:r>
-        <w:rPr>
-          <w:rFonts w:hint="eastAsia"/>
-        </w:rPr>
-        <w:t>既然父类</w:t>
-      </w:r>
-      <w:proofErr w:type="gramEnd"/>
+        <w:t>那么既然父类</w:t>
+      </w:r>
       <w:r>
         <w:rPr>
           <w:rFonts w:hint="eastAsia"/>
@@ -17389,21 +16601,7 @@
         <w:rPr>
           <w:rFonts w:hint="eastAsia"/>
         </w:rPr>
-        <w:t>的方法都是</w:t>
-      </w:r>
-      <w:proofErr w:type="gramStart"/>
-      <w:r>
-        <w:rPr>
-          <w:rFonts w:hint="eastAsia"/>
-        </w:rPr>
-        <w:t>空方法体</w:t>
-      </w:r>
-      <w:proofErr w:type="gramEnd"/>
-      <w:r>
-        <w:rPr>
-          <w:rFonts w:hint="eastAsia"/>
-        </w:rPr>
-        <w:t>，他就没有必要创建对象了，既然不用创建对象，就可以把</w:t>
+        <w:t>的方法都是空方法体，他就没有必要创建对象了，既然不用创建对象，就可以把</w:t>
       </w:r>
       <w:r>
         <w:rPr>
@@ -17675,21 +16873,7 @@
         <w:rPr>
           <w:rFonts w:hint="eastAsia"/>
         </w:rPr>
-        <w:t>通过前面的学习，我们知道抽象类可以定义抽象方法，接口也可以定义抽象方法，那么什么时候用抽象</w:t>
-      </w:r>
-      <w:proofErr w:type="gramStart"/>
-      <w:r>
-        <w:rPr>
-          <w:rFonts w:hint="eastAsia"/>
-        </w:rPr>
-        <w:t>类什么</w:t>
-      </w:r>
-      <w:proofErr w:type="gramEnd"/>
-      <w:r>
-        <w:rPr>
-          <w:rFonts w:hint="eastAsia"/>
-        </w:rPr>
-        <w:t>时候用接口呢？</w:t>
+        <w:t>通过前面的学习，我们知道抽象类可以定义抽象方法，接口也可以定义抽象方法，那么什么时候用抽象类什么时候用接口呢？</w:t>
       </w:r>
     </w:p>
     <w:p>
@@ -17747,21 +16931,7 @@
         <w:rPr>
           <w:rFonts w:hint="eastAsia"/>
         </w:rPr>
-        <w:t>。那么缉毒</w:t>
-      </w:r>
-      <w:proofErr w:type="gramStart"/>
-      <w:r>
-        <w:rPr>
-          <w:rFonts w:hint="eastAsia"/>
-        </w:rPr>
-        <w:t>犬显然</w:t>
-      </w:r>
-      <w:proofErr w:type="gramEnd"/>
-      <w:r>
-        <w:rPr>
-          <w:rFonts w:hint="eastAsia"/>
-        </w:rPr>
-        <w:t>是</w:t>
+        <w:t>。那么缉毒犬显然是</w:t>
       </w:r>
       <w:r>
         <w:rPr>
@@ -17810,54 +16980,18 @@
         <w:rPr>
           <w:rFonts w:hint="eastAsia"/>
         </w:rPr>
-        <w:t>但是，如果是定义具有缉毒功能的事物，取名缉毒者，比如缉毒犬，缉毒机器人，缉毒警察等等。那么要抽取</w:t>
-      </w:r>
-      <w:proofErr w:type="gramStart"/>
-      <w:r>
-        <w:rPr>
-          <w:rFonts w:hint="eastAsia"/>
-        </w:rPr>
-        <w:t>成类呢</w:t>
-      </w:r>
-      <w:proofErr w:type="gramEnd"/>
-      <w:r>
-        <w:rPr>
-          <w:rFonts w:hint="eastAsia"/>
-        </w:rPr>
-        <w:t>？还是接口呢？</w:t>
-      </w:r>
-    </w:p>
-    <w:p>
-      <w:pPr>
-        <w:spacing w:after="0"/>
-      </w:pPr>
-      <w:proofErr w:type="gramStart"/>
-      <w:r>
-        <w:rPr>
-          <w:rFonts w:hint="eastAsia"/>
-        </w:rPr>
-        <w:t>这时以</w:t>
-      </w:r>
-      <w:proofErr w:type="gramEnd"/>
-      <w:r>
-        <w:rPr>
-          <w:rFonts w:hint="eastAsia"/>
-        </w:rPr>
-        <w:t>缉毒</w:t>
-      </w:r>
-      <w:proofErr w:type="gramStart"/>
-      <w:r>
-        <w:rPr>
-          <w:rFonts w:hint="eastAsia"/>
-        </w:rPr>
-        <w:t>犬为</w:t>
-      </w:r>
-      <w:proofErr w:type="gramEnd"/>
-      <w:r>
-        <w:rPr>
-          <w:rFonts w:hint="eastAsia"/>
-        </w:rPr>
-        <w:t>例，它已经继承了犬类，那么就不能再继承缉毒者类了，所以这时，缉毒者就要抽离成接口。缉毒犬就继承犬类，实现缉毒者接口。</w:t>
+        <w:t>但是，如果是定义具有缉毒功能的事物，取名缉毒者，比如缉毒犬，缉毒机器人，缉毒警察等等。那么要抽取成类呢？还是接口呢？</w:t>
+      </w:r>
+    </w:p>
+    <w:p>
+      <w:pPr>
+        <w:spacing w:after="0"/>
+      </w:pPr>
+      <w:r>
+        <w:rPr>
+          <w:rFonts w:hint="eastAsia"/>
+        </w:rPr>
+        <w:t>这时以缉毒犬为例，它已经继承了犬类，那么就不能再继承缉毒者类了，所以这时，缉毒者就要抽离成接口。缉毒犬就继承犬类，实现缉毒者接口。</w:t>
       </w:r>
     </w:p>
     <w:p>
@@ -18081,21 +17215,7 @@
         <w:rPr>
           <w:rFonts w:hint="eastAsia"/>
         </w:rPr>
-        <w:t>一个事物的多种形态，是不是还挺熟悉的？是的，我们之前学过的重载，就是方法多态的表现，重写也是一种多态，</w:t>
-      </w:r>
-      <w:proofErr w:type="gramStart"/>
-      <w:r>
-        <w:rPr>
-          <w:rFonts w:hint="eastAsia"/>
-        </w:rPr>
-        <w:t>是父类和</w:t>
-      </w:r>
-      <w:proofErr w:type="gramEnd"/>
-      <w:r>
-        <w:rPr>
-          <w:rFonts w:hint="eastAsia"/>
-        </w:rPr>
-        <w:t>子类的多态。</w:t>
+        <w:t>一个事物的多种形态，是不是还挺熟悉的？是的，我们之前学过的重载，就是方法多态的表现，重写也是一种多态，是父类和子类的多态。</w:t>
       </w:r>
     </w:p>
     <w:p>
@@ -18245,23 +17365,7 @@
           <w:rFonts w:hint="eastAsia"/>
           <w:highlight w:val="yellow"/>
         </w:rPr>
-        <w:t>多态在程序中的体现：</w:t>
-      </w:r>
-      <w:proofErr w:type="gramStart"/>
-      <w:r>
-        <w:rPr>
-          <w:rFonts w:hint="eastAsia"/>
-          <w:highlight w:val="yellow"/>
-        </w:rPr>
-        <w:t>父类或者</w:t>
-      </w:r>
-      <w:proofErr w:type="gramEnd"/>
-      <w:r>
-        <w:rPr>
-          <w:rFonts w:hint="eastAsia"/>
-          <w:highlight w:val="yellow"/>
-        </w:rPr>
-        <w:t>接口的引用指向了子类的对象。</w:t>
+        <w:t>多态在程序中的体现：父类或者接口的引用指向了子类的对象。</w:t>
       </w:r>
     </w:p>
     <w:p>
@@ -18456,274 +17560,243 @@
         <w:rPr>
           <w:rFonts w:hint="eastAsia"/>
         </w:rPr>
-        <w:t>所以，当我们不</w:t>
-      </w:r>
+        <w:t>所以，当我们不需要面对子类型，只需要使用父类的功能即可完成操作时就可以使用向上转型。</w:t>
+      </w:r>
+    </w:p>
+    <w:p>
+      <w:pPr>
+        <w:spacing w:after="0"/>
+      </w:pPr>
+      <w:r>
+        <w:rPr>
+          <w:rFonts w:hint="eastAsia"/>
+        </w:rPr>
+        <w:t>如果我们希望上面的</w:t>
+      </w:r>
+      <w:r>
+        <w:t>a</w:t>
+      </w:r>
+      <w:r>
+        <w:rPr>
+          <w:rFonts w:hint="eastAsia"/>
+        </w:rPr>
+        <w:t>对象拥有</w:t>
+      </w:r>
+      <w:r>
+        <w:rPr>
+          <w:rFonts w:hint="eastAsia"/>
+        </w:rPr>
+        <w:t>Dog</w:t>
+      </w:r>
+      <w:r>
+        <w:rPr>
+          <w:rFonts w:hint="eastAsia"/>
+        </w:rPr>
+        <w:t>类特有的功能呢？这时意味着我们需要子类型，那么就使用</w:t>
+      </w:r>
+      <w:r>
+        <w:rPr>
+          <w:rFonts w:hint="eastAsia"/>
+          <w:color w:val="FF0000"/>
+        </w:rPr>
+        <w:t>向下转型</w:t>
+      </w:r>
+      <w:r>
+        <w:rPr>
+          <w:rFonts w:hint="eastAsia"/>
+          <w:color w:val="FF0000"/>
+        </w:rPr>
+        <w:t>，这相当于我们之前学的强制类型转换</w:t>
+      </w:r>
+      <w:r>
+        <w:rPr>
+          <w:rFonts w:hint="eastAsia"/>
+        </w:rPr>
+        <w:t>：</w:t>
+      </w:r>
+    </w:p>
+    <w:p>
+      <w:pPr>
+        <w:spacing w:after="0"/>
+      </w:pPr>
+      <w:r>
+        <w:t>Dog d = (Dog) a;</w:t>
+      </w:r>
+    </w:p>
+    <w:p>
+      <w:pPr>
+        <w:spacing w:after="0"/>
+      </w:pPr>
+    </w:p>
+    <w:p>
+      <w:pPr>
+        <w:spacing w:after="0"/>
+        <w:rPr>
+          <w:highlight w:val="yellow"/>
+        </w:rPr>
+      </w:pPr>
+      <w:r>
+        <w:rPr>
+          <w:rFonts w:hint="eastAsia"/>
+          <w:highlight w:val="yellow"/>
+        </w:rPr>
+        <w:t>向下转型的好处：可以使用子类特有的功能。</w:t>
+      </w:r>
+    </w:p>
+    <w:p>
+      <w:pPr>
+        <w:spacing w:after="0"/>
+      </w:pPr>
+      <w:r>
+        <w:rPr>
+          <w:rFonts w:hint="eastAsia"/>
+          <w:highlight w:val="yellow"/>
+        </w:rPr>
+        <w:t>向下转型的弊端：必须得面对具体的子类型。</w:t>
+      </w:r>
+      <w:r>
+        <w:rPr>
+          <w:rFonts w:hint="eastAsia"/>
+          <w:highlight w:val="yellow"/>
+        </w:rPr>
+        <w:t>向下转型有风险：</w:t>
+      </w:r>
+      <w:r>
+        <w:rPr>
+          <w:rFonts w:hint="eastAsia"/>
+          <w:highlight w:val="yellow"/>
+        </w:rPr>
+        <w:t>只要转换类型和对象类型不匹配，运行时会有问题。</w:t>
+      </w:r>
+    </w:p>
+    <w:p>
+      <w:pPr>
+        <w:spacing w:after="0"/>
+      </w:pPr>
+      <w:r>
+        <w:rPr>
+          <w:rFonts w:hint="eastAsia"/>
+        </w:rPr>
+        <w:t>万一你做了</w:t>
+      </w:r>
+      <w:r>
+        <w:rPr>
+          <w:rFonts w:hint="eastAsia"/>
+        </w:rPr>
+        <w:t xml:space="preserve"> </w:t>
+      </w:r>
+      <w:r>
+        <w:t>C</w:t>
+      </w:r>
+      <w:r>
+        <w:rPr>
+          <w:rFonts w:hint="eastAsia"/>
+        </w:rPr>
+        <w:t>at</w:t>
+      </w:r>
+      <w:r>
+        <w:t xml:space="preserve"> c = (Cat) a; </w:t>
+      </w:r>
+      <w:r>
+        <w:rPr>
+          <w:rFonts w:hint="eastAsia"/>
+        </w:rPr>
+        <w:t>编译没问题，因为编译时不产生对象，只检查语法。但是运行时会报错，因为运行时就知道</w:t>
+      </w:r>
+      <w:r>
+        <w:rPr>
+          <w:rFonts w:hint="eastAsia"/>
+        </w:rPr>
+        <w:t>a</w:t>
+      </w:r>
+      <w:r>
+        <w:rPr>
+          <w:rFonts w:hint="eastAsia"/>
+        </w:rPr>
+        <w:t>实际上不是</w:t>
+      </w:r>
+      <w:r>
+        <w:rPr>
+          <w:rFonts w:hint="eastAsia"/>
+        </w:rPr>
+        <w:t>Cat</w:t>
+      </w:r>
+      <w:r>
+        <w:t xml:space="preserve"> </w:t>
+      </w:r>
+      <w:r>
+        <w:rPr>
+          <w:rFonts w:hint="eastAsia"/>
+        </w:rPr>
+        <w:t>而是</w:t>
+      </w:r>
+      <w:r>
+        <w:rPr>
+          <w:rFonts w:hint="eastAsia"/>
+        </w:rPr>
+        <w:t>Dog</w:t>
+      </w:r>
+      <w:r>
+        <w:t>.</w:t>
+      </w:r>
+    </w:p>
+    <w:p>
+      <w:pPr>
+        <w:spacing w:after="0"/>
+      </w:pPr>
+    </w:p>
+    <w:p>
+      <w:pPr>
+        <w:spacing w:after="0"/>
+      </w:pPr>
+      <w:r>
+        <w:rPr>
+          <w:rFonts w:hint="eastAsia"/>
+        </w:rPr>
+        <w:t>为了避免这个问题，强制类型转换之前，先判断转换类型和对象类型是否匹配，使用</w:t>
+      </w:r>
+      <w:proofErr w:type="spellStart"/>
+      <w:r>
+        <w:rPr>
+          <w:rFonts w:hint="eastAsia"/>
+          <w:color w:val="FF0000"/>
+        </w:rPr>
+        <w:t>instanceof</w:t>
+      </w:r>
+      <w:proofErr w:type="spellEnd"/>
+      <w:r>
+        <w:rPr>
+          <w:color w:val="FF0000"/>
+        </w:rPr>
+        <w:t xml:space="preserve"> </w:t>
+      </w:r>
+      <w:r>
+        <w:rPr>
+          <w:rFonts w:hint="eastAsia"/>
+        </w:rPr>
+        <w:t>关键字判断：</w:t>
+      </w:r>
+    </w:p>
+    <w:p>
+      <w:pPr>
+        <w:spacing w:after="0"/>
+      </w:pPr>
       <w:proofErr w:type="gramStart"/>
       <w:r>
-        <w:rPr>
-          <w:rFonts w:hint="eastAsia"/>
-        </w:rPr>
-        <w:t>需要面</w:t>
+        <w:t>I</w:t>
+      </w:r>
+      <w:r>
+        <w:rPr>
+          <w:rFonts w:hint="eastAsia"/>
+        </w:rPr>
+        <w:t>f</w:t>
+      </w:r>
+      <w:r>
+        <w:t>(</w:t>
       </w:r>
       <w:proofErr w:type="gramEnd"/>
       <w:r>
-        <w:rPr>
-          <w:rFonts w:hint="eastAsia"/>
-        </w:rPr>
-        <w:t>对子类型，只需要</w:t>
-      </w:r>
-      <w:proofErr w:type="gramStart"/>
-      <w:r>
-        <w:rPr>
-          <w:rFonts w:hint="eastAsia"/>
-        </w:rPr>
-        <w:t>使用父类的</w:t>
-      </w:r>
-      <w:proofErr w:type="gramEnd"/>
-      <w:r>
-        <w:rPr>
-          <w:rFonts w:hint="eastAsia"/>
-        </w:rPr>
-        <w:t>功能即可完成操作时就可以使用向上转型。</w:t>
-      </w:r>
-    </w:p>
-    <w:p>
-      <w:pPr>
-        <w:spacing w:after="0"/>
-      </w:pPr>
-      <w:r>
-        <w:rPr>
-          <w:rFonts w:hint="eastAsia"/>
-        </w:rPr>
-        <w:t>如果我们希望上面的</w:t>
-      </w:r>
-      <w:r>
-        <w:t>a</w:t>
-      </w:r>
-      <w:r>
-        <w:rPr>
-          <w:rFonts w:hint="eastAsia"/>
-        </w:rPr>
-        <w:t>对象拥有</w:t>
-      </w:r>
-      <w:r>
-        <w:rPr>
-          <w:rFonts w:hint="eastAsia"/>
-        </w:rPr>
-        <w:t>Dog</w:t>
-      </w:r>
-      <w:r>
-        <w:rPr>
-          <w:rFonts w:hint="eastAsia"/>
-        </w:rPr>
-        <w:t>类特有的功能呢？这时意味着我们需要子类型，那么就使用</w:t>
-      </w:r>
-      <w:r>
-        <w:rPr>
-          <w:rFonts w:hint="eastAsia"/>
-          <w:color w:val="FF0000"/>
-        </w:rPr>
-        <w:t>向下转型</w:t>
-      </w:r>
-      <w:r>
-        <w:rPr>
-          <w:rFonts w:hint="eastAsia"/>
-          <w:color w:val="FF0000"/>
-        </w:rPr>
-        <w:t>，这相当于我们之前学的强制类型转换</w:t>
-      </w:r>
-      <w:r>
-        <w:rPr>
-          <w:rFonts w:hint="eastAsia"/>
-        </w:rPr>
-        <w:t>：</w:t>
-      </w:r>
-    </w:p>
-    <w:p>
-      <w:pPr>
-        <w:spacing w:after="0"/>
-      </w:pPr>
-      <w:r>
-        <w:t>Dog d = (Dog) a;</w:t>
-      </w:r>
-    </w:p>
-    <w:p>
-      <w:pPr>
-        <w:spacing w:after="0"/>
-      </w:pPr>
-    </w:p>
-    <w:p>
-      <w:pPr>
-        <w:spacing w:after="0"/>
-        <w:rPr>
-          <w:highlight w:val="yellow"/>
-        </w:rPr>
-      </w:pPr>
-      <w:r>
-        <w:rPr>
-          <w:rFonts w:hint="eastAsia"/>
-          <w:highlight w:val="yellow"/>
-        </w:rPr>
-        <w:t>向下转型的好处：可以使用子类特有的功能。</w:t>
-      </w:r>
-    </w:p>
-    <w:p>
-      <w:pPr>
-        <w:spacing w:after="0"/>
-      </w:pPr>
-      <w:r>
-        <w:rPr>
-          <w:rFonts w:hint="eastAsia"/>
-          <w:highlight w:val="yellow"/>
-        </w:rPr>
-        <w:t>向下转型的弊端：必须得面对具体的子类型。</w:t>
-      </w:r>
-      <w:r>
-        <w:rPr>
-          <w:rFonts w:hint="eastAsia"/>
-          <w:highlight w:val="yellow"/>
-        </w:rPr>
-        <w:t>向下转型有风险：</w:t>
-      </w:r>
-      <w:r>
-        <w:rPr>
-          <w:rFonts w:hint="eastAsia"/>
-          <w:highlight w:val="yellow"/>
-        </w:rPr>
-        <w:t>只要转换类型和对象类型不匹配，运行时会有问题。</w:t>
-      </w:r>
-    </w:p>
-    <w:p>
-      <w:pPr>
-        <w:spacing w:after="0"/>
-      </w:pPr>
-      <w:r>
-        <w:rPr>
-          <w:rFonts w:hint="eastAsia"/>
-        </w:rPr>
-        <w:t>万一你做了</w:t>
-      </w:r>
-      <w:r>
-        <w:rPr>
-          <w:rFonts w:hint="eastAsia"/>
-        </w:rPr>
-        <w:t xml:space="preserve"> </w:t>
-      </w:r>
-      <w:r>
-        <w:t>C</w:t>
-      </w:r>
-      <w:r>
-        <w:rPr>
-          <w:rFonts w:hint="eastAsia"/>
-        </w:rPr>
-        <w:t>at</w:t>
-      </w:r>
-      <w:r>
-        <w:t xml:space="preserve"> c = (Cat) a; </w:t>
-      </w:r>
-      <w:r>
-        <w:rPr>
-          <w:rFonts w:hint="eastAsia"/>
-        </w:rPr>
-        <w:t>编译没问题，因为编译时不产生对象，只检查语法。但是运行时会报错，因为运行时就知道</w:t>
-      </w:r>
-      <w:r>
-        <w:rPr>
-          <w:rFonts w:hint="eastAsia"/>
-        </w:rPr>
-        <w:t>a</w:t>
-      </w:r>
-      <w:r>
-        <w:rPr>
-          <w:rFonts w:hint="eastAsia"/>
-        </w:rPr>
-        <w:t>实际上不是</w:t>
-      </w:r>
-      <w:r>
-        <w:rPr>
-          <w:rFonts w:hint="eastAsia"/>
-        </w:rPr>
-        <w:t>Cat</w:t>
-      </w:r>
-      <w:r>
-        <w:t xml:space="preserve"> </w:t>
-      </w:r>
-      <w:r>
-        <w:rPr>
-          <w:rFonts w:hint="eastAsia"/>
-        </w:rPr>
-        <w:t>而是</w:t>
-      </w:r>
-      <w:r>
-        <w:rPr>
-          <w:rFonts w:hint="eastAsia"/>
-        </w:rPr>
-        <w:t>Dog</w:t>
-      </w:r>
-      <w:r>
-        <w:t>.</w:t>
-      </w:r>
-    </w:p>
-    <w:p>
-      <w:pPr>
-        <w:spacing w:after="0"/>
-      </w:pPr>
-    </w:p>
-    <w:p>
-      <w:pPr>
-        <w:spacing w:after="0"/>
-      </w:pPr>
-      <w:r>
-        <w:rPr>
-          <w:rFonts w:hint="eastAsia"/>
-        </w:rPr>
-        <w:t>为了避免这个问题，强制类型转换之前，先判断转换类型和对象类型是否匹配，使用</w:t>
-      </w:r>
-      <w:proofErr w:type="spellStart"/>
-      <w:r>
-        <w:rPr>
-          <w:rFonts w:hint="eastAsia"/>
-          <w:color w:val="FF0000"/>
-        </w:rPr>
-        <w:t>instanceof</w:t>
-      </w:r>
-      <w:proofErr w:type="spellEnd"/>
-      <w:r>
-        <w:rPr>
-          <w:color w:val="FF0000"/>
-        </w:rPr>
-        <w:t xml:space="preserve"> </w:t>
-      </w:r>
-      <w:r>
-        <w:rPr>
-          <w:rFonts w:hint="eastAsia"/>
-        </w:rPr>
-        <w:t>关键字判断：</w:t>
-      </w:r>
-    </w:p>
-    <w:p>
-      <w:pPr>
-        <w:spacing w:after="0"/>
-      </w:pPr>
-      <w:r>
-        <w:t>I</w:t>
-      </w:r>
-      <w:r>
-        <w:rPr>
-          <w:rFonts w:hint="eastAsia"/>
-        </w:rPr>
-        <w:t>f</w:t>
-      </w:r>
-      <w:r>
-        <w:t>(</w:t>
-      </w:r>
-      <w:proofErr w:type="gramStart"/>
-      <w:r>
-        <w:t>a</w:t>
-      </w:r>
-      <w:proofErr w:type="gramEnd"/>
-      <w:r>
-        <w:t xml:space="preserve"> </w:t>
+        <w:t xml:space="preserve">a </w:t>
       </w:r>
       <w:proofErr w:type="spellStart"/>
       <w:r>
@@ -19805,54 +18878,68 @@
       <w:r>
         <w:rPr>
           <w:rFonts w:hint="eastAsia"/>
+          <w:highlight w:val="black"/>
         </w:rPr>
         <w:t>这里输出什么？</w:t>
       </w:r>
       <w:r>
         <w:rPr>
           <w:rFonts w:hint="eastAsia"/>
+          <w:highlight w:val="black"/>
         </w:rPr>
         <w:t>答案是</w:t>
       </w:r>
       <w:r>
         <w:rPr>
           <w:rFonts w:hint="eastAsia"/>
+          <w:highlight w:val="black"/>
         </w:rPr>
         <w:t>4</w:t>
       </w:r>
       <w:r>
         <w:rPr>
           <w:rFonts w:hint="eastAsia"/>
+          <w:highlight w:val="black"/>
         </w:rPr>
         <w:t>，因为类型提升过后，现在是</w:t>
       </w:r>
       <w:r>
+        <w:rPr>
+          <w:highlight w:val="black"/>
+        </w:rPr>
         <w:t>F</w:t>
       </w:r>
       <w:r>
         <w:rPr>
           <w:rFonts w:hint="eastAsia"/>
+          <w:highlight w:val="black"/>
         </w:rPr>
         <w:t>ather</w:t>
       </w:r>
       <w:r>
+        <w:rPr>
+          <w:highlight w:val="black"/>
+        </w:rPr>
         <w:t xml:space="preserve"> </w:t>
       </w:r>
       <w:r>
         <w:rPr>
           <w:rFonts w:hint="eastAsia"/>
+          <w:highlight w:val="black"/>
         </w:rPr>
         <w:t>类型了，自然去找</w:t>
       </w:r>
       <w:r>
         <w:rPr>
           <w:rFonts w:hint="eastAsia"/>
+          <w:highlight w:val="black"/>
         </w:rPr>
         <w:t>Father</w:t>
       </w:r>
       <w:r>
         <w:rPr>
           <w:rFonts w:hint="eastAsia"/>
+          <w:highlight w:val="black"/>
         </w:rPr>
         <w:t>的变量。</w:t>
       </w:r>
@@ -19983,106 +19070,42 @@
           <w:rFonts w:hint="eastAsia"/>
           <w:highlight w:val="yellow"/>
         </w:rPr>
-        <w:t>总结：在多态调用时，如</w:t>
-      </w:r>
-      <w:proofErr w:type="gramStart"/>
+        <w:t>总结：在多态调用时，如果子父类有同名成员变量，只看</w:t>
+      </w:r>
       <w:r>
         <w:rPr>
           <w:rFonts w:hint="eastAsia"/>
           <w:highlight w:val="yellow"/>
         </w:rPr>
-        <w:t>果子父类有</w:t>
-      </w:r>
-      <w:proofErr w:type="gramEnd"/>
+        <w:t>等号左边的</w:t>
+      </w:r>
       <w:r>
         <w:rPr>
           <w:rFonts w:hint="eastAsia"/>
           <w:highlight w:val="yellow"/>
         </w:rPr>
-        <w:t>同名成员变量，只看</w:t>
+        <w:t>引用</w:t>
       </w:r>
       <w:r>
         <w:rPr>
           <w:rFonts w:hint="eastAsia"/>
           <w:highlight w:val="yellow"/>
         </w:rPr>
-        <w:t>等号左边的</w:t>
+        <w:t>所属</w:t>
       </w:r>
       <w:r>
         <w:rPr>
           <w:rFonts w:hint="eastAsia"/>
           <w:highlight w:val="yellow"/>
         </w:rPr>
-        <w:t>引用</w:t>
+        <w:t>类中的变量。</w:t>
       </w:r>
       <w:r>
         <w:rPr>
           <w:rFonts w:hint="eastAsia"/>
           <w:highlight w:val="yellow"/>
         </w:rPr>
-        <w:t>所属</w:t>
-      </w:r>
-      <w:r>
-        <w:rPr>
-          <w:rFonts w:hint="eastAsia"/>
-          <w:highlight w:val="yellow"/>
-        </w:rPr>
-        <w:t>类中的变量。</w:t>
-      </w:r>
-      <w:r>
-        <w:rPr>
-          <w:rFonts w:hint="eastAsia"/>
-          <w:highlight w:val="yellow"/>
-        </w:rPr>
-        <w:t>这是因为在运行时，堆内存中的对象里会持有两个同名的变量，一个</w:t>
-      </w:r>
-      <w:proofErr w:type="gramStart"/>
-      <w:r>
-        <w:rPr>
-          <w:rFonts w:hint="eastAsia"/>
-          <w:highlight w:val="yellow"/>
-        </w:rPr>
-        <w:t>是父类的</w:t>
-      </w:r>
-      <w:proofErr w:type="gramEnd"/>
-      <w:r>
-        <w:rPr>
-          <w:rFonts w:hint="eastAsia"/>
-          <w:highlight w:val="yellow"/>
-        </w:rPr>
-        <w:t>，一个是子类的，既然引用</w:t>
-      </w:r>
-      <w:proofErr w:type="gramStart"/>
-      <w:r>
-        <w:rPr>
-          <w:rFonts w:hint="eastAsia"/>
-          <w:highlight w:val="yellow"/>
-        </w:rPr>
-        <w:t>是父类的</w:t>
-      </w:r>
-      <w:proofErr w:type="gramEnd"/>
-      <w:r>
-        <w:rPr>
-          <w:rFonts w:hint="eastAsia"/>
-          <w:highlight w:val="yellow"/>
-        </w:rPr>
-        <w:t>引用，所以自然拿到</w:t>
-      </w:r>
-      <w:proofErr w:type="gramStart"/>
-      <w:r>
-        <w:rPr>
-          <w:rFonts w:hint="eastAsia"/>
-          <w:highlight w:val="yellow"/>
-        </w:rPr>
-        <w:t>了父类的</w:t>
-      </w:r>
-      <w:proofErr w:type="gramEnd"/>
-      <w:r>
-        <w:rPr>
-          <w:rFonts w:hint="eastAsia"/>
-          <w:highlight w:val="yellow"/>
-        </w:rPr>
-        <w:t>变量。</w:t>
+        <w:t>这是因为在运行时，堆内存中的对象里会持有两个同名的变量，一个是父类的，一个是子类的，既然引用是父类的引用，所以自然拿到了父类的变量。</w:t>
       </w:r>
     </w:p>
     <w:p>
@@ -20305,25 +19328,34 @@
       <w:r>
         <w:rPr>
           <w:rFonts w:hint="eastAsia"/>
+          <w:highlight w:val="black"/>
         </w:rPr>
         <w:t>/</w:t>
       </w:r>
       <w:r>
+        <w:rPr>
+          <w:highlight w:val="black"/>
+        </w:rPr>
         <w:t xml:space="preserve">/ </w:t>
       </w:r>
       <w:r>
         <w:rPr>
           <w:rFonts w:hint="eastAsia"/>
+          <w:highlight w:val="black"/>
         </w:rPr>
         <w:t>这里输出什么？</w:t>
       </w:r>
       <w:r>
         <w:rPr>
           <w:rFonts w:hint="eastAsia"/>
+          <w:highlight w:val="black"/>
         </w:rPr>
         <w:t>答案是</w:t>
       </w:r>
       <w:r>
+        <w:rPr>
+          <w:highlight w:val="black"/>
+        </w:rPr>
         <w:t>”Child”</w:t>
       </w:r>
     </w:p>
@@ -20388,6 +19420,7 @@
         </w:rPr>
         <w:t>show</w:t>
       </w:r>
+      <w:proofErr w:type="gramStart"/>
       <w:r>
         <w:t>()</w:t>
       </w:r>
@@ -20395,47 +19428,26 @@
         <w:rPr>
           <w:rFonts w:hint="eastAsia"/>
         </w:rPr>
-        <w:t>，因为编译时没有对象产生。运行时，</w:t>
-      </w:r>
-      <w:r>
-        <w:rPr>
-          <w:rFonts w:hint="eastAsia"/>
-        </w:rPr>
-        <w:t>调用方法是</w:t>
-      </w:r>
-      <w:proofErr w:type="gramStart"/>
-      <w:r>
-        <w:rPr>
-          <w:rFonts w:hint="eastAsia"/>
-        </w:rPr>
-        <w:t>去方法区</w:t>
+        <w:t>，</w:t>
       </w:r>
       <w:proofErr w:type="gramEnd"/>
       <w:r>
         <w:rPr>
           <w:rFonts w:hint="eastAsia"/>
         </w:rPr>
-        <w:t>找方法，</w:t>
-      </w:r>
-      <w:r>
-        <w:rPr>
-          <w:rFonts w:hint="eastAsia"/>
-        </w:rPr>
-        <w:t>子类重写</w:t>
-      </w:r>
-      <w:proofErr w:type="gramStart"/>
-      <w:r>
-        <w:rPr>
-          <w:rFonts w:hint="eastAsia"/>
-        </w:rPr>
-        <w:t>了父类的</w:t>
-      </w:r>
-      <w:proofErr w:type="gramEnd"/>
-      <w:r>
-        <w:rPr>
-          <w:rFonts w:hint="eastAsia"/>
-        </w:rPr>
-        <w:t>方法，所以</w:t>
+        <w:t>因为编译时没有对象产生。运行时，</w:t>
+      </w:r>
+      <w:r>
+        <w:rPr>
+          <w:rFonts w:hint="eastAsia"/>
+        </w:rPr>
+        <w:t>调用方法是去方法区找方法，</w:t>
+      </w:r>
+      <w:r>
+        <w:rPr>
+          <w:rFonts w:hint="eastAsia"/>
+        </w:rPr>
+        <w:t>子类重写了父类的方法，所以</w:t>
       </w:r>
       <w:r>
         <w:rPr>
@@ -20486,23 +19498,7 @@
           <w:rFonts w:hint="eastAsia"/>
           <w:highlight w:val="yellow"/>
         </w:rPr>
-        <w:t>当</w:t>
-      </w:r>
-      <w:proofErr w:type="gramStart"/>
-      <w:r>
-        <w:rPr>
-          <w:rFonts w:hint="eastAsia"/>
-          <w:highlight w:val="yellow"/>
-        </w:rPr>
-        <w:t>子父类有</w:t>
-      </w:r>
-      <w:proofErr w:type="gramEnd"/>
-      <w:r>
-        <w:rPr>
-          <w:rFonts w:hint="eastAsia"/>
-          <w:highlight w:val="yellow"/>
-        </w:rPr>
-        <w:t>同样的成员函数，多态调用时，编译时看的是引用所属类中的方法，运行时看的是对象所属类中的方法。</w:t>
+        <w:t>当子父类有同样的成员函数，多态调用时，编译时看的是引用所属类中的方法，运行时看的是对象所属类中的方法。</w:t>
       </w:r>
     </w:p>
     <w:p>
@@ -20733,36 +19729,52 @@
       <w:r>
         <w:rPr>
           <w:rFonts w:hint="eastAsia"/>
+          <w:highlight w:val="black"/>
         </w:rPr>
         <w:t>/</w:t>
       </w:r>
       <w:r>
+        <w:rPr>
+          <w:highlight w:val="black"/>
+        </w:rPr>
         <w:t xml:space="preserve">/ </w:t>
       </w:r>
       <w:r>
         <w:rPr>
           <w:rFonts w:hint="eastAsia"/>
+          <w:highlight w:val="black"/>
         </w:rPr>
         <w:t>这里输出什么？答案是</w:t>
       </w:r>
       <w:r>
+        <w:rPr>
+          <w:highlight w:val="black"/>
+        </w:rPr>
         <w:t>”</w:t>
       </w:r>
       <w:r>
+        <w:rPr>
+          <w:highlight w:val="black"/>
+        </w:rPr>
         <w:t>F</w:t>
       </w:r>
       <w:r>
         <w:rPr>
           <w:rFonts w:hint="eastAsia"/>
+          <w:highlight w:val="black"/>
         </w:rPr>
         <w:t>ather</w:t>
       </w:r>
       <w:r>
+        <w:rPr>
+          <w:highlight w:val="black"/>
+        </w:rPr>
         <w:t>”</w:t>
       </w:r>
       <w:r>
         <w:rPr>
           <w:rFonts w:hint="eastAsia"/>
+          <w:highlight w:val="black"/>
         </w:rPr>
         <w:t>，用下面的内存图解释</w:t>
       </w:r>
@@ -20857,635 +19869,585 @@
           <w:rFonts w:hint="eastAsia"/>
           <w:highlight w:val="yellow"/>
         </w:rPr>
-        <w:t>当</w:t>
-      </w:r>
-      <w:proofErr w:type="gramStart"/>
+        <w:t>当子父类有同样的</w:t>
+      </w:r>
       <w:r>
         <w:rPr>
           <w:rFonts w:hint="eastAsia"/>
           <w:highlight w:val="yellow"/>
         </w:rPr>
-        <w:t>子父类有</w:t>
-      </w:r>
-      <w:proofErr w:type="gramEnd"/>
+        <w:t>静态</w:t>
+      </w:r>
       <w:r>
         <w:rPr>
           <w:rFonts w:hint="eastAsia"/>
           <w:highlight w:val="yellow"/>
         </w:rPr>
-        <w:t>同样的</w:t>
+        <w:t>函数，多态调用时，编译时看的是引用所属类中的方法，运行时看的</w:t>
       </w:r>
       <w:r>
         <w:rPr>
           <w:rFonts w:hint="eastAsia"/>
           <w:highlight w:val="yellow"/>
         </w:rPr>
-        <w:t>静态</w:t>
+        <w:t>也</w:t>
       </w:r>
       <w:r>
         <w:rPr>
           <w:rFonts w:hint="eastAsia"/>
           <w:highlight w:val="yellow"/>
         </w:rPr>
-        <w:t>函数，多态调用时，编译时看的是引用所属类中的方法，运行时看的</w:t>
+        <w:t>是</w:t>
       </w:r>
       <w:r>
         <w:rPr>
           <w:rFonts w:hint="eastAsia"/>
           <w:highlight w:val="yellow"/>
         </w:rPr>
-        <w:t>也</w:t>
+        <w:t>引用</w:t>
       </w:r>
       <w:r>
         <w:rPr>
           <w:rFonts w:hint="eastAsia"/>
           <w:highlight w:val="yellow"/>
         </w:rPr>
+        <w:t>所属类中的方法。</w:t>
+      </w:r>
+      <w:r>
+        <w:rPr>
+          <w:rFonts w:hint="eastAsia"/>
+          <w:highlight w:val="yellow"/>
+        </w:rPr>
+        <w:t>因为静态函数与对象无关，只和类有关。</w:t>
+      </w:r>
+    </w:p>
+    <w:p>
+      <w:pPr>
+        <w:spacing w:after="0"/>
+      </w:pPr>
+    </w:p>
+    <w:p>
+      <w:pPr>
+        <w:spacing w:after="0"/>
+      </w:pPr>
+      <w:r>
+        <w:rPr>
+          <w:rFonts w:hint="eastAsia"/>
+        </w:rPr>
+        <w:t>来做个练习：</w:t>
+      </w:r>
+    </w:p>
+    <w:p>
+      <w:pPr>
+        <w:spacing w:after="0"/>
+      </w:pPr>
+      <w:r>
+        <w:t>c</w:t>
+      </w:r>
+      <w:r>
+        <w:rPr>
+          <w:rFonts w:hint="eastAsia"/>
+        </w:rPr>
+        <w:t>lass</w:t>
+      </w:r>
+      <w:r>
+        <w:t xml:space="preserve"> Father{</w:t>
+      </w:r>
+    </w:p>
+    <w:p>
+      <w:pPr>
+        <w:spacing w:after="0"/>
+      </w:pPr>
+      <w:r>
+        <w:tab/>
+        <w:t>int num = 5;</w:t>
+      </w:r>
+    </w:p>
+    <w:p>
+      <w:pPr>
+        <w:spacing w:after="0"/>
+      </w:pPr>
+      <w:r>
+        <w:tab/>
+        <w:t>void show(){</w:t>
+      </w:r>
+    </w:p>
+    <w:p>
+      <w:pPr>
+        <w:spacing w:after="0"/>
+      </w:pPr>
+      <w:r>
+        <w:tab/>
+      </w:r>
+      <w:r>
+        <w:tab/>
+        <w:t>SOUT(</w:t>
+      </w:r>
+      <w:proofErr w:type="spellStart"/>
+      <w:r>
+        <w:t>this.num</w:t>
+      </w:r>
+      <w:proofErr w:type="spellEnd"/>
+      <w:r>
+        <w:t>);</w:t>
+      </w:r>
+    </w:p>
+    <w:p>
+      <w:pPr>
+        <w:spacing w:after="0"/>
+        <w:ind w:firstLine="720"/>
+      </w:pPr>
+      <w:r>
+        <w:t>}</w:t>
+      </w:r>
+    </w:p>
+    <w:p>
+      <w:pPr>
+        <w:spacing w:after="0"/>
+      </w:pPr>
+      <w:r>
+        <w:t>}</w:t>
+      </w:r>
+    </w:p>
+    <w:p>
+      <w:pPr>
+        <w:spacing w:after="0"/>
+      </w:pPr>
+    </w:p>
+    <w:p>
+      <w:pPr>
+        <w:spacing w:after="0"/>
+      </w:pPr>
+      <w:r>
+        <w:t>class Child extends Father{</w:t>
+      </w:r>
+    </w:p>
+    <w:p>
+      <w:pPr>
+        <w:spacing w:after="0"/>
+      </w:pPr>
+      <w:r>
+        <w:tab/>
+        <w:t>int num = 6;</w:t>
+      </w:r>
+    </w:p>
+    <w:p>
+      <w:pPr>
+        <w:spacing w:after="0"/>
+      </w:pPr>
+      <w:r>
+        <w:t>}</w:t>
+      </w:r>
+    </w:p>
+    <w:p>
+      <w:pPr>
+        <w:spacing w:after="0"/>
+      </w:pPr>
+    </w:p>
+    <w:p>
+      <w:pPr>
+        <w:spacing w:after="0"/>
+      </w:pPr>
+      <w:r>
+        <w:t>class Main{</w:t>
+      </w:r>
+    </w:p>
+    <w:p>
+      <w:pPr>
+        <w:spacing w:after="0"/>
+      </w:pPr>
+      <w:r>
+        <w:tab/>
+        <w:t xml:space="preserve">public static void main(String[] </w:t>
+      </w:r>
+      <w:proofErr w:type="spellStart"/>
+      <w:r>
+        <w:t>args</w:t>
+      </w:r>
+      <w:proofErr w:type="spellEnd"/>
+      <w:r>
+        <w:t>){</w:t>
+      </w:r>
+    </w:p>
+    <w:p>
+      <w:pPr>
+        <w:spacing w:after="0"/>
+      </w:pPr>
+      <w:r>
+        <w:tab/>
+      </w:r>
+      <w:r>
+        <w:tab/>
+        <w:t>Father f = new Child();</w:t>
+      </w:r>
+    </w:p>
+    <w:p>
+      <w:pPr>
+        <w:spacing w:after="0"/>
+      </w:pPr>
+      <w:r>
+        <w:tab/>
+      </w:r>
+      <w:r>
+        <w:tab/>
+      </w:r>
+      <w:proofErr w:type="spellStart"/>
+      <w:r>
+        <w:t>f.show</w:t>
+      </w:r>
+      <w:proofErr w:type="spellEnd"/>
+      <w:r>
+        <w:t xml:space="preserve">(); // </w:t>
+      </w:r>
+      <w:r>
+        <w:rPr>
+          <w:rFonts w:hint="eastAsia"/>
+        </w:rPr>
+        <w:t>这里打印什么？</w:t>
+      </w:r>
+      <w:r>
+        <w:rPr>
+          <w:rFonts w:hint="eastAsia"/>
+          <w:highlight w:val="black"/>
+        </w:rPr>
+        <w:t>打印</w:t>
+      </w:r>
+      <w:r>
+        <w:rPr>
+          <w:rFonts w:hint="eastAsia"/>
+          <w:highlight w:val="black"/>
+        </w:rPr>
+        <w:t>5</w:t>
+      </w:r>
+      <w:r>
+        <w:rPr>
+          <w:rFonts w:hint="eastAsia"/>
+          <w:highlight w:val="black"/>
+        </w:rPr>
+        <w:t>，</w:t>
+      </w:r>
+      <w:r>
+        <w:rPr>
+          <w:rFonts w:hint="eastAsia"/>
+          <w:highlight w:val="black"/>
+        </w:rPr>
+        <w:t>因为</w:t>
+      </w:r>
+      <w:r>
+        <w:rPr>
+          <w:rFonts w:hint="eastAsia"/>
+          <w:highlight w:val="black"/>
+        </w:rPr>
+        <w:t>this</w:t>
+      </w:r>
+      <w:r>
+        <w:rPr>
+          <w:rFonts w:hint="eastAsia"/>
+          <w:highlight w:val="black"/>
+        </w:rPr>
+        <w:t>表示的是引用，是本类类型的引用，这里的本类是</w:t>
+      </w:r>
+      <w:r>
+        <w:rPr>
+          <w:rFonts w:hint="eastAsia"/>
+          <w:highlight w:val="black"/>
+        </w:rPr>
+        <w:t>Father</w:t>
+      </w:r>
+      <w:r>
+        <w:rPr>
+          <w:rFonts w:hint="eastAsia"/>
+          <w:highlight w:val="black"/>
+        </w:rPr>
+        <w:t>，因为</w:t>
+      </w:r>
+      <w:r>
+        <w:rPr>
+          <w:rFonts w:hint="eastAsia"/>
+          <w:highlight w:val="black"/>
+        </w:rPr>
+        <w:t>show(</w:t>
+      </w:r>
+      <w:r>
+        <w:rPr>
+          <w:highlight w:val="black"/>
+        </w:rPr>
+        <w:t xml:space="preserve">) </w:t>
+      </w:r>
+      <w:r>
+        <w:rPr>
+          <w:rFonts w:hint="eastAsia"/>
+          <w:highlight w:val="black"/>
+        </w:rPr>
+        <w:t>方法来自于</w:t>
+      </w:r>
+      <w:r>
+        <w:rPr>
+          <w:rFonts w:hint="eastAsia"/>
+          <w:highlight w:val="black"/>
+        </w:rPr>
+        <w:t>Father</w:t>
+      </w:r>
+      <w:r>
+        <w:rPr>
+          <w:rFonts w:hint="eastAsia"/>
+          <w:highlight w:val="black"/>
+        </w:rPr>
+        <w:t>。</w:t>
+      </w:r>
+    </w:p>
+    <w:p>
+      <w:pPr>
+        <w:spacing w:after="0"/>
+        <w:ind w:firstLine="720"/>
+      </w:pPr>
+      <w:r>
+        <w:t>}</w:t>
+      </w:r>
+    </w:p>
+    <w:p>
+      <w:pPr>
+        <w:spacing w:after="0"/>
+      </w:pPr>
+      <w:r>
+        <w:t>}</w:t>
+      </w:r>
+    </w:p>
+    <w:p>
+      <w:pPr>
+        <w:spacing w:after="0"/>
+      </w:pPr>
+    </w:p>
+    <w:p>
+      <w:pPr>
+        <w:pStyle w:val="Heading1"/>
+      </w:pPr>
+      <w:bookmarkStart w:id="90" w:name="_Toc70606792"/>
+      <w:r>
+        <w:t>O</w:t>
+      </w:r>
+      <w:r>
+        <w:rPr>
+          <w:rFonts w:hint="eastAsia"/>
+        </w:rPr>
+        <w:t>b</w:t>
+      </w:r>
+      <w:r>
+        <w:t xml:space="preserve">ject </w:t>
+      </w:r>
+      <w:r>
+        <w:rPr>
+          <w:rFonts w:hint="eastAsia"/>
+        </w:rPr>
+        <w:t>对象</w:t>
+      </w:r>
+      <w:bookmarkEnd w:id="90"/>
+    </w:p>
+    <w:p>
+      <w:pPr>
+        <w:spacing w:after="0"/>
+      </w:pPr>
+      <w:r>
+        <w:rPr>
+          <w:rFonts w:hint="eastAsia"/>
+        </w:rPr>
+        <w:t>我们之前有了解过，所有的类都有父类，最顶层的父类就是</w:t>
+      </w:r>
+      <w:r>
+        <w:rPr>
+          <w:rFonts w:hint="eastAsia"/>
+        </w:rPr>
+        <w:t>Object</w:t>
+      </w:r>
+      <w:r>
+        <w:t>.</w:t>
+      </w:r>
+      <w:r>
+        <w:rPr>
+          <w:rFonts w:hint="eastAsia"/>
+        </w:rPr>
+        <w:t>其中定义了所有对象都具有的功能，我们要对这个基础类中的功能有点了解。</w:t>
+      </w:r>
+    </w:p>
+    <w:p>
+      <w:pPr>
+        <w:spacing w:after="0"/>
+      </w:pPr>
+      <w:r>
+        <w:t>JAVA</w:t>
+      </w:r>
+      <w:r>
+        <w:rPr>
+          <w:rFonts w:hint="eastAsia"/>
+        </w:rPr>
+        <w:t>对外提供了</w:t>
+      </w:r>
+      <w:r>
+        <w:rPr>
+          <w:rFonts w:hint="eastAsia"/>
+        </w:rPr>
+        <w:t>A</w:t>
+      </w:r>
+      <w:r>
+        <w:t>PI</w:t>
+      </w:r>
+      <w:r>
+        <w:rPr>
+          <w:rFonts w:hint="eastAsia"/>
+        </w:rPr>
+        <w:t>（</w:t>
+      </w:r>
+      <w:r>
+        <w:rPr>
+          <w:rFonts w:hint="eastAsia"/>
+        </w:rPr>
+        <w:t>Application</w:t>
+      </w:r>
+      <w:r>
+        <w:t xml:space="preserve"> P</w:t>
+      </w:r>
+      <w:r>
+        <w:rPr>
+          <w:rFonts w:hint="eastAsia"/>
+        </w:rPr>
+        <w:t>rogram</w:t>
+      </w:r>
+      <w:r>
+        <w:t xml:space="preserve"> Interface</w:t>
+      </w:r>
+      <w:r>
+        <w:rPr>
+          <w:rFonts w:hint="eastAsia"/>
+        </w:rPr>
+        <w:t>）文档，其中就包括</w:t>
+      </w:r>
+      <w:r>
+        <w:rPr>
+          <w:rFonts w:hint="eastAsia"/>
+        </w:rPr>
+        <w:t>Java</w:t>
+      </w:r>
+      <w:r>
+        <w:rPr>
+          <w:rFonts w:hint="eastAsia"/>
+        </w:rPr>
+        <w:t>内部的很多类的介绍，这里我们关注</w:t>
+      </w:r>
+      <w:r>
+        <w:rPr>
+          <w:rFonts w:hint="eastAsia"/>
+        </w:rPr>
+        <w:t>Ob</w:t>
+      </w:r>
+      <w:r>
+        <w:t xml:space="preserve">ject </w:t>
+      </w:r>
+      <w:r>
+        <w:rPr>
+          <w:rFonts w:hint="eastAsia"/>
+        </w:rPr>
+        <w:t>类，它是在</w:t>
+      </w:r>
+      <w:proofErr w:type="spellStart"/>
+      <w:r>
+        <w:rPr>
+          <w:rFonts w:hint="eastAsia"/>
+        </w:rPr>
+        <w:t>java</w:t>
+      </w:r>
+      <w:r>
+        <w:t>.lang</w:t>
+      </w:r>
+      <w:proofErr w:type="spellEnd"/>
+      <w:r>
+        <w:rPr>
+          <w:rFonts w:hint="eastAsia"/>
+        </w:rPr>
+        <w:t>包中，</w:t>
+      </w:r>
+      <w:proofErr w:type="spellStart"/>
+      <w:r>
+        <w:rPr>
+          <w:rFonts w:hint="eastAsia"/>
+        </w:rPr>
+        <w:t>java</w:t>
+      </w:r>
+      <w:r>
+        <w:t>.lang</w:t>
+      </w:r>
+      <w:proofErr w:type="spellEnd"/>
+      <w:r>
+        <w:t xml:space="preserve"> </w:t>
+      </w:r>
+      <w:r>
+        <w:rPr>
+          <w:rFonts w:hint="eastAsia"/>
+        </w:rPr>
+        <w:t>包是指</w:t>
+      </w:r>
+      <w:r>
+        <w:rPr>
+          <w:rFonts w:hint="eastAsia"/>
+        </w:rPr>
+        <w:t>java</w:t>
+      </w:r>
+      <w:r>
+        <w:rPr>
+          <w:rFonts w:hint="eastAsia"/>
+        </w:rPr>
+        <w:t>的语言包，里面包括了</w:t>
+      </w:r>
+      <w:r>
+        <w:rPr>
+          <w:rFonts w:hint="eastAsia"/>
+        </w:rPr>
+        <w:t>java</w:t>
+      </w:r>
+      <w:r>
+        <w:rPr>
+          <w:rFonts w:hint="eastAsia"/>
+        </w:rPr>
+        <w:t>一些核心内容的介绍。</w:t>
+      </w:r>
+    </w:p>
+    <w:p>
+      <w:pPr>
+        <w:spacing w:after="0"/>
+      </w:pPr>
+    </w:p>
+    <w:p>
+      <w:pPr>
+        <w:spacing w:after="0"/>
+      </w:pPr>
+      <w:r>
+        <w:rPr>
+          <w:rFonts w:hint="eastAsia"/>
+        </w:rPr>
+        <w:t>类</w:t>
+      </w:r>
+      <w:r>
+        <w:rPr>
+          <w:rFonts w:hint="eastAsia"/>
+        </w:rPr>
+        <w:t>Object</w:t>
+      </w:r>
+      <w:r>
+        <w:rPr>
+          <w:rFonts w:hint="eastAsia"/>
+        </w:rPr>
         <w:t>是</w:t>
       </w:r>
       <w:r>
         <w:rPr>
           <w:rFonts w:hint="eastAsia"/>
-          <w:highlight w:val="yellow"/>
-        </w:rPr>
-        <w:t>引用</w:t>
-      </w:r>
-      <w:r>
-        <w:rPr>
-          <w:rFonts w:hint="eastAsia"/>
-          <w:highlight w:val="yellow"/>
-        </w:rPr>
-        <w:t>所属类中的方法。</w:t>
-      </w:r>
-      <w:r>
-        <w:rPr>
-          <w:rFonts w:hint="eastAsia"/>
-          <w:highlight w:val="yellow"/>
-        </w:rPr>
-        <w:t>因为静态函数与对象无关，只和类有关。</w:t>
-      </w:r>
-    </w:p>
-    <w:p>
-      <w:pPr>
-        <w:spacing w:after="0"/>
-      </w:pPr>
-    </w:p>
-    <w:p>
-      <w:pPr>
-        <w:spacing w:after="0"/>
-      </w:pPr>
-      <w:r>
-        <w:rPr>
-          <w:rFonts w:hint="eastAsia"/>
-        </w:rPr>
-        <w:t>来做个练习：</w:t>
-      </w:r>
-    </w:p>
-    <w:p>
-      <w:pPr>
-        <w:spacing w:after="0"/>
-      </w:pPr>
-      <w:r>
-        <w:t>c</w:t>
-      </w:r>
-      <w:r>
-        <w:rPr>
-          <w:rFonts w:hint="eastAsia"/>
-        </w:rPr>
-        <w:t>lass</w:t>
-      </w:r>
-      <w:r>
-        <w:t xml:space="preserve"> Father{</w:t>
-      </w:r>
-    </w:p>
-    <w:p>
-      <w:pPr>
-        <w:spacing w:after="0"/>
-      </w:pPr>
-      <w:r>
-        <w:tab/>
-        <w:t>int num = 5;</w:t>
-      </w:r>
-    </w:p>
-    <w:p>
-      <w:pPr>
-        <w:spacing w:after="0"/>
-      </w:pPr>
-      <w:r>
-        <w:tab/>
-        <w:t>void show(){</w:t>
-      </w:r>
-    </w:p>
-    <w:p>
-      <w:pPr>
-        <w:spacing w:after="0"/>
-      </w:pPr>
-      <w:r>
-        <w:tab/>
-      </w:r>
-      <w:r>
-        <w:tab/>
-        <w:t>SOUT(</w:t>
-      </w:r>
-      <w:proofErr w:type="spellStart"/>
-      <w:r>
-        <w:t>this.num</w:t>
-      </w:r>
-      <w:proofErr w:type="spellEnd"/>
-      <w:r>
-        <w:t>);</w:t>
-      </w:r>
-    </w:p>
-    <w:p>
-      <w:pPr>
-        <w:spacing w:after="0"/>
-        <w:ind w:firstLine="720"/>
-      </w:pPr>
-      <w:r>
-        <w:t>}</w:t>
-      </w:r>
-    </w:p>
-    <w:p>
-      <w:pPr>
-        <w:spacing w:after="0"/>
-      </w:pPr>
-      <w:r>
-        <w:t>}</w:t>
-      </w:r>
-    </w:p>
-    <w:p>
-      <w:pPr>
-        <w:spacing w:after="0"/>
-      </w:pPr>
-    </w:p>
-    <w:p>
-      <w:pPr>
-        <w:spacing w:after="0"/>
-      </w:pPr>
-      <w:r>
-        <w:t>class Child extends Father{</w:t>
-      </w:r>
-    </w:p>
-    <w:p>
-      <w:pPr>
-        <w:spacing w:after="0"/>
-      </w:pPr>
-      <w:r>
-        <w:tab/>
-        <w:t>int num = 6;</w:t>
-      </w:r>
-    </w:p>
-    <w:p>
-      <w:pPr>
-        <w:spacing w:after="0"/>
-      </w:pPr>
-      <w:r>
-        <w:t>}</w:t>
-      </w:r>
-    </w:p>
-    <w:p>
-      <w:pPr>
-        <w:spacing w:after="0"/>
-      </w:pPr>
-    </w:p>
-    <w:p>
-      <w:pPr>
-        <w:spacing w:after="0"/>
-      </w:pPr>
-      <w:r>
-        <w:t>class Main{</w:t>
-      </w:r>
-    </w:p>
-    <w:p>
-      <w:pPr>
-        <w:spacing w:after="0"/>
-      </w:pPr>
-      <w:r>
-        <w:tab/>
-        <w:t xml:space="preserve">public static void main(String[] </w:t>
-      </w:r>
-      <w:proofErr w:type="spellStart"/>
-      <w:r>
-        <w:t>args</w:t>
-      </w:r>
-      <w:proofErr w:type="spellEnd"/>
-      <w:r>
-        <w:t>){</w:t>
-      </w:r>
-    </w:p>
-    <w:p>
-      <w:pPr>
-        <w:spacing w:after="0"/>
-      </w:pPr>
-      <w:r>
-        <w:tab/>
-      </w:r>
-      <w:r>
-        <w:tab/>
-        <w:t>Father f = new Child();</w:t>
-      </w:r>
-    </w:p>
-    <w:p>
-      <w:pPr>
-        <w:spacing w:after="0"/>
-      </w:pPr>
-      <w:r>
-        <w:tab/>
-      </w:r>
-      <w:r>
-        <w:tab/>
-      </w:r>
-      <w:proofErr w:type="spellStart"/>
-      <w:r>
-        <w:t>f.show</w:t>
-      </w:r>
-      <w:proofErr w:type="spellEnd"/>
-      <w:r>
-        <w:t xml:space="preserve">(); // </w:t>
-      </w:r>
-      <w:r>
-        <w:rPr>
-          <w:rFonts w:hint="eastAsia"/>
-        </w:rPr>
-        <w:t>这里打印什么？</w:t>
-      </w:r>
-      <w:r>
-        <w:rPr>
-          <w:rFonts w:hint="eastAsia"/>
-        </w:rPr>
-        <w:t>打印</w:t>
-      </w:r>
-      <w:r>
-        <w:rPr>
-          <w:rFonts w:hint="eastAsia"/>
-        </w:rPr>
-        <w:t>5</w:t>
-      </w:r>
-      <w:r>
-        <w:rPr>
-          <w:rFonts w:hint="eastAsia"/>
-        </w:rPr>
-        <w:t>，</w:t>
-      </w:r>
-      <w:r>
-        <w:rPr>
-          <w:rFonts w:hint="eastAsia"/>
-          <w:color w:val="FF0000"/>
-        </w:rPr>
-        <w:t>因为</w:t>
-      </w:r>
-      <w:r>
-        <w:rPr>
-          <w:rFonts w:hint="eastAsia"/>
-          <w:color w:val="FF0000"/>
-        </w:rPr>
-        <w:t>this</w:t>
-      </w:r>
-      <w:r>
-        <w:rPr>
-          <w:rFonts w:hint="eastAsia"/>
-          <w:color w:val="FF0000"/>
-        </w:rPr>
-        <w:t>表示的是引用，是</w:t>
-      </w:r>
-      <w:r>
-        <w:rPr>
-          <w:rFonts w:hint="eastAsia"/>
-          <w:color w:val="FF0000"/>
-          <w:highlight w:val="yellow"/>
-        </w:rPr>
-        <w:t>本类类型</w:t>
-      </w:r>
-      <w:r>
-        <w:rPr>
-          <w:rFonts w:hint="eastAsia"/>
-          <w:color w:val="FF0000"/>
-        </w:rPr>
-        <w:t>的引用，这里的本类是</w:t>
-      </w:r>
-      <w:r>
-        <w:rPr>
-          <w:rFonts w:hint="eastAsia"/>
-          <w:color w:val="FF0000"/>
-        </w:rPr>
-        <w:t>Father</w:t>
-      </w:r>
-      <w:r>
-        <w:rPr>
-          <w:rFonts w:hint="eastAsia"/>
-          <w:color w:val="FF0000"/>
-        </w:rPr>
-        <w:t>，因为</w:t>
-      </w:r>
-      <w:r>
-        <w:rPr>
-          <w:rFonts w:hint="eastAsia"/>
-          <w:color w:val="FF0000"/>
-        </w:rPr>
-        <w:t>show(</w:t>
-      </w:r>
-      <w:r>
-        <w:rPr>
-          <w:color w:val="FF0000"/>
-        </w:rPr>
-        <w:t xml:space="preserve">) </w:t>
-      </w:r>
-      <w:r>
-        <w:rPr>
-          <w:rFonts w:hint="eastAsia"/>
-          <w:color w:val="FF0000"/>
-        </w:rPr>
-        <w:t>方法来自于</w:t>
-      </w:r>
-      <w:r>
-        <w:rPr>
-          <w:rFonts w:hint="eastAsia"/>
-          <w:color w:val="FF0000"/>
-        </w:rPr>
-        <w:t>Father</w:t>
-      </w:r>
-      <w:r>
-        <w:rPr>
-          <w:rFonts w:hint="eastAsia"/>
-          <w:color w:val="FF0000"/>
-        </w:rPr>
-        <w:t>。</w:t>
-      </w:r>
-    </w:p>
-    <w:p>
-      <w:pPr>
-        <w:spacing w:after="0"/>
-        <w:ind w:firstLine="720"/>
-      </w:pPr>
-      <w:r>
-        <w:t>}</w:t>
-      </w:r>
-    </w:p>
-    <w:p>
-      <w:pPr>
-        <w:spacing w:after="0"/>
-      </w:pPr>
-      <w:r>
-        <w:t>}</w:t>
-      </w:r>
-    </w:p>
-    <w:p>
-      <w:pPr>
-        <w:spacing w:after="0"/>
-      </w:pPr>
-    </w:p>
-    <w:p>
-      <w:pPr>
-        <w:pStyle w:val="Heading1"/>
-      </w:pPr>
-      <w:bookmarkStart w:id="90" w:name="_Toc70606792"/>
-      <w:r>
-        <w:t>O</w:t>
-      </w:r>
-      <w:r>
-        <w:rPr>
-          <w:rFonts w:hint="eastAsia"/>
-        </w:rPr>
-        <w:t>b</w:t>
-      </w:r>
-      <w:r>
-        <w:t xml:space="preserve">ject </w:t>
-      </w:r>
-      <w:r>
-        <w:rPr>
-          <w:rFonts w:hint="eastAsia"/>
-        </w:rPr>
-        <w:t>对象</w:t>
-      </w:r>
-      <w:bookmarkEnd w:id="90"/>
-    </w:p>
-    <w:p>
-      <w:pPr>
-        <w:spacing w:after="0"/>
-      </w:pPr>
-      <w:r>
-        <w:rPr>
-          <w:rFonts w:hint="eastAsia"/>
-        </w:rPr>
-        <w:t>我们之前有了解过，所有的类都有父类，最顶层</w:t>
-      </w:r>
-      <w:proofErr w:type="gramStart"/>
-      <w:r>
-        <w:rPr>
-          <w:rFonts w:hint="eastAsia"/>
-        </w:rPr>
-        <w:t>的父类就是</w:t>
-      </w:r>
-      <w:proofErr w:type="gramEnd"/>
-      <w:r>
-        <w:rPr>
-          <w:rFonts w:hint="eastAsia"/>
-        </w:rPr>
-        <w:t>Object</w:t>
-      </w:r>
-      <w:r>
-        <w:t>.</w:t>
-      </w:r>
-      <w:r>
-        <w:rPr>
-          <w:rFonts w:hint="eastAsia"/>
-        </w:rPr>
-        <w:t>其中定义了所有对象都具有的功能，我们要对这个基础类中的功能有点了解。</w:t>
-      </w:r>
-    </w:p>
-    <w:p>
-      <w:pPr>
-        <w:spacing w:after="0"/>
-      </w:pPr>
-      <w:r>
-        <w:t>JAVA</w:t>
-      </w:r>
-      <w:r>
-        <w:rPr>
-          <w:rFonts w:hint="eastAsia"/>
-        </w:rPr>
-        <w:t>对外提供了</w:t>
-      </w:r>
-      <w:r>
-        <w:rPr>
-          <w:rFonts w:hint="eastAsia"/>
-        </w:rPr>
-        <w:t>A</w:t>
-      </w:r>
-      <w:r>
-        <w:t>PI</w:t>
-      </w:r>
-      <w:r>
-        <w:rPr>
-          <w:rFonts w:hint="eastAsia"/>
-        </w:rPr>
-        <w:t>（</w:t>
-      </w:r>
-      <w:r>
-        <w:rPr>
-          <w:rFonts w:hint="eastAsia"/>
-        </w:rPr>
-        <w:t>Application</w:t>
-      </w:r>
-      <w:r>
-        <w:t xml:space="preserve"> P</w:t>
-      </w:r>
-      <w:r>
-        <w:rPr>
-          <w:rFonts w:hint="eastAsia"/>
-        </w:rPr>
-        <w:t>rogram</w:t>
-      </w:r>
-      <w:r>
-        <w:t xml:space="preserve"> Interface</w:t>
-      </w:r>
-      <w:r>
-        <w:rPr>
-          <w:rFonts w:hint="eastAsia"/>
-        </w:rPr>
-        <w:t>）文档，其中就包括</w:t>
-      </w:r>
-      <w:r>
-        <w:rPr>
-          <w:rFonts w:hint="eastAsia"/>
-        </w:rPr>
-        <w:t>Java</w:t>
-      </w:r>
-      <w:r>
-        <w:rPr>
-          <w:rFonts w:hint="eastAsia"/>
-        </w:rPr>
-        <w:t>内部的很多类的介绍，这里我们关注</w:t>
-      </w:r>
-      <w:r>
-        <w:rPr>
-          <w:rFonts w:hint="eastAsia"/>
-        </w:rPr>
-        <w:t>Ob</w:t>
-      </w:r>
-      <w:r>
-        <w:t xml:space="preserve">ject </w:t>
-      </w:r>
-      <w:r>
-        <w:rPr>
-          <w:rFonts w:hint="eastAsia"/>
-        </w:rPr>
-        <w:t>类，它是在</w:t>
-      </w:r>
-      <w:proofErr w:type="spellStart"/>
-      <w:r>
-        <w:rPr>
-          <w:rFonts w:hint="eastAsia"/>
         </w:rPr>
         <w:t>java</w:t>
       </w:r>
       <w:r>
-        <w:t>.lang</w:t>
-      </w:r>
-      <w:proofErr w:type="spellEnd"/>
-      <w:r>
-        <w:rPr>
-          <w:rFonts w:hint="eastAsia"/>
-        </w:rPr>
-        <w:t>包中，</w:t>
-      </w:r>
-      <w:proofErr w:type="spellStart"/>
-      <w:r>
-        <w:rPr>
-          <w:rFonts w:hint="eastAsia"/>
-        </w:rPr>
-        <w:t>java</w:t>
-      </w:r>
-      <w:r>
-        <w:t>.lang</w:t>
-      </w:r>
-      <w:proofErr w:type="spellEnd"/>
-      <w:r>
-        <w:t xml:space="preserve"> </w:t>
-      </w:r>
-      <w:r>
-        <w:rPr>
-          <w:rFonts w:hint="eastAsia"/>
-        </w:rPr>
-        <w:t>包是指</w:t>
-      </w:r>
-      <w:r>
-        <w:rPr>
-          <w:rFonts w:hint="eastAsia"/>
-        </w:rPr>
-        <w:t>java</w:t>
-      </w:r>
-      <w:r>
-        <w:rPr>
-          <w:rFonts w:hint="eastAsia"/>
-        </w:rPr>
-        <w:t>的语言包，里面包括了</w:t>
-      </w:r>
-      <w:r>
-        <w:rPr>
-          <w:rFonts w:hint="eastAsia"/>
-        </w:rPr>
-        <w:t>java</w:t>
-      </w:r>
-      <w:r>
-        <w:rPr>
-          <w:rFonts w:hint="eastAsia"/>
-        </w:rPr>
-        <w:t>一些核心内容的介绍。</w:t>
-      </w:r>
-    </w:p>
-    <w:p>
-      <w:pPr>
-        <w:spacing w:after="0"/>
-      </w:pPr>
-    </w:p>
-    <w:p>
-      <w:pPr>
-        <w:spacing w:after="0"/>
-      </w:pPr>
-      <w:r>
-        <w:rPr>
-          <w:rFonts w:hint="eastAsia"/>
-        </w:rPr>
-        <w:t>类</w:t>
-      </w:r>
-      <w:r>
-        <w:rPr>
-          <w:rFonts w:hint="eastAsia"/>
-        </w:rPr>
-        <w:t>Object</w:t>
-      </w:r>
-      <w:r>
-        <w:rPr>
-          <w:rFonts w:hint="eastAsia"/>
-        </w:rPr>
-        <w:t>是</w:t>
-      </w:r>
-      <w:r>
-        <w:rPr>
-          <w:rFonts w:hint="eastAsia"/>
-        </w:rPr>
-        <w:t>java</w:t>
-      </w:r>
-      <w:r>
-        <w:rPr>
-          <w:rFonts w:hint="eastAsia"/>
-        </w:rPr>
-        <w:t>类层次结构的根类，所有</w:t>
-      </w:r>
-      <w:proofErr w:type="gramStart"/>
-      <w:r>
-        <w:rPr>
-          <w:rFonts w:hint="eastAsia"/>
-        </w:rPr>
-        <w:t>类最终</w:t>
-      </w:r>
-      <w:proofErr w:type="gramEnd"/>
-      <w:r>
-        <w:rPr>
-          <w:rFonts w:hint="eastAsia"/>
-        </w:rPr>
-        <w:t>都以</w:t>
+        <w:rPr>
+          <w:rFonts w:hint="eastAsia"/>
+        </w:rPr>
+        <w:t>类层次结构的根类，所有类最终都以</w:t>
       </w:r>
       <w:r>
         <w:rPr>
@@ -21932,16 +20894,8 @@
         <w:rPr>
           <w:rFonts w:hint="eastAsia"/>
         </w:rPr>
-        <w:t>但是任何非空</w:t>
-      </w:r>
-      <w:proofErr w:type="gramStart"/>
-      <w:r>
-        <w:rPr>
-          <w:rFonts w:hint="eastAsia"/>
-        </w:rPr>
-        <w:t>引用值</w:t>
-      </w:r>
-      <w:proofErr w:type="gramEnd"/>
+        <w:t>但是任何非空引用值</w:t>
+      </w:r>
       <w:r>
         <w:rPr>
           <w:rFonts w:hint="eastAsia"/>
@@ -22157,16 +21111,8 @@
         <w:rPr>
           <w:rFonts w:hint="eastAsia"/>
         </w:rPr>
-        <w:t>类，所以自然也</w:t>
-      </w:r>
-      <w:proofErr w:type="gramStart"/>
-      <w:r>
-        <w:rPr>
-          <w:rFonts w:hint="eastAsia"/>
-        </w:rPr>
-        <w:t>拥有父类的</w:t>
-      </w:r>
-      <w:proofErr w:type="gramEnd"/>
+        <w:t>类，所以自然也拥有父类的</w:t>
+      </w:r>
       <w:r>
         <w:rPr>
           <w:rFonts w:hint="eastAsia"/>
@@ -24413,21 +23359,7 @@
         <w:rPr>
           <w:rFonts w:hint="eastAsia"/>
         </w:rPr>
-        <w:t>其实整体上来看，内部类就相当于外部类的一个特殊成员，那么它就可以</w:t>
-      </w:r>
-      <w:proofErr w:type="gramStart"/>
-      <w:r>
-        <w:rPr>
-          <w:rFonts w:hint="eastAsia"/>
-        </w:rPr>
-        <w:t>被成员</w:t>
-      </w:r>
-      <w:proofErr w:type="gramEnd"/>
-      <w:r>
-        <w:rPr>
-          <w:rFonts w:hint="eastAsia"/>
-        </w:rPr>
-        <w:t>修饰符来修饰：</w:t>
+        <w:t>其实整体上来看，内部类就相当于外部类的一个特殊成员，那么它就可以被成员修饰符来修饰：</w:t>
       </w:r>
     </w:p>
     <w:p>
@@ -24703,29 +23635,10 @@
         <w:rPr>
           <w:rFonts w:hint="eastAsia"/>
         </w:rPr>
-        <w:t>修饰的类会最先被</w:t>
-      </w:r>
-      <w:proofErr w:type="gramStart"/>
-      <w:r>
-        <w:rPr>
-          <w:rFonts w:hint="eastAsia"/>
-        </w:rPr>
-        <w:t>加载进</w:t>
-      </w:r>
-      <w:proofErr w:type="gramEnd"/>
-      <w:r>
-        <w:rPr>
-          <w:rFonts w:hint="eastAsia"/>
-        </w:rPr>
-        <w:t>静态方法区。</w:t>
-      </w:r>
-    </w:p>
-    <w:p>
-      <w:pPr>
-        <w:rPr>
-          <w:rFonts w:hint="eastAsia"/>
-        </w:rPr>
-      </w:pPr>
+        <w:t>修饰的类会最先被加载进静态方法区。</w:t>
+      </w:r>
+    </w:p>
+    <w:p>
       <w:r>
         <w:rPr>
           <w:rFonts w:hint="eastAsia"/>
@@ -25235,23 +24148,7 @@
           <w:rFonts w:hint="eastAsia"/>
           <w:highlight w:val="yellow"/>
         </w:rPr>
-        <w:t>可以</w:t>
-      </w:r>
-      <w:proofErr w:type="gramStart"/>
-      <w:r>
-        <w:rPr>
-          <w:rFonts w:hint="eastAsia"/>
-          <w:highlight w:val="yellow"/>
-        </w:rPr>
-        <w:t>定义非</w:t>
-      </w:r>
-      <w:proofErr w:type="gramEnd"/>
-      <w:r>
-        <w:rPr>
-          <w:rFonts w:hint="eastAsia"/>
-          <w:highlight w:val="yellow"/>
-        </w:rPr>
-        <w:t>静态成员，而静态成员只允许</w:t>
+        <w:t>可以定义非静态成员，而静态成员只允许</w:t>
       </w:r>
       <w:r>
         <w:rPr>
@@ -25949,21 +24846,7 @@
         <w:rPr>
           <w:rFonts w:hint="eastAsia"/>
         </w:rPr>
-        <w:t>使用匿名内部类时，最好</w:t>
-      </w:r>
-      <w:proofErr w:type="gramStart"/>
-      <w:r>
-        <w:rPr>
-          <w:rFonts w:hint="eastAsia"/>
-        </w:rPr>
-        <w:t>父类或者</w:t>
-      </w:r>
-      <w:proofErr w:type="gramEnd"/>
-      <w:r>
-        <w:rPr>
-          <w:rFonts w:hint="eastAsia"/>
-        </w:rPr>
-        <w:t>接口里的方法不超过两个。</w:t>
+        <w:t>使用匿名内部类时，最好父类或者接口里的方法不超过两个。</w:t>
       </w:r>
     </w:p>
     <w:p>
@@ -26178,21 +25061,7 @@
         <w:rPr>
           <w:rFonts w:hint="eastAsia"/>
         </w:rPr>
-        <w:t>答：编译通过，没有语法问题，匿名内部类就是个子类对象，然后</w:t>
-      </w:r>
-      <w:proofErr w:type="gramStart"/>
-      <w:r>
-        <w:rPr>
-          <w:rFonts w:hint="eastAsia"/>
-        </w:rPr>
-        <w:t>改对象</w:t>
-      </w:r>
-      <w:proofErr w:type="gramEnd"/>
-      <w:r>
-        <w:rPr>
-          <w:rFonts w:hint="eastAsia"/>
-        </w:rPr>
-        <w:t>调用自己的方法。</w:t>
+        <w:t>答：编译通过，没有语法问题，匿名内部类就是个子类对象，然后改对象调用自己的方法。</w:t>
       </w:r>
     </w:p>
     <w:p>

--- a/src/main/java/day06to10_javaclass/java面向对象思想.docx
+++ b/src/main/java/day06to10_javaclass/java面向对象思想.docx
@@ -1,6 +1,6 @@
 
 <file path=word/document.xml><?xml version="1.0" encoding="utf-8"?>
-<w:document xmlns:wpc="http://schemas.microsoft.com/office/word/2010/wordprocessingCanvas" xmlns:cx="http://schemas.microsoft.com/office/drawing/2014/chartex" xmlns:cx1="http://schemas.microsoft.com/office/drawing/2015/9/8/chartex" xmlns:cx2="http://schemas.microsoft.com/office/drawing/2015/10/21/chartex" xmlns:cx3="http://schemas.microsoft.com/office/drawing/2016/5/9/chartex" xmlns:cx4="http://schemas.microsoft.com/office/drawing/2016/5/10/chartex" xmlns:cx5="http://schemas.microsoft.com/office/drawing/2016/5/11/chartex" xmlns:cx6="http://schemas.microsoft.com/office/drawing/2016/5/12/chartex" xmlns:cx7="http://schemas.microsoft.com/office/drawing/2016/5/13/chartex" xmlns:cx8="http://schemas.microsoft.com/office/drawing/2016/5/14/chartex" xmlns:mc="http://schemas.openxmlformats.org/markup-compatibility/2006" xmlns:aink="http://schemas.microsoft.com/office/drawing/2016/ink" xmlns:am3d="http://schemas.microsoft.com/office/drawing/2017/model3d" xmlns:o="urn:schemas-microsoft-com:office:office" xmlns:r="http://schemas.openxmlformats.org/officeDocument/2006/relationships" xmlns:m="http://schemas.openxmlformats.org/officeDocument/2006/math" xmlns:v="urn:schemas-microsoft-com:vml" xmlns:wp14="http://schemas.microsoft.com/office/word/2010/wordprocessingDrawing" xmlns:wp="http://schemas.openxmlformats.org/drawingml/2006/wordprocessingDrawing" xmlns:w10="urn:schemas-microsoft-com:office:word" xmlns:w="http://schemas.openxmlformats.org/wordprocessingml/2006/main" xmlns:w14="http://schemas.microsoft.com/office/word/2010/wordml" xmlns:w15="http://schemas.microsoft.com/office/word/2012/wordml" xmlns:w16cex="http://schemas.microsoft.com/office/word/2018/wordml/cex" xmlns:w16cid="http://schemas.microsoft.com/office/word/2016/wordml/cid" xmlns:w16="http://schemas.microsoft.com/office/word/2018/wordml" xmlns:w16se="http://schemas.microsoft.com/office/word/2015/wordml/symex" xmlns:wpg="http://schemas.microsoft.com/office/word/2010/wordprocessingGroup" xmlns:wpi="http://schemas.microsoft.com/office/word/2010/wordprocessingInk" xmlns:wne="http://schemas.microsoft.com/office/word/2006/wordml" xmlns:wps="http://schemas.microsoft.com/office/word/2010/wordprocessingShape" mc:Ignorable="w14 w15 w16se w16cid w16 w16cex wp14">
+<w:document xmlns:wpc="http://schemas.microsoft.com/office/word/2010/wordprocessingCanvas" xmlns:cx="http://schemas.microsoft.com/office/drawing/2014/chartex" xmlns:cx1="http://schemas.microsoft.com/office/drawing/2015/9/8/chartex" xmlns:cx2="http://schemas.microsoft.com/office/drawing/2015/10/21/chartex" xmlns:cx3="http://schemas.microsoft.com/office/drawing/2016/5/9/chartex" xmlns:cx4="http://schemas.microsoft.com/office/drawing/2016/5/10/chartex" xmlns:cx5="http://schemas.microsoft.com/office/drawing/2016/5/11/chartex" xmlns:cx6="http://schemas.microsoft.com/office/drawing/2016/5/12/chartex" xmlns:cx7="http://schemas.microsoft.com/office/drawing/2016/5/13/chartex" xmlns:cx8="http://schemas.microsoft.com/office/drawing/2016/5/14/chartex" xmlns:mc="http://schemas.openxmlformats.org/markup-compatibility/2006" xmlns:aink="http://schemas.microsoft.com/office/drawing/2016/ink" xmlns:am3d="http://schemas.microsoft.com/office/drawing/2017/model3d" xmlns:o="urn:schemas-microsoft-com:office:office" xmlns:r="http://schemas.openxmlformats.org/officeDocument/2006/relationships" xmlns:m="http://schemas.openxmlformats.org/officeDocument/2006/math" xmlns:v="urn:schemas-microsoft-com:vml" xmlns:wp14="http://schemas.microsoft.com/office/word/2010/wordprocessingDrawing" xmlns:wp="http://schemas.openxmlformats.org/drawingml/2006/wordprocessingDrawing" xmlns:w10="urn:schemas-microsoft-com:office:word" xmlns:w="http://schemas.openxmlformats.org/wordprocessingml/2006/main" xmlns:w14="http://schemas.microsoft.com/office/word/2010/wordml" xmlns:w15="http://schemas.microsoft.com/office/word/2012/wordml" xmlns:w16cex="http://schemas.microsoft.com/office/word/2018/wordml/cex" xmlns:w16cid="http://schemas.microsoft.com/office/word/2016/wordml/cid" xmlns:w16="http://schemas.microsoft.com/office/word/2018/wordml" xmlns:w16sdtdh="http://schemas.microsoft.com/office/word/2020/wordml/sdtdatahash" xmlns:w16se="http://schemas.microsoft.com/office/word/2015/wordml/symex" xmlns:wpg="http://schemas.microsoft.com/office/word/2010/wordprocessingGroup" xmlns:wpi="http://schemas.microsoft.com/office/word/2010/wordprocessingInk" xmlns:wne="http://schemas.microsoft.com/office/word/2006/wordml" xmlns:wps="http://schemas.microsoft.com/office/word/2010/wordprocessingShape" mc:Ignorable="w14 w15 w16se w16cid w16 w16cex w16sdtdh wp14">
   <w:body>
     <w:bookmarkStart w:id="0" w:name="_Toc69933408"/>
     <w:bookmarkStart w:id="1" w:name="_Toc69933950"/>
@@ -3662,7 +3662,6 @@
         </w:rPr>
         <w:t xml:space="preserve">class </w:t>
       </w:r>
-      <w:proofErr w:type="spellStart"/>
       <w:r>
         <w:rPr>
           <w:rFonts w:ascii="Consolas" w:eastAsia="Times New Roman" w:hAnsi="Consolas" w:cs="Courier New"/>
@@ -3670,17 +3669,7 @@
           <w:sz w:val="23"/>
           <w:szCs w:val="23"/>
         </w:rPr>
-        <w:t>CarDemo</w:t>
-      </w:r>
-      <w:proofErr w:type="spellEnd"/>
-      <w:r>
-        <w:rPr>
-          <w:rFonts w:ascii="Consolas" w:eastAsia="Times New Roman" w:hAnsi="Consolas" w:cs="Courier New"/>
-          <w:color w:val="A9B7C6"/>
-          <w:sz w:val="23"/>
-          <w:szCs w:val="23"/>
-        </w:rPr>
-        <w:t xml:space="preserve"> {</w:t>
+        <w:t>CarDemo {</w:t>
       </w:r>
       <w:r>
         <w:rPr>
@@ -3975,27 +3964,7 @@
           <w:sz w:val="23"/>
           <w:szCs w:val="23"/>
         </w:rPr>
-        <w:t xml:space="preserve">(String[] </w:t>
-      </w:r>
-      <w:proofErr w:type="spellStart"/>
-      <w:r>
-        <w:rPr>
-          <w:rFonts w:ascii="Consolas" w:eastAsia="Times New Roman" w:hAnsi="Consolas" w:cs="Courier New"/>
-          <w:color w:val="A9B7C6"/>
-          <w:sz w:val="23"/>
-          <w:szCs w:val="23"/>
-        </w:rPr>
-        <w:t>args</w:t>
-      </w:r>
-      <w:proofErr w:type="spellEnd"/>
-      <w:r>
-        <w:rPr>
-          <w:rFonts w:ascii="Consolas" w:eastAsia="Times New Roman" w:hAnsi="Consolas" w:cs="Courier New"/>
-          <w:color w:val="A9B7C6"/>
-          <w:sz w:val="23"/>
-          <w:szCs w:val="23"/>
-        </w:rPr>
-        <w:t>) {</w:t>
+        <w:t>(String[] args) {</w:t>
       </w:r>
       <w:r>
         <w:rPr>
@@ -4480,33 +4449,18 @@
       </w:r>
     </w:p>
     <w:p>
-      <w:proofErr w:type="spellStart"/>
-      <w:r>
-        <w:t>c.num</w:t>
-      </w:r>
-      <w:proofErr w:type="spellEnd"/>
-      <w:r>
-        <w:t xml:space="preserve"> = 4;</w:t>
-      </w:r>
-    </w:p>
-    <w:p>
-      <w:proofErr w:type="spellStart"/>
-      <w:r>
-        <w:t>c.color</w:t>
-      </w:r>
-      <w:proofErr w:type="spellEnd"/>
-      <w:r>
-        <w:t xml:space="preserve"> = “red”;</w:t>
-      </w:r>
-    </w:p>
-    <w:p>
-      <w:proofErr w:type="spellStart"/>
-      <w:r>
-        <w:t>c.run</w:t>
-      </w:r>
-      <w:proofErr w:type="spellEnd"/>
-      <w:r>
-        <w:t>();</w:t>
+      <w:r>
+        <w:t>c.num = 4;</w:t>
+      </w:r>
+    </w:p>
+    <w:p>
+      <w:r>
+        <w:t>c.color = “red”;</w:t>
+      </w:r>
+    </w:p>
+    <w:p>
+      <w:r>
+        <w:t>c.run();</w:t>
       </w:r>
     </w:p>
     <w:p/>
@@ -4675,15 +4629,7 @@
         <w:t>Car</w:t>
       </w:r>
       <w:r>
-        <w:t xml:space="preserve"> c = new Car(); </w:t>
-      </w:r>
-      <w:proofErr w:type="spellStart"/>
-      <w:r>
-        <w:t>c.run</w:t>
-      </w:r>
-      <w:proofErr w:type="spellEnd"/>
-      <w:r>
-        <w:t>();</w:t>
+        <w:t xml:space="preserve"> c = new Car(); c.run();</w:t>
       </w:r>
     </w:p>
     <w:p>
@@ -4693,13 +4639,8 @@
         </w:rPr>
         <w:t>要是上例中</w:t>
       </w:r>
-      <w:proofErr w:type="spellStart"/>
-      <w:r>
-        <w:t>c.run</w:t>
-      </w:r>
-      <w:proofErr w:type="spellEnd"/>
-      <w:r>
-        <w:t>()</w:t>
+      <w:r>
+        <w:t>c.run()</w:t>
       </w:r>
       <w:r>
         <w:rPr>
@@ -5065,15 +5006,7 @@
         <w:t>public</w:t>
       </w:r>
       <w:r>
-        <w:t xml:space="preserve"> int </w:t>
-      </w:r>
-      <w:proofErr w:type="spellStart"/>
-      <w:r>
-        <w:t>getAge</w:t>
-      </w:r>
-      <w:proofErr w:type="spellEnd"/>
-      <w:r>
-        <w:t>(){ return age; }</w:t>
+        <w:t xml:space="preserve"> int getAge(){ return age; }</w:t>
       </w:r>
       <w:r>
         <w:t xml:space="preserve"> // </w:t>
@@ -5103,15 +5036,7 @@
       </w:pPr>
       <w:r>
         <w:tab/>
-        <w:t xml:space="preserve">public void </w:t>
-      </w:r>
-      <w:proofErr w:type="spellStart"/>
-      <w:r>
-        <w:t>setAge</w:t>
-      </w:r>
-      <w:proofErr w:type="spellEnd"/>
-      <w:r>
-        <w:t xml:space="preserve">(int </w:t>
+        <w:t xml:space="preserve">public void setAge(int </w:t>
       </w:r>
       <w:r>
         <w:t>a</w:t>
@@ -5170,24 +5095,19 @@
     <w:p>
       <w:pPr>
         <w:ind w:left="720"/>
-      </w:pPr>
-      <w:r>
-        <w:tab/>
-      </w:r>
-      <w:r>
-        <w:tab/>
-      </w:r>
-      <w:r>
-        <w:tab/>
-        <w:t xml:space="preserve">throw new </w:t>
-      </w:r>
-      <w:proofErr w:type="spellStart"/>
-      <w:r>
-        <w:t>RunTimeException</w:t>
-      </w:r>
-      <w:proofErr w:type="spellEnd"/>
-      <w:r>
-        <w:t>(“</w:t>
+        <w:rPr>
+          <w:rFonts w:hint="eastAsia"/>
+        </w:rPr>
+      </w:pPr>
+      <w:r>
+        <w:tab/>
+      </w:r>
+      <w:r>
+        <w:tab/>
+      </w:r>
+      <w:r>
+        <w:tab/>
+        <w:t>throw new RunTimeException(“</w:t>
       </w:r>
       <w:r>
         <w:rPr>
@@ -5381,15 +5301,7 @@
       </w:pPr>
       <w:r>
         <w:tab/>
-        <w:t xml:space="preserve">public static void main(String[] </w:t>
-      </w:r>
-      <w:proofErr w:type="spellStart"/>
-      <w:r>
-        <w:t>args</w:t>
-      </w:r>
-      <w:proofErr w:type="spellEnd"/>
-      <w:r>
-        <w:t>){</w:t>
+        <w:t>public static void main(String[] args){</w:t>
       </w:r>
     </w:p>
     <w:p>
@@ -5425,14 +5337,7 @@
       </w:r>
       <w:r>
         <w:tab/>
-      </w:r>
-      <w:proofErr w:type="spellStart"/>
-      <w:r>
-        <w:t>System.out.println</w:t>
-      </w:r>
-      <w:proofErr w:type="spellEnd"/>
-      <w:r>
-        <w:t xml:space="preserve">(“x=” + x); // </w:t>
+        <w:t xml:space="preserve">System.out.println(“x=” + x); // </w:t>
       </w:r>
       <w:r>
         <w:rPr>
@@ -5510,15 +5415,7 @@
       </w:pPr>
       <w:r>
         <w:tab/>
-        <w:t xml:space="preserve">public static void main(String[] </w:t>
-      </w:r>
-      <w:proofErr w:type="spellStart"/>
-      <w:r>
-        <w:t>args</w:t>
-      </w:r>
-      <w:proofErr w:type="spellEnd"/>
-      <w:r>
-        <w:t>){</w:t>
+        <w:t>public static void main(String[] args){</w:t>
       </w:r>
     </w:p>
     <w:p>
@@ -5548,14 +5445,7 @@
       </w:r>
       <w:r>
         <w:tab/>
-      </w:r>
-      <w:proofErr w:type="spellStart"/>
-      <w:r>
-        <w:t>d.x</w:t>
-      </w:r>
-      <w:proofErr w:type="spellEnd"/>
-      <w:r>
-        <w:t xml:space="preserve"> = 8;</w:t>
+        <w:t>d.x = 8;</w:t>
       </w:r>
     </w:p>
     <w:p>
@@ -5612,22 +5502,7 @@
       </w:r>
       <w:r>
         <w:tab/>
-      </w:r>
-      <w:proofErr w:type="spellStart"/>
-      <w:r>
-        <w:t>System.out.println</w:t>
-      </w:r>
-      <w:proofErr w:type="spellEnd"/>
-      <w:r>
-        <w:t xml:space="preserve">(“x=” + </w:t>
-      </w:r>
-      <w:proofErr w:type="spellStart"/>
-      <w:r>
-        <w:t>d.x</w:t>
-      </w:r>
-      <w:proofErr w:type="spellEnd"/>
-      <w:r>
-        <w:t xml:space="preserve">); // </w:t>
+        <w:t xml:space="preserve">System.out.println(“x=” + d.x); // </w:t>
       </w:r>
       <w:r>
         <w:rPr>
@@ -5661,14 +5536,7 @@
       </w:pPr>
       <w:r>
         <w:tab/>
-      </w:r>
-      <w:proofErr w:type="spellStart"/>
-      <w:r>
-        <w:t>d.x</w:t>
-      </w:r>
-      <w:proofErr w:type="spellEnd"/>
-      <w:r>
-        <w:t xml:space="preserve"> = 7;</w:t>
+        <w:t>d.x = 7;</w:t>
       </w:r>
     </w:p>
     <w:p>
@@ -5804,13 +5672,8 @@
       <w:pPr>
         <w:spacing w:after="0"/>
       </w:pPr>
-      <w:proofErr w:type="spellStart"/>
-      <w:r>
-        <w:t>p.age</w:t>
-      </w:r>
-      <w:proofErr w:type="spellEnd"/>
-      <w:r>
-        <w:t xml:space="preserve"> = 12;</w:t>
+      <w:r>
+        <w:t>p.age = 12;</w:t>
       </w:r>
     </w:p>
     <w:p>
@@ -7059,14 +6922,7 @@
       </w:pPr>
       <w:r>
         <w:tab/>
-      </w:r>
-      <w:proofErr w:type="spellStart"/>
-      <w:r>
-        <w:t>this.age</w:t>
-      </w:r>
-      <w:proofErr w:type="spellEnd"/>
-      <w:r>
-        <w:t xml:space="preserve"> = age;</w:t>
+        <w:t>this.age = age;</w:t>
       </w:r>
     </w:p>
     <w:p>
@@ -7189,7 +7045,6 @@
         </w:rPr>
         <w:t>这时，就可以直接用类名来访问了，如：</w:t>
       </w:r>
-      <w:proofErr w:type="spellStart"/>
       <w:r>
         <w:rPr>
           <w:rFonts w:hint="eastAsia"/>
@@ -7197,11 +7052,7 @@
         <w:t>Person</w:t>
       </w:r>
       <w:r>
-        <w:t>.sleep</w:t>
-      </w:r>
-      <w:proofErr w:type="spellEnd"/>
-      <w:r>
-        <w:t>();</w:t>
+        <w:t>.sleep();</w:t>
       </w:r>
     </w:p>
     <w:p>
@@ -7335,7 +7186,6 @@
         </w:rPr>
         <w:t>是不是固定的？全部都是</w:t>
       </w:r>
-      <w:proofErr w:type="gramStart"/>
       <w:r>
         <w:t>”</w:t>
       </w:r>
@@ -7345,7 +7195,6 @@
         </w:rPr>
         <w:t>China</w:t>
       </w:r>
-      <w:proofErr w:type="gramEnd"/>
       <w:r>
         <w:t>”</w:t>
       </w:r>
@@ -7576,13 +7425,8 @@
           <w:numId w:val="9"/>
         </w:numPr>
       </w:pPr>
-      <w:proofErr w:type="spellStart"/>
-      <w:r>
-        <w:t>javac</w:t>
-      </w:r>
-      <w:proofErr w:type="spellEnd"/>
-      <w:r>
-        <w:t xml:space="preserve"> HelloWorld.java </w:t>
+      <w:r>
+        <w:t xml:space="preserve">javac HelloWorld.java </w:t>
       </w:r>
       <w:r>
         <w:rPr>
@@ -7617,7 +7461,6 @@
         </w:rPr>
         <w:t>里的工具来做的），创建一个</w:t>
       </w:r>
-      <w:proofErr w:type="spellStart"/>
       <w:r>
         <w:rPr>
           <w:rFonts w:hint="eastAsia"/>
@@ -7627,7 +7470,6 @@
       <w:r>
         <w:t>World.class</w:t>
       </w:r>
-      <w:proofErr w:type="spellEnd"/>
       <w:r>
         <w:rPr>
           <w:rFonts w:hint="eastAsia"/>
@@ -7662,9 +7504,37 @@
         <w:rPr>
           <w:rFonts w:hint="eastAsia"/>
         </w:rPr>
-        <w:t xml:space="preserve"> </w:t>
-      </w:r>
-      <w:proofErr w:type="spellStart"/>
+        <w:t xml:space="preserve"> Hello</w:t>
+      </w:r>
+      <w:r>
+        <w:t>World.class</w:t>
+      </w:r>
+      <w:r>
+        <w:rPr>
+          <w:rFonts w:hint="eastAsia"/>
+        </w:rPr>
+        <w:t>文件。</w:t>
+      </w:r>
+    </w:p>
+    <w:p>
+      <w:r>
+        <w:rPr>
+          <w:rFonts w:hint="eastAsia"/>
+        </w:rPr>
+        <w:t>上面的第</w:t>
+      </w:r>
+      <w:r>
+        <w:rPr>
+          <w:rFonts w:hint="eastAsia"/>
+        </w:rPr>
+        <w:t>3</w:t>
+      </w:r>
+      <w:r>
+        <w:rPr>
+          <w:rFonts w:hint="eastAsia"/>
+        </w:rPr>
+        <w:t>个步骤中，运行过程都做了什么呢？我们知道</w:t>
+      </w:r>
       <w:r>
         <w:rPr>
           <w:rFonts w:hint="eastAsia"/>
@@ -7674,44 +7544,6 @@
       <w:r>
         <w:t>World.class</w:t>
       </w:r>
-      <w:proofErr w:type="spellEnd"/>
-      <w:r>
-        <w:rPr>
-          <w:rFonts w:hint="eastAsia"/>
-        </w:rPr>
-        <w:t>文件。</w:t>
-      </w:r>
-    </w:p>
-    <w:p>
-      <w:r>
-        <w:rPr>
-          <w:rFonts w:hint="eastAsia"/>
-        </w:rPr>
-        <w:t>上面的第</w:t>
-      </w:r>
-      <w:r>
-        <w:rPr>
-          <w:rFonts w:hint="eastAsia"/>
-        </w:rPr>
-        <w:t>3</w:t>
-      </w:r>
-      <w:r>
-        <w:rPr>
-          <w:rFonts w:hint="eastAsia"/>
-        </w:rPr>
-        <w:t>个步骤中，运行过程都做了什么呢？我们知道</w:t>
-      </w:r>
-      <w:proofErr w:type="spellStart"/>
-      <w:r>
-        <w:rPr>
-          <w:rFonts w:hint="eastAsia"/>
-        </w:rPr>
-        <w:t>Hello</w:t>
-      </w:r>
-      <w:r>
-        <w:t>World.class</w:t>
-      </w:r>
-      <w:proofErr w:type="spellEnd"/>
       <w:r>
         <w:rPr>
           <w:rFonts w:hint="eastAsia"/>
@@ -7852,13 +7684,8 @@
         <w:spacing w:after="0"/>
         <w:ind w:left="360" w:firstLine="360"/>
       </w:pPr>
-      <w:proofErr w:type="spellStart"/>
-      <w:r>
-        <w:t>this.age</w:t>
-      </w:r>
-      <w:proofErr w:type="spellEnd"/>
-      <w:r>
-        <w:t xml:space="preserve"> = age;</w:t>
+      <w:r>
+        <w:t>this.age = age;</w:t>
       </w:r>
     </w:p>
     <w:p>
@@ -7890,13 +7717,8 @@
         <w:spacing w:after="0"/>
         <w:ind w:left="360" w:firstLine="360"/>
       </w:pPr>
-      <w:proofErr w:type="spellStart"/>
-      <w:r>
-        <w:t>System.out.println</w:t>
-      </w:r>
-      <w:proofErr w:type="spellEnd"/>
-      <w:r>
-        <w:t>(“name =  “ + name + “, age = “ + age);</w:t>
+      <w:r>
+        <w:t>System.out.println(“name =  “ + name + “, age = “ + age);</w:t>
       </w:r>
     </w:p>
     <w:p>
@@ -7922,13 +7744,8 @@
         <w:spacing w:after="0"/>
         <w:ind w:left="360" w:firstLine="360"/>
       </w:pPr>
-      <w:proofErr w:type="spellStart"/>
-      <w:r>
-        <w:t>System.out.println</w:t>
-      </w:r>
-      <w:proofErr w:type="spellEnd"/>
-      <w:r>
-        <w:t>(“</w:t>
+      <w:r>
+        <w:t>System.out.println(“</w:t>
       </w:r>
       <w:r>
         <w:rPr>
@@ -7988,15 +7805,7 @@
         <w:spacing w:after="0"/>
       </w:pPr>
       <w:r>
-        <w:t xml:space="preserve">public class </w:t>
-      </w:r>
-      <w:proofErr w:type="spellStart"/>
-      <w:r>
-        <w:t>myDemo</w:t>
-      </w:r>
-      <w:proofErr w:type="spellEnd"/>
-      <w:r>
-        <w:t>{</w:t>
+        <w:t>public class myDemo{</w:t>
       </w:r>
     </w:p>
     <w:p>
@@ -8005,15 +7814,7 @@
         <w:ind w:left="360"/>
       </w:pPr>
       <w:r>
-        <w:t xml:space="preserve">public static void main(String[] </w:t>
-      </w:r>
-      <w:proofErr w:type="spellStart"/>
-      <w:r>
-        <w:t>args</w:t>
-      </w:r>
-      <w:proofErr w:type="spellEnd"/>
-      <w:r>
-        <w:t>){</w:t>
+        <w:t>public static void main(String[] args){</w:t>
       </w:r>
     </w:p>
     <w:p>
@@ -8030,13 +7831,8 @@
         <w:spacing w:after="0"/>
         <w:ind w:left="720"/>
       </w:pPr>
-      <w:proofErr w:type="spellStart"/>
-      <w:r>
-        <w:t>p.show</w:t>
-      </w:r>
-      <w:proofErr w:type="spellEnd"/>
-      <w:r>
-        <w:t>();</w:t>
+      <w:r>
+        <w:t>p.show();</w:t>
       </w:r>
     </w:p>
     <w:p>
@@ -8044,13 +7840,8 @@
         <w:spacing w:after="0"/>
         <w:ind w:left="720"/>
       </w:pPr>
-      <w:proofErr w:type="spellStart"/>
-      <w:r>
-        <w:t>Person.sleep</w:t>
-      </w:r>
-      <w:proofErr w:type="spellEnd"/>
-      <w:r>
-        <w:t>();</w:t>
+      <w:r>
+        <w:t>Person.sleep();</w:t>
       </w:r>
     </w:p>
     <w:p>
@@ -8499,13 +8290,8 @@
         <w:spacing w:after="0"/>
         <w:ind w:left="360" w:firstLine="360"/>
       </w:pPr>
-      <w:proofErr w:type="spellStart"/>
-      <w:r>
-        <w:t>System.out.println</w:t>
-      </w:r>
-      <w:proofErr w:type="spellEnd"/>
-      <w:r>
-        <w:t>(“A”);</w:t>
+      <w:r>
+        <w:t>System.out.println(“A”);</w:t>
       </w:r>
     </w:p>
     <w:p>
@@ -8528,13 +8314,8 @@
         <w:spacing w:after="0"/>
         <w:ind w:left="360"/>
       </w:pPr>
-      <w:proofErr w:type="spellStart"/>
-      <w:r>
-        <w:t>staic</w:t>
-      </w:r>
-      <w:proofErr w:type="spellEnd"/>
-      <w:r>
-        <w:t xml:space="preserve"> void show(){</w:t>
+      <w:r>
+        <w:t>staic void show(){</w:t>
       </w:r>
     </w:p>
     <w:p>
@@ -8544,14 +8325,7 @@
       </w:pPr>
       <w:r>
         <w:tab/>
-      </w:r>
-      <w:proofErr w:type="spellStart"/>
-      <w:r>
-        <w:t>System.out.println</w:t>
-      </w:r>
-      <w:proofErr w:type="spellEnd"/>
-      <w:r>
-        <w:t>(“show”);</w:t>
+        <w:t>System.out.println(“show”);</w:t>
       </w:r>
     </w:p>
     <w:p>
@@ -8668,13 +8442,8 @@
         <w:spacing w:after="0" w:line="240" w:lineRule="auto"/>
         <w:ind w:left="360" w:firstLine="360"/>
       </w:pPr>
-      <w:proofErr w:type="spellStart"/>
-      <w:r>
-        <w:t>System.out.println</w:t>
-      </w:r>
-      <w:proofErr w:type="spellEnd"/>
-      <w:r>
-        <w:t>(“A”);</w:t>
+      <w:r>
+        <w:t>System.out.println(“A”);</w:t>
       </w:r>
     </w:p>
     <w:p>
@@ -9043,15 +8812,7 @@
         <w:spacing w:after="0" w:line="240" w:lineRule="auto"/>
       </w:pPr>
       <w:r>
-        <w:t xml:space="preserve">public static void main(String[] </w:t>
-      </w:r>
-      <w:proofErr w:type="spellStart"/>
-      <w:r>
-        <w:t>args</w:t>
-      </w:r>
-      <w:proofErr w:type="spellEnd"/>
-      <w:r>
-        <w:t>){</w:t>
+        <w:t>public static void main(String[] args){</w:t>
       </w:r>
     </w:p>
     <w:p>
@@ -9086,13 +8847,8 @@
         <w:spacing w:after="0" w:line="240" w:lineRule="auto"/>
         <w:ind w:left="720"/>
       </w:pPr>
-      <w:proofErr w:type="spellStart"/>
-      <w:r>
-        <w:t>System.out.println</w:t>
-      </w:r>
-      <w:proofErr w:type="spellEnd"/>
-      <w:r>
-        <w:t>(“</w:t>
+      <w:r>
+        <w:t>System.out.println(“</w:t>
       </w:r>
       <w:r>
         <w:rPr>
@@ -9118,13 +8874,8 @@
         <w:spacing w:after="0" w:line="240" w:lineRule="auto"/>
         <w:ind w:left="360"/>
       </w:pPr>
-      <w:proofErr w:type="spellStart"/>
-      <w:r>
-        <w:t>System.out.println</w:t>
-      </w:r>
-      <w:proofErr w:type="spellEnd"/>
-      <w:r>
-        <w:t>(“a = “ + a);</w:t>
+      <w:r>
+        <w:t>System.out.println(“a = “ + a);</w:t>
       </w:r>
     </w:p>
     <w:p>
@@ -9132,13 +8883,8 @@
         <w:spacing w:after="0" w:line="240" w:lineRule="auto"/>
         <w:ind w:left="360"/>
       </w:pPr>
-      <w:proofErr w:type="spellStart"/>
-      <w:r>
-        <w:t>System.out.println</w:t>
-      </w:r>
-      <w:proofErr w:type="spellEnd"/>
-      <w:r>
-        <w:t>(“b = “ + b);</w:t>
+      <w:r>
+        <w:t>System.out.println(“b = “ + b);</w:t>
       </w:r>
     </w:p>
     <w:p>
@@ -9845,15 +9591,7 @@
       </w:r>
       <w:r>
         <w:tab/>
-        <w:t xml:space="preserve">public Single </w:t>
-      </w:r>
-      <w:proofErr w:type="spellStart"/>
-      <w:r>
-        <w:t>getInstance</w:t>
-      </w:r>
-      <w:proofErr w:type="spellEnd"/>
-      <w:r>
-        <w:t xml:space="preserve">(){ // </w:t>
+        <w:t xml:space="preserve">public Single getInstance(){ // </w:t>
       </w:r>
       <w:r>
         <w:rPr>
@@ -9935,7 +9673,6 @@
         </w:rPr>
         <w:t>我们要调用方法的话，必须要先有对象，但是这个方法本身就是为了获取唯一的对象，所以不可能使用对象获取，那么就想到用类名来获取，类名可以调用的方法必须是静态的，所以，</w:t>
       </w:r>
-      <w:proofErr w:type="spellStart"/>
       <w:r>
         <w:rPr>
           <w:rFonts w:hint="eastAsia"/>
@@ -9943,11 +9680,7 @@
         <w:t>get</w:t>
       </w:r>
       <w:r>
-        <w:t>Instance</w:t>
-      </w:r>
-      <w:proofErr w:type="spellEnd"/>
-      <w:r>
-        <w:t xml:space="preserve">() </w:t>
+        <w:t xml:space="preserve">Instance() </w:t>
       </w:r>
       <w:r>
         <w:rPr>
@@ -10105,15 +9838,7 @@
         <w:t xml:space="preserve"> </w:t>
       </w:r>
       <w:r>
-        <w:t xml:space="preserve">Single </w:t>
-      </w:r>
-      <w:proofErr w:type="spellStart"/>
-      <w:r>
-        <w:t>getInstance</w:t>
-      </w:r>
-      <w:proofErr w:type="spellEnd"/>
-      <w:r>
-        <w:t xml:space="preserve">(){ // </w:t>
+        <w:t xml:space="preserve">Single getInstance(){ // </w:t>
       </w:r>
       <w:r>
         <w:rPr>
@@ -10222,47 +9947,31 @@
         <w:t>ingle</w:t>
       </w:r>
       <w:r>
+        <w:t xml:space="preserve"> single = Single.getInstance(); </w:t>
+      </w:r>
+      <w:r>
+        <w:rPr>
+          <w:rFonts w:hint="eastAsia"/>
+        </w:rPr>
+        <w:t>这当然是可以的，但是聪明的你也许已经发现了，这并不是唯一</w:t>
+      </w:r>
+    </w:p>
+    <w:p>
+      <w:pPr>
+        <w:ind w:left="1586" w:hanging="1586"/>
+      </w:pPr>
+      <w:r>
+        <w:rPr>
+          <w:rFonts w:hint="eastAsia"/>
+        </w:rPr>
+        <w:t>的方式，我还可以这么写：</w:t>
+      </w:r>
+      <w:r>
+        <w:rPr>
+          <w:rFonts w:hint="eastAsia"/>
+        </w:rPr>
         <w:t xml:space="preserve"> </w:t>
       </w:r>
-      <w:proofErr w:type="spellStart"/>
-      <w:r>
-        <w:t>single</w:t>
-      </w:r>
-      <w:proofErr w:type="spellEnd"/>
-      <w:r>
-        <w:t xml:space="preserve"> = </w:t>
-      </w:r>
-      <w:proofErr w:type="spellStart"/>
-      <w:r>
-        <w:t>Single.getInstance</w:t>
-      </w:r>
-      <w:proofErr w:type="spellEnd"/>
-      <w:r>
-        <w:t xml:space="preserve">(); </w:t>
-      </w:r>
-      <w:r>
-        <w:rPr>
-          <w:rFonts w:hint="eastAsia"/>
-        </w:rPr>
-        <w:t>这当然是可以的，但是聪明的你也许已经发现了，这并不是唯一</w:t>
-      </w:r>
-    </w:p>
-    <w:p>
-      <w:pPr>
-        <w:ind w:left="1586" w:hanging="1586"/>
-      </w:pPr>
-      <w:r>
-        <w:rPr>
-          <w:rFonts w:hint="eastAsia"/>
-        </w:rPr>
-        <w:t>的方式，我还可以这么写：</w:t>
-      </w:r>
-      <w:r>
-        <w:rPr>
-          <w:rFonts w:hint="eastAsia"/>
-        </w:rPr>
-        <w:t xml:space="preserve"> </w:t>
-      </w:r>
       <w:r>
         <w:t>S</w:t>
       </w:r>
@@ -10273,23 +9982,7 @@
         <w:t>ingle</w:t>
       </w:r>
       <w:r>
-        <w:t xml:space="preserve"> </w:t>
-      </w:r>
-      <w:proofErr w:type="spellStart"/>
-      <w:r>
-        <w:t>single</w:t>
-      </w:r>
-      <w:proofErr w:type="spellEnd"/>
-      <w:r>
-        <w:t xml:space="preserve"> = </w:t>
-      </w:r>
-      <w:proofErr w:type="spellStart"/>
-      <w:r>
-        <w:t>Single.s</w:t>
-      </w:r>
-      <w:proofErr w:type="spellEnd"/>
-      <w:r>
-        <w:t>; s</w:t>
+        <w:t xml:space="preserve"> single = Single.s; s</w:t>
       </w:r>
       <w:r>
         <w:rPr>
@@ -10466,15 +10159,7 @@
         <w:ind w:left="1586" w:hanging="866"/>
       </w:pPr>
       <w:r>
-        <w:t xml:space="preserve">public static Single </w:t>
-      </w:r>
-      <w:proofErr w:type="spellStart"/>
-      <w:r>
-        <w:t>getInstance</w:t>
-      </w:r>
-      <w:proofErr w:type="spellEnd"/>
-      <w:r>
-        <w:t xml:space="preserve">(){ // </w:t>
+        <w:t xml:space="preserve">public static Single getInstance(){ // </w:t>
       </w:r>
       <w:r>
         <w:rPr>
@@ -10654,15 +10339,7 @@
         <w:ind w:left="1586" w:hanging="866"/>
       </w:pPr>
       <w:r>
-        <w:t xml:space="preserve">public static Single </w:t>
-      </w:r>
-      <w:proofErr w:type="spellStart"/>
-      <w:r>
-        <w:t>getInstance</w:t>
-      </w:r>
-      <w:proofErr w:type="spellEnd"/>
-      <w:r>
-        <w:t xml:space="preserve">(){ </w:t>
+        <w:t xml:space="preserve">public static Single getInstance(){ </w:t>
       </w:r>
       <w:r>
         <w:rPr>
@@ -11429,16 +11106,11 @@
         <w:t>=</w:t>
       </w:r>
       <w:r>
-        <w:t xml:space="preserve"> </w:t>
-      </w:r>
-      <w:proofErr w:type="gramStart"/>
-      <w:r>
-        <w:t>4</w:t>
+        <w:t xml:space="preserve"> 4</w:t>
       </w:r>
       <w:r>
         <w:t>;</w:t>
       </w:r>
-      <w:proofErr w:type="gramEnd"/>
     </w:p>
     <w:p>
       <w:pPr>
@@ -11552,14 +11224,7 @@
       </w:r>
       <w:r>
         <w:tab/>
-      </w:r>
-      <w:proofErr w:type="spellStart"/>
-      <w:r>
-        <w:t>System.out.println</w:t>
-      </w:r>
-      <w:proofErr w:type="spellEnd"/>
-      <w:r>
-        <w:t>(num);</w:t>
+        <w:t>System.out.println(num);</w:t>
       </w:r>
       <w:r>
         <w:t xml:space="preserve"> // </w:t>
@@ -11576,13 +11241,8 @@
         <w:spacing w:after="0" w:line="240" w:lineRule="auto"/>
         <w:ind w:left="360" w:firstLine="360"/>
       </w:pPr>
-      <w:proofErr w:type="spellStart"/>
-      <w:r>
-        <w:t>System.out.println</w:t>
-      </w:r>
-      <w:proofErr w:type="spellEnd"/>
-      <w:r>
-        <w:t>(num2);</w:t>
+      <w:r>
+        <w:t>System.out.println(num2);</w:t>
       </w:r>
       <w:r>
         <w:t xml:space="preserve"> </w:t>
@@ -11605,13 +11265,8 @@
         <w:spacing w:after="0" w:line="240" w:lineRule="auto"/>
         <w:ind w:left="360" w:firstLine="360"/>
       </w:pPr>
-      <w:proofErr w:type="spellStart"/>
-      <w:r>
-        <w:t>System.out.println</w:t>
-      </w:r>
-      <w:proofErr w:type="spellEnd"/>
-      <w:r>
-        <w:t>(num3);</w:t>
+      <w:r>
+        <w:t>System.out.println(num3);</w:t>
       </w:r>
       <w:r>
         <w:t xml:space="preserve"> </w:t>
@@ -11660,15 +11315,7 @@
         <w:ind w:left="1586" w:hanging="1586"/>
       </w:pPr>
       <w:r>
-        <w:t xml:space="preserve">Child </w:t>
-      </w:r>
-      <w:proofErr w:type="spellStart"/>
-      <w:r>
-        <w:t>child</w:t>
-      </w:r>
-      <w:proofErr w:type="spellEnd"/>
-      <w:r>
-        <w:t xml:space="preserve"> = new Child(); </w:t>
+        <w:t xml:space="preserve">Child child = new Child(); </w:t>
       </w:r>
     </w:p>
     <w:p>
@@ -11676,7 +11323,6 @@
         <w:spacing w:after="0" w:line="240" w:lineRule="auto"/>
         <w:ind w:left="1586" w:hanging="1586"/>
       </w:pPr>
-      <w:proofErr w:type="spellStart"/>
       <w:r>
         <w:t>c</w:t>
       </w:r>
@@ -11687,11 +11333,7 @@
         <w:t>hild</w:t>
       </w:r>
       <w:r>
-        <w:t>.show</w:t>
-      </w:r>
-      <w:proofErr w:type="spellEnd"/>
-      <w:r>
-        <w:t>();</w:t>
+        <w:t>.show();</w:t>
       </w:r>
     </w:p>
     <w:p>
@@ -11857,13 +11499,8 @@
         <w:t>=</w:t>
       </w:r>
       <w:r>
-        <w:t xml:space="preserve"> </w:t>
-      </w:r>
-      <w:proofErr w:type="gramStart"/>
-      <w:r>
-        <w:t>4;</w:t>
-      </w:r>
-      <w:proofErr w:type="gramEnd"/>
+        <w:t xml:space="preserve"> 4;</w:t>
+      </w:r>
     </w:p>
     <w:p>
       <w:pPr>
@@ -11963,14 +11600,7 @@
       </w:r>
       <w:r>
         <w:tab/>
-      </w:r>
-      <w:proofErr w:type="spellStart"/>
-      <w:r>
-        <w:t>System.out.println</w:t>
-      </w:r>
-      <w:proofErr w:type="spellEnd"/>
-      <w:r>
-        <w:t>(num); //</w:t>
+        <w:t>System.out.println(num); //</w:t>
       </w:r>
       <w:r>
         <w:rPr>
@@ -12016,15 +11646,7 @@
         <w:ind w:left="1586" w:hanging="1586"/>
       </w:pPr>
       <w:r>
-        <w:t xml:space="preserve">Child </w:t>
-      </w:r>
-      <w:proofErr w:type="spellStart"/>
-      <w:r>
-        <w:t>child</w:t>
-      </w:r>
-      <w:proofErr w:type="spellEnd"/>
-      <w:r>
-        <w:t xml:space="preserve"> = new Child(); </w:t>
+        <w:t xml:space="preserve">Child child = new Child(); </w:t>
       </w:r>
     </w:p>
     <w:p>
@@ -12032,7 +11654,6 @@
         <w:spacing w:after="0" w:line="240" w:lineRule="auto"/>
         <w:ind w:left="1586" w:hanging="1586"/>
       </w:pPr>
-      <w:proofErr w:type="spellStart"/>
       <w:r>
         <w:t>c</w:t>
       </w:r>
@@ -12043,11 +11664,7 @@
         <w:t>hild</w:t>
       </w:r>
       <w:r>
-        <w:t>.show</w:t>
-      </w:r>
-      <w:proofErr w:type="spellEnd"/>
-      <w:r>
-        <w:t>();</w:t>
+        <w:t>.show();</w:t>
       </w:r>
     </w:p>
     <w:p>
@@ -12215,7 +11832,6 @@
         </w:rPr>
         <w:t>可以用</w:t>
       </w:r>
-      <w:proofErr w:type="spellStart"/>
       <w:r>
         <w:rPr>
           <w:rFonts w:hint="eastAsia"/>
@@ -12223,11 +11839,7 @@
         <w:t>S</w:t>
       </w:r>
       <w:r>
-        <w:t>ystem.out.println</w:t>
-      </w:r>
-      <w:proofErr w:type="spellEnd"/>
-      <w:r>
-        <w:t xml:space="preserve">(this) </w:t>
+        <w:t xml:space="preserve">ystem.out.println(this) </w:t>
       </w:r>
       <w:r>
         <w:rPr>
@@ -12486,28 +12098,15 @@
         <w:spacing w:after="0"/>
       </w:pPr>
       <w:r>
-        <w:t xml:space="preserve">Child </w:t>
-      </w:r>
-      <w:proofErr w:type="spellStart"/>
-      <w:r>
-        <w:t>child</w:t>
-      </w:r>
-      <w:proofErr w:type="spellEnd"/>
-      <w:r>
-        <w:t xml:space="preserve"> = new Child();</w:t>
-      </w:r>
-    </w:p>
-    <w:p>
-      <w:pPr>
-        <w:spacing w:after="0"/>
-      </w:pPr>
-      <w:proofErr w:type="spellStart"/>
-      <w:r>
-        <w:t>child.show</w:t>
-      </w:r>
-      <w:proofErr w:type="spellEnd"/>
-      <w:r>
-        <w:t>();</w:t>
+        <w:t>Child child = new Child();</w:t>
+      </w:r>
+    </w:p>
+    <w:p>
+      <w:pPr>
+        <w:spacing w:after="0"/>
+      </w:pPr>
+      <w:r>
+        <w:t>child.show();</w:t>
       </w:r>
       <w:r>
         <w:rPr>
@@ -12759,7 +12358,6 @@
         </w:rPr>
         <w:t>来实现同一个功能时，就不要再定义新方法了，可以重写父类的方法，而且父类已经实现的功能也不需要再重写了，直接调用</w:t>
       </w:r>
-      <w:proofErr w:type="spellStart"/>
       <w:r>
         <w:rPr>
           <w:rFonts w:hint="eastAsia"/>
@@ -12767,11 +12365,7 @@
         <w:t>super</w:t>
       </w:r>
       <w:r>
-        <w:t>.func</w:t>
-      </w:r>
-      <w:proofErr w:type="spellEnd"/>
-      <w:r>
-        <w:t xml:space="preserve">() </w:t>
+        <w:t xml:space="preserve">.func() </w:t>
       </w:r>
       <w:r>
         <w:rPr>
@@ -12805,14 +12399,7 @@
       </w:pPr>
       <w:r>
         <w:tab/>
-      </w:r>
-      <w:proofErr w:type="spellStart"/>
-      <w:r>
-        <w:t>System.out.println</w:t>
-      </w:r>
-      <w:proofErr w:type="spellEnd"/>
-      <w:r>
-        <w:t>(number);</w:t>
+        <w:t>System.out.println(number);</w:t>
       </w:r>
     </w:p>
     <w:p>
@@ -12849,7 +12436,6 @@
       <w:r>
         <w:tab/>
       </w:r>
-      <w:proofErr w:type="spellStart"/>
       <w:r>
         <w:rPr>
           <w:rFonts w:hint="eastAsia"/>
@@ -12857,43 +12443,25 @@
         <w:t>super</w:t>
       </w:r>
       <w:r>
-        <w:t>.show</w:t>
-      </w:r>
-      <w:proofErr w:type="spellEnd"/>
-      <w:r>
-        <w:t>();</w:t>
-      </w:r>
-    </w:p>
-    <w:p>
-      <w:pPr>
-        <w:spacing w:after="0"/>
-      </w:pPr>
-      <w:r>
-        <w:tab/>
-      </w:r>
-      <w:proofErr w:type="spellStart"/>
-      <w:r>
-        <w:t>System.out.println</w:t>
-      </w:r>
-      <w:proofErr w:type="spellEnd"/>
-      <w:r>
-        <w:t>(name);</w:t>
-      </w:r>
-    </w:p>
-    <w:p>
-      <w:pPr>
-        <w:spacing w:after="0"/>
-      </w:pPr>
-      <w:r>
-        <w:tab/>
-      </w:r>
-      <w:proofErr w:type="spellStart"/>
-      <w:r>
-        <w:t>System.out.println</w:t>
-      </w:r>
-      <w:proofErr w:type="spellEnd"/>
-      <w:r>
-        <w:t>(picture);</w:t>
+        <w:t>.show();</w:t>
+      </w:r>
+    </w:p>
+    <w:p>
+      <w:pPr>
+        <w:spacing w:after="0"/>
+      </w:pPr>
+      <w:r>
+        <w:tab/>
+        <w:t>System.out.println(name);</w:t>
+      </w:r>
+    </w:p>
+    <w:p>
+      <w:pPr>
+        <w:spacing w:after="0"/>
+      </w:pPr>
+      <w:r>
+        <w:tab/>
+        <w:t>System.out.println(picture);</w:t>
       </w:r>
     </w:p>
     <w:p>
@@ -13069,14 +12637,12 @@
         </w:rPr>
         <w:t>，</w:t>
       </w:r>
-      <w:proofErr w:type="spellStart"/>
       <w:r>
         <w:rPr>
           <w:rFonts w:hint="eastAsia"/>
         </w:rPr>
         <w:t>boolean</w:t>
       </w:r>
-      <w:proofErr w:type="spellEnd"/>
       <w:r>
         <w:rPr>
           <w:rFonts w:hint="eastAsia"/>
@@ -13752,15 +13318,7 @@
       </w:pPr>
       <w:r>
         <w:tab/>
-        <w:t xml:space="preserve">public Single </w:t>
-      </w:r>
-      <w:proofErr w:type="spellStart"/>
-      <w:r>
-        <w:t>getInstance</w:t>
-      </w:r>
-      <w:proofErr w:type="spellEnd"/>
-      <w:r>
-        <w:t>(){</w:t>
+        <w:t>public Single getInstance(){</w:t>
       </w:r>
     </w:p>
     <w:p>
@@ -13802,7 +13360,6 @@
         </w:rPr>
         <w:t>这时，当别人通过</w:t>
       </w:r>
-      <w:proofErr w:type="spellStart"/>
       <w:r>
         <w:rPr>
           <w:rFonts w:hint="eastAsia"/>
@@ -13810,11 +13367,7 @@
         <w:t>g</w:t>
       </w:r>
       <w:r>
-        <w:t>etInstance</w:t>
-      </w:r>
-      <w:proofErr w:type="spellEnd"/>
-      <w:r>
-        <w:t xml:space="preserve">() </w:t>
+        <w:t xml:space="preserve">etInstance() </w:t>
       </w:r>
       <w:r>
         <w:rPr>
@@ -13891,15 +13444,7 @@
       </w:pPr>
       <w:r>
         <w:tab/>
-        <w:t xml:space="preserve">public Single </w:t>
-      </w:r>
-      <w:proofErr w:type="spellStart"/>
-      <w:r>
-        <w:t>getInstance</w:t>
-      </w:r>
-      <w:proofErr w:type="spellEnd"/>
-      <w:r>
-        <w:t>(){</w:t>
+        <w:t>public Single getInstance(){</w:t>
       </w:r>
     </w:p>
     <w:p>
@@ -14760,14 +14305,7 @@
       </w:r>
       <w:r>
         <w:tab/>
-      </w:r>
-      <w:proofErr w:type="spellStart"/>
-      <w:r>
-        <w:t>this.salary</w:t>
-      </w:r>
-      <w:proofErr w:type="spellEnd"/>
-      <w:r>
-        <w:t xml:space="preserve"> = salary;</w:t>
+        <w:t>this.salary = salary;</w:t>
       </w:r>
     </w:p>
     <w:p>
@@ -14896,14 +14434,7 @@
       </w:pPr>
       <w:r>
         <w:tab/>
-      </w:r>
-      <w:proofErr w:type="spellStart"/>
-      <w:r>
-        <w:t>System.out.println</w:t>
-      </w:r>
-      <w:proofErr w:type="spellEnd"/>
-      <w:r>
-        <w:t>(“write code”);</w:t>
+        <w:t>System.out.println(“write code”);</w:t>
       </w:r>
     </w:p>
     <w:p>
@@ -14992,14 +14523,7 @@
       </w:r>
       <w:r>
         <w:tab/>
-      </w:r>
-      <w:proofErr w:type="spellStart"/>
-      <w:r>
-        <w:t>this.bonus</w:t>
-      </w:r>
-      <w:proofErr w:type="spellEnd"/>
-      <w:r>
-        <w:t xml:space="preserve"> = bonus;</w:t>
+        <w:t>this.bonus = bonus;</w:t>
       </w:r>
     </w:p>
     <w:p>
@@ -15033,14 +14557,7 @@
       </w:pPr>
       <w:r>
         <w:tab/>
-      </w:r>
-      <w:proofErr w:type="spellStart"/>
-      <w:r>
-        <w:t>System.out.println</w:t>
-      </w:r>
-      <w:proofErr w:type="spellEnd"/>
-      <w:r>
-        <w:t>(“manage”);</w:t>
+        <w:t>System.out.println(“manage”);</w:t>
       </w:r>
     </w:p>
     <w:p>
@@ -15755,11 +15272,7 @@
         <w:t>nterface</w:t>
       </w:r>
       <w:r>
-        <w:t xml:space="preserve"> </w:t>
-      </w:r>
-      <w:proofErr w:type="spellStart"/>
-      <w:r>
-        <w:t>I</w:t>
+        <w:t xml:space="preserve"> I</w:t>
       </w:r>
       <w:r>
         <w:rPr>
@@ -15767,7 +15280,6 @@
         </w:rPr>
         <w:t>nterA</w:t>
       </w:r>
-      <w:proofErr w:type="spellEnd"/>
       <w:r>
         <w:t>{</w:t>
       </w:r>
@@ -15803,11 +15315,7 @@
         <w:t>nterface</w:t>
       </w:r>
       <w:r>
-        <w:t xml:space="preserve"> </w:t>
-      </w:r>
-      <w:proofErr w:type="spellStart"/>
-      <w:r>
-        <w:t>I</w:t>
+        <w:t xml:space="preserve"> I</w:t>
       </w:r>
       <w:r>
         <w:rPr>
@@ -15816,9 +15324,122 @@
         <w:t>nter</w:t>
       </w:r>
       <w:r>
-        <w:t>B</w:t>
-      </w:r>
-      <w:proofErr w:type="spellEnd"/>
+        <w:t>B{</w:t>
+      </w:r>
+    </w:p>
+    <w:p>
+      <w:pPr>
+        <w:spacing w:after="0"/>
+      </w:pPr>
+      <w:r>
+        <w:tab/>
+        <w:t>public void show2();</w:t>
+      </w:r>
+    </w:p>
+    <w:p>
+      <w:pPr>
+        <w:spacing w:after="0"/>
+      </w:pPr>
+      <w:r>
+        <w:t>}</w:t>
+      </w:r>
+    </w:p>
+    <w:p>
+      <w:pPr>
+        <w:spacing w:after="0"/>
+      </w:pPr>
+    </w:p>
+    <w:p>
+      <w:pPr>
+        <w:spacing w:after="0"/>
+      </w:pPr>
+      <w:r>
+        <w:t>calss SubInter implements InterA, InterB{</w:t>
+      </w:r>
+    </w:p>
+    <w:p>
+      <w:pPr>
+        <w:spacing w:after="0"/>
+      </w:pPr>
+      <w:r>
+        <w:tab/>
+        <w:t>public void show1(){}</w:t>
+      </w:r>
+    </w:p>
+    <w:p>
+      <w:pPr>
+        <w:spacing w:after="0"/>
+      </w:pPr>
+      <w:r>
+        <w:tab/>
+        <w:t>public void show2(){}</w:t>
+      </w:r>
+    </w:p>
+    <w:p>
+      <w:pPr>
+        <w:spacing w:after="0"/>
+      </w:pPr>
+      <w:r>
+        <w:t>}</w:t>
+      </w:r>
+    </w:p>
+    <w:p>
+      <w:pPr>
+        <w:spacing w:after="0"/>
+      </w:pPr>
+      <w:r>
+        <w:rPr>
+          <w:rFonts w:hint="eastAsia"/>
+        </w:rPr>
+        <w:t>上面这种方式我们很好理解，就是一个类实现多个接口：</w:t>
+      </w:r>
+      <w:r>
+        <w:rPr>
+          <w:rFonts w:hint="eastAsia"/>
+          <w:color w:val="FF0000"/>
+        </w:rPr>
+        <w:t>多实现</w:t>
+      </w:r>
+      <w:r>
+        <w:rPr>
+          <w:rFonts w:hint="eastAsia"/>
+        </w:rPr>
+        <w:t>。</w:t>
+      </w:r>
+    </w:p>
+    <w:p>
+      <w:pPr>
+        <w:spacing w:after="0"/>
+      </w:pPr>
+      <w:r>
+        <w:rPr>
+          <w:rFonts w:hint="eastAsia"/>
+        </w:rPr>
+        <w:t>但是如果接口中有同样的功能呢？</w:t>
+      </w:r>
+    </w:p>
+    <w:p>
+      <w:pPr>
+        <w:spacing w:after="0"/>
+      </w:pPr>
+      <w:r>
+        <w:t>i</w:t>
+      </w:r>
+      <w:r>
+        <w:rPr>
+          <w:rFonts w:hint="eastAsia"/>
+        </w:rPr>
+        <w:t>nterface</w:t>
+      </w:r>
+      <w:r>
+        <w:t xml:space="preserve"> I</w:t>
+      </w:r>
+      <w:r>
+        <w:rPr>
+          <w:rFonts w:hint="eastAsia"/>
+        </w:rPr>
+        <w:t>nterA</w:t>
+      </w:r>
       <w:r>
         <w:t>{</w:t>
       </w:r>
@@ -15829,7 +15450,7 @@
       </w:pPr>
       <w:r>
         <w:tab/>
-        <w:t>public void show2();</w:t>
+        <w:t>public void show();</w:t>
       </w:r>
     </w:p>
     <w:p>
@@ -15844,109 +15465,6 @@
       <w:pPr>
         <w:spacing w:after="0"/>
       </w:pPr>
-    </w:p>
-    <w:p>
-      <w:pPr>
-        <w:spacing w:after="0"/>
-      </w:pPr>
-      <w:proofErr w:type="spellStart"/>
-      <w:r>
-        <w:t>calss</w:t>
-      </w:r>
-      <w:proofErr w:type="spellEnd"/>
-      <w:r>
-        <w:t xml:space="preserve"> </w:t>
-      </w:r>
-      <w:proofErr w:type="spellStart"/>
-      <w:r>
-        <w:t>SubInter</w:t>
-      </w:r>
-      <w:proofErr w:type="spellEnd"/>
-      <w:r>
-        <w:t xml:space="preserve"> implements </w:t>
-      </w:r>
-      <w:proofErr w:type="spellStart"/>
-      <w:r>
-        <w:t>InterA</w:t>
-      </w:r>
-      <w:proofErr w:type="spellEnd"/>
-      <w:r>
-        <w:t xml:space="preserve">, </w:t>
-      </w:r>
-      <w:proofErr w:type="spellStart"/>
-      <w:r>
-        <w:t>InterB</w:t>
-      </w:r>
-      <w:proofErr w:type="spellEnd"/>
-      <w:r>
-        <w:t>{</w:t>
-      </w:r>
-    </w:p>
-    <w:p>
-      <w:pPr>
-        <w:spacing w:after="0"/>
-      </w:pPr>
-      <w:r>
-        <w:tab/>
-        <w:t>public void show1(){}</w:t>
-      </w:r>
-    </w:p>
-    <w:p>
-      <w:pPr>
-        <w:spacing w:after="0"/>
-      </w:pPr>
-      <w:r>
-        <w:tab/>
-        <w:t>public void show2(){}</w:t>
-      </w:r>
-    </w:p>
-    <w:p>
-      <w:pPr>
-        <w:spacing w:after="0"/>
-      </w:pPr>
-      <w:r>
-        <w:t>}</w:t>
-      </w:r>
-    </w:p>
-    <w:p>
-      <w:pPr>
-        <w:spacing w:after="0"/>
-      </w:pPr>
-      <w:r>
-        <w:rPr>
-          <w:rFonts w:hint="eastAsia"/>
-        </w:rPr>
-        <w:t>上面这种方式我们很好理解，就是一个类实现多个接口：</w:t>
-      </w:r>
-      <w:r>
-        <w:rPr>
-          <w:rFonts w:hint="eastAsia"/>
-          <w:color w:val="FF0000"/>
-        </w:rPr>
-        <w:t>多实现</w:t>
-      </w:r>
-      <w:r>
-        <w:rPr>
-          <w:rFonts w:hint="eastAsia"/>
-        </w:rPr>
-        <w:t>。</w:t>
-      </w:r>
-    </w:p>
-    <w:p>
-      <w:pPr>
-        <w:spacing w:after="0"/>
-      </w:pPr>
-      <w:r>
-        <w:rPr>
-          <w:rFonts w:hint="eastAsia"/>
-        </w:rPr>
-        <w:t>但是如果接口中有同样的功能呢？</w:t>
-      </w:r>
-    </w:p>
-    <w:p>
-      <w:pPr>
-        <w:spacing w:after="0"/>
-      </w:pPr>
       <w:r>
         <w:t>i</w:t>
       </w:r>
@@ -15957,59 +15475,7 @@
         <w:t>nterface</w:t>
       </w:r>
       <w:r>
-        <w:t xml:space="preserve"> </w:t>
-      </w:r>
-      <w:proofErr w:type="spellStart"/>
-      <w:r>
-        <w:t>I</w:t>
-      </w:r>
-      <w:r>
-        <w:rPr>
-          <w:rFonts w:hint="eastAsia"/>
-        </w:rPr>
-        <w:t>nterA</w:t>
-      </w:r>
-      <w:proofErr w:type="spellEnd"/>
-      <w:r>
-        <w:t>{</w:t>
-      </w:r>
-    </w:p>
-    <w:p>
-      <w:pPr>
-        <w:spacing w:after="0"/>
-      </w:pPr>
-      <w:r>
-        <w:tab/>
-        <w:t>public void show();</w:t>
-      </w:r>
-    </w:p>
-    <w:p>
-      <w:pPr>
-        <w:spacing w:after="0"/>
-      </w:pPr>
-      <w:r>
-        <w:t>}</w:t>
-      </w:r>
-    </w:p>
-    <w:p>
-      <w:pPr>
-        <w:spacing w:after="0"/>
-      </w:pPr>
-      <w:r>
-        <w:t>i</w:t>
-      </w:r>
-      <w:r>
-        <w:rPr>
-          <w:rFonts w:hint="eastAsia"/>
-        </w:rPr>
-        <w:t>nterface</w:t>
-      </w:r>
-      <w:r>
-        <w:t xml:space="preserve"> </w:t>
-      </w:r>
-      <w:proofErr w:type="spellStart"/>
-      <w:r>
-        <w:t>I</w:t>
+        <w:t xml:space="preserve"> I</w:t>
       </w:r>
       <w:r>
         <w:rPr>
@@ -16018,11 +15484,7 @@
         <w:t>nter</w:t>
       </w:r>
       <w:r>
-        <w:t>B</w:t>
-      </w:r>
-      <w:proofErr w:type="spellEnd"/>
-      <w:r>
-        <w:t>{</w:t>
+        <w:t>B{</w:t>
       </w:r>
     </w:p>
     <w:p>
@@ -16047,37 +15509,8 @@
       <w:pPr>
         <w:spacing w:after="0"/>
       </w:pPr>
-      <w:proofErr w:type="spellStart"/>
-      <w:r>
-        <w:t>calss</w:t>
-      </w:r>
-      <w:proofErr w:type="spellEnd"/>
-      <w:r>
-        <w:t xml:space="preserve"> </w:t>
-      </w:r>
-      <w:proofErr w:type="spellStart"/>
-      <w:r>
-        <w:t>SubInter</w:t>
-      </w:r>
-      <w:proofErr w:type="spellEnd"/>
-      <w:r>
-        <w:t xml:space="preserve"> implements </w:t>
-      </w:r>
-      <w:proofErr w:type="spellStart"/>
-      <w:r>
-        <w:t>InterA</w:t>
-      </w:r>
-      <w:proofErr w:type="spellEnd"/>
-      <w:r>
-        <w:t xml:space="preserve">, </w:t>
-      </w:r>
-      <w:proofErr w:type="spellStart"/>
-      <w:r>
-        <w:t>InterB</w:t>
-      </w:r>
-      <w:proofErr w:type="spellEnd"/>
-      <w:r>
-        <w:t>{</w:t>
+      <w:r>
+        <w:t>calss SubInter implements InterA, InterB{</w:t>
       </w:r>
     </w:p>
     <w:p>
@@ -16098,9 +15531,6 @@
       </w:r>
       <w:r>
         <w:tab/>
-      </w:r>
-      <w:proofErr w:type="spellStart"/>
-      <w:r>
         <w:t>S</w:t>
       </w:r>
       <w:r>
@@ -16110,19 +15540,7 @@
         <w:t>ystem</w:t>
       </w:r>
       <w:r>
-        <w:t>.out.println</w:t>
-      </w:r>
-      <w:proofErr w:type="spellEnd"/>
-      <w:r>
-        <w:t>(“</w:t>
-      </w:r>
-      <w:proofErr w:type="spellStart"/>
-      <w:r>
-        <w:t>SubInter</w:t>
-      </w:r>
-      <w:proofErr w:type="spellEnd"/>
-      <w:r>
-        <w:t xml:space="preserve"> show”);</w:t>
+        <w:t>.out.println(“SubInter show”);</w:t>
       </w:r>
     </w:p>
     <w:p>
@@ -17755,7 +17173,6 @@
         </w:rPr>
         <w:t>为了避免这个问题，强制类型转换之前，先判断转换类型和对象类型是否匹配，使用</w:t>
       </w:r>
-      <w:proofErr w:type="spellStart"/>
       <w:r>
         <w:rPr>
           <w:rFonts w:hint="eastAsia"/>
@@ -17763,7 +17180,6 @@
         </w:rPr>
         <w:t>instanceof</w:t>
       </w:r>
-      <w:proofErr w:type="spellEnd"/>
       <w:r>
         <w:rPr>
           <w:color w:val="FF0000"/>
@@ -17781,7 +17197,6 @@
       <w:pPr>
         <w:spacing w:after="0"/>
       </w:pPr>
-      <w:proofErr w:type="gramStart"/>
       <w:r>
         <w:t>I</w:t>
       </w:r>
@@ -17792,19 +17207,7 @@
         <w:t>f</w:t>
       </w:r>
       <w:r>
-        <w:t>(</w:t>
-      </w:r>
-      <w:proofErr w:type="gramEnd"/>
-      <w:r>
-        <w:t xml:space="preserve">a </w:t>
-      </w:r>
-      <w:proofErr w:type="spellStart"/>
-      <w:r>
-        <w:t>instanceof</w:t>
-      </w:r>
-      <w:proofErr w:type="spellEnd"/>
-      <w:r>
-        <w:t xml:space="preserve"> Cat){</w:t>
+        <w:t>(a instanceof Cat){</w:t>
       </w:r>
     </w:p>
     <w:p>
@@ -17901,13 +17304,8 @@
         <w:spacing w:after="0"/>
         <w:ind w:firstLine="720"/>
       </w:pPr>
-      <w:proofErr w:type="spellStart"/>
-      <w:r>
-        <w:t>System.out.println</w:t>
-      </w:r>
-      <w:proofErr w:type="spellEnd"/>
-      <w:r>
-        <w:t>(“Laptop run”);</w:t>
+      <w:r>
+        <w:t>System.out.println(“Laptop run”);</w:t>
       </w:r>
     </w:p>
     <w:p>
@@ -17969,15 +17367,7 @@
         <w:t xml:space="preserve">        public void open(){</w:t>
       </w:r>
       <w:r>
-        <w:t xml:space="preserve"> </w:t>
-      </w:r>
-      <w:proofErr w:type="spellStart"/>
-      <w:r>
-        <w:t>System.out.println</w:t>
-      </w:r>
-      <w:proofErr w:type="spellEnd"/>
-      <w:r>
-        <w:t>(“M</w:t>
+        <w:t xml:space="preserve"> System.out.println(“M</w:t>
       </w:r>
       <w:r>
         <w:rPr>
@@ -18001,15 +17391,7 @@
         <w:t xml:space="preserve">        public void close(){</w:t>
       </w:r>
       <w:r>
-        <w:t xml:space="preserve"> </w:t>
-      </w:r>
-      <w:proofErr w:type="spellStart"/>
-      <w:r>
-        <w:t>System.out.println</w:t>
-      </w:r>
-      <w:proofErr w:type="spellEnd"/>
-      <w:r>
-        <w:t>(“M</w:t>
+        <w:t xml:space="preserve"> System.out.println(“M</w:t>
       </w:r>
       <w:r>
         <w:rPr>
@@ -18068,13 +17450,8 @@
         <w:spacing w:after="0"/>
         <w:ind w:firstLine="720"/>
       </w:pPr>
-      <w:proofErr w:type="spellStart"/>
-      <w:r>
-        <w:t>System.out.println</w:t>
-      </w:r>
-      <w:proofErr w:type="spellEnd"/>
-      <w:r>
-        <w:t>(“Laptop run”);</w:t>
+      <w:r>
+        <w:t>System.out.println(“Laptop run”);</w:t>
       </w:r>
     </w:p>
     <w:p>
@@ -18105,15 +17482,7 @@
         <w:t>public</w:t>
       </w:r>
       <w:r>
-        <w:t xml:space="preserve"> void </w:t>
-      </w:r>
-      <w:proofErr w:type="spellStart"/>
-      <w:r>
-        <w:t>useMouse</w:t>
-      </w:r>
-      <w:proofErr w:type="spellEnd"/>
-      <w:r>
-        <w:t>(Mouse m){</w:t>
+        <w:t xml:space="preserve"> void useMouse(Mouse m){</w:t>
       </w:r>
     </w:p>
     <w:p>
@@ -18124,13 +17493,8 @@
       <w:r>
         <w:tab/>
       </w:r>
-      <w:proofErr w:type="spellStart"/>
-      <w:r>
-        <w:t>m.open</w:t>
-      </w:r>
-      <w:proofErr w:type="spellEnd"/>
-      <w:r>
-        <w:t>();</w:t>
+      <w:r>
+        <w:t>m.open();</w:t>
       </w:r>
     </w:p>
     <w:p>
@@ -18140,14 +17504,7 @@
       </w:pPr>
       <w:r>
         <w:tab/>
-      </w:r>
-      <w:proofErr w:type="spellStart"/>
-      <w:r>
-        <w:t>m.close</w:t>
-      </w:r>
-      <w:proofErr w:type="spellEnd"/>
-      <w:r>
-        <w:t>();</w:t>
+        <w:t>m.close();</w:t>
       </w:r>
     </w:p>
     <w:p>
@@ -18395,14 +17752,7 @@
       </w:r>
       <w:r>
         <w:tab/>
-      </w:r>
-      <w:proofErr w:type="spellStart"/>
-      <w:r>
-        <w:t>System.out.println</w:t>
-      </w:r>
-      <w:proofErr w:type="spellEnd"/>
-      <w:r>
-        <w:t>(“Laptop run”);</w:t>
+        <w:t>System.out.println(“Laptop run”);</w:t>
       </w:r>
     </w:p>
     <w:p>
@@ -18482,26 +17832,10 @@
         </w:rPr>
       </w:pPr>
       <w:r>
-        <w:t xml:space="preserve">Public void </w:t>
-      </w:r>
-      <w:proofErr w:type="spellStart"/>
-      <w:r>
-        <w:t>use</w:t>
-      </w:r>
-      <w:r>
-        <w:t>USB</w:t>
-      </w:r>
-      <w:proofErr w:type="spellEnd"/>
-      <w:r>
-        <w:t xml:space="preserve">(USB </w:t>
-      </w:r>
-      <w:proofErr w:type="spellStart"/>
-      <w:r>
-        <w:t>usb</w:t>
-      </w:r>
-      <w:proofErr w:type="spellEnd"/>
-      <w:r>
-        <w:t xml:space="preserve">){ </w:t>
+        <w:t>Public void use</w:t>
+      </w:r>
+      <w:r>
+        <w:t xml:space="preserve">USB(USB usb){ </w:t>
       </w:r>
     </w:p>
     <w:p>
@@ -18512,14 +17846,7 @@
       </w:pPr>
       <w:r>
         <w:tab/>
-      </w:r>
-      <w:proofErr w:type="spellStart"/>
-      <w:r>
-        <w:t>usb.open</w:t>
-      </w:r>
-      <w:proofErr w:type="spellEnd"/>
-      <w:r>
-        <w:t>();</w:t>
+        <w:t>usb.open();</w:t>
       </w:r>
     </w:p>
     <w:p>
@@ -18530,14 +17857,7 @@
       </w:pPr>
       <w:r>
         <w:tab/>
-      </w:r>
-      <w:proofErr w:type="spellStart"/>
-      <w:r>
-        <w:t>usb.close</w:t>
-      </w:r>
-      <w:proofErr w:type="spellEnd"/>
-      <w:r>
-        <w:t>();</w:t>
+        <w:t>usb.close();</w:t>
       </w:r>
     </w:p>
     <w:p>
@@ -18592,7 +17912,13 @@
         <w:t>lass</w:t>
       </w:r>
       <w:r>
-        <w:t xml:space="preserve"> Mouse implements Mouse{</w:t>
+        <w:t xml:space="preserve"> Mouse implements </w:t>
+      </w:r>
+      <w:r>
+        <w:t>USB</w:t>
+      </w:r>
+      <w:r>
+        <w:t>{</w:t>
       </w:r>
     </w:p>
     <w:p>
@@ -18606,15 +17932,7 @@
         <w:t>public void open(){</w:t>
       </w:r>
       <w:r>
-        <w:t xml:space="preserve"> </w:t>
-      </w:r>
-      <w:proofErr w:type="spellStart"/>
-      <w:r>
-        <w:t>System.out.println</w:t>
-      </w:r>
-      <w:proofErr w:type="spellEnd"/>
-      <w:r>
-        <w:t xml:space="preserve">(“Mouse open”); </w:t>
+        <w:t xml:space="preserve"> System.out.println(“Mouse open”); </w:t>
       </w:r>
       <w:r>
         <w:t>}</w:t>
@@ -18631,15 +17949,7 @@
         <w:t>public void close(){</w:t>
       </w:r>
       <w:r>
-        <w:t xml:space="preserve"> </w:t>
-      </w:r>
-      <w:proofErr w:type="spellStart"/>
-      <w:r>
-        <w:t>System.out.println</w:t>
-      </w:r>
-      <w:proofErr w:type="spellEnd"/>
-      <w:r>
-        <w:t xml:space="preserve">(“Mouse close”); </w:t>
+        <w:t xml:space="preserve"> System.out.println(“Mouse close”); </w:t>
       </w:r>
       <w:r>
         <w:t>}</w:t>
@@ -18755,6 +18065,9 @@
     <w:p>
       <w:pPr>
         <w:spacing w:after="0"/>
+        <w:rPr>
+          <w:rFonts w:hint="eastAsia"/>
+        </w:rPr>
       </w:pPr>
       <w:r>
         <w:t>class Child</w:t>
@@ -18802,15 +18115,7 @@
       </w:pPr>
       <w:r>
         <w:tab/>
-        <w:t xml:space="preserve">public static void main(String[] </w:t>
-      </w:r>
-      <w:proofErr w:type="spellStart"/>
-      <w:r>
-        <w:t>args</w:t>
-      </w:r>
-      <w:proofErr w:type="spellEnd"/>
-      <w:r>
-        <w:t>){</w:t>
+        <w:t>public static void main(String[] args){</w:t>
       </w:r>
     </w:p>
     <w:p>
@@ -18850,21 +18155,8 @@
       <w:r>
         <w:tab/>
       </w:r>
-      <w:proofErr w:type="spellStart"/>
-      <w:r>
-        <w:t>System.out.println</w:t>
-      </w:r>
-      <w:proofErr w:type="spellEnd"/>
-      <w:r>
-        <w:t>(</w:t>
-      </w:r>
-      <w:proofErr w:type="spellStart"/>
-      <w:r>
-        <w:t>f.num</w:t>
-      </w:r>
-      <w:proofErr w:type="spellEnd"/>
-      <w:r>
-        <w:t xml:space="preserve">); </w:t>
+      <w:r>
+        <w:t xml:space="preserve">System.out.println(f.num); </w:t>
       </w:r>
       <w:r>
         <w:rPr>
@@ -19038,7 +18330,6 @@
         </w:rPr>
         <w:t>属性，所以</w:t>
       </w:r>
-      <w:proofErr w:type="spellStart"/>
       <w:r>
         <w:rPr>
           <w:rFonts w:hint="eastAsia"/>
@@ -19048,7 +18339,6 @@
       <w:r>
         <w:t>num</w:t>
       </w:r>
-      <w:proofErr w:type="spellEnd"/>
       <w:r>
         <w:rPr>
           <w:rFonts w:hint="eastAsia"/>
@@ -19263,15 +18553,7 @@
       </w:pPr>
       <w:r>
         <w:tab/>
-        <w:t xml:space="preserve">public static void main(String[] </w:t>
-      </w:r>
-      <w:proofErr w:type="spellStart"/>
-      <w:r>
-        <w:t>args</w:t>
-      </w:r>
-      <w:proofErr w:type="spellEnd"/>
-      <w:r>
-        <w:t>){</w:t>
+        <w:t>public static void main(String[] args){</w:t>
       </w:r>
     </w:p>
     <w:p>
@@ -19305,7 +18587,6 @@
       <w:r>
         <w:tab/>
       </w:r>
-      <w:proofErr w:type="spellStart"/>
       <w:r>
         <w:rPr>
           <w:rFonts w:hint="eastAsia"/>
@@ -19315,7 +18596,6 @@
       <w:r>
         <w:t>.show</w:t>
       </w:r>
-      <w:proofErr w:type="spellEnd"/>
       <w:r>
         <w:rPr>
           <w:rFonts w:hint="eastAsia"/>
@@ -19420,7 +18700,6 @@
         </w:rPr>
         <w:t>show</w:t>
       </w:r>
-      <w:proofErr w:type="gramStart"/>
       <w:r>
         <w:t>()</w:t>
       </w:r>
@@ -19428,14 +18707,7 @@
         <w:rPr>
           <w:rFonts w:hint="eastAsia"/>
         </w:rPr>
-        <w:t>，</w:t>
-      </w:r>
-      <w:proofErr w:type="gramEnd"/>
-      <w:r>
-        <w:rPr>
-          <w:rFonts w:hint="eastAsia"/>
-        </w:rPr>
-        <w:t>因为编译时没有对象产生。运行时，</w:t>
+        <w:t>，因为编译时没有对象产生。运行时，</w:t>
       </w:r>
       <w:r>
         <w:rPr>
@@ -19664,15 +18936,7 @@
       </w:pPr>
       <w:r>
         <w:tab/>
-        <w:t xml:space="preserve">public static void main(String[] </w:t>
-      </w:r>
-      <w:proofErr w:type="spellStart"/>
-      <w:r>
-        <w:t>args</w:t>
-      </w:r>
-      <w:proofErr w:type="spellEnd"/>
-      <w:r>
-        <w:t>){</w:t>
+        <w:t>public static void main(String[] args){</w:t>
       </w:r>
     </w:p>
     <w:p>
@@ -19706,7 +18970,6 @@
       <w:r>
         <w:tab/>
       </w:r>
-      <w:proofErr w:type="spellStart"/>
       <w:r>
         <w:rPr>
           <w:rFonts w:hint="eastAsia"/>
@@ -19716,7 +18979,6 @@
       <w:r>
         <w:t>.show</w:t>
       </w:r>
-      <w:proofErr w:type="spellEnd"/>
       <w:r>
         <w:rPr>
           <w:rFonts w:hint="eastAsia"/>
@@ -19981,15 +19243,7 @@
       </w:r>
       <w:r>
         <w:tab/>
-        <w:t>SOUT(</w:t>
-      </w:r>
-      <w:proofErr w:type="spellStart"/>
-      <w:r>
-        <w:t>this.num</w:t>
-      </w:r>
-      <w:proofErr w:type="spellEnd"/>
-      <w:r>
-        <w:t>);</w:t>
+        <w:t>SOUT(this.num);</w:t>
       </w:r>
     </w:p>
     <w:p>
@@ -20058,15 +19312,7 @@
       </w:pPr>
       <w:r>
         <w:tab/>
-        <w:t xml:space="preserve">public static void main(String[] </w:t>
-      </w:r>
-      <w:proofErr w:type="spellStart"/>
-      <w:r>
-        <w:t>args</w:t>
-      </w:r>
-      <w:proofErr w:type="spellEnd"/>
-      <w:r>
-        <w:t>){</w:t>
+        <w:t>public static void main(String[] args){</w:t>
       </w:r>
     </w:p>
     <w:p>
@@ -20090,14 +19336,7 @@
       </w:r>
       <w:r>
         <w:tab/>
-      </w:r>
-      <w:proofErr w:type="spellStart"/>
-      <w:r>
-        <w:t>f.show</w:t>
-      </w:r>
-      <w:proofErr w:type="spellEnd"/>
-      <w:r>
-        <w:t xml:space="preserve">(); // </w:t>
+        <w:t xml:space="preserve">f.show(); // </w:t>
       </w:r>
       <w:r>
         <w:rPr>
@@ -20124,34 +19363,61 @@
           <w:rFonts w:hint="eastAsia"/>
           <w:highlight w:val="black"/>
         </w:rPr>
-        <w:t>，</w:t>
+        <w:t>，因为</w:t>
       </w:r>
       <w:r>
         <w:rPr>
           <w:rFonts w:hint="eastAsia"/>
           <w:highlight w:val="black"/>
         </w:rPr>
-        <w:t>因为</w:t>
+        <w:t>this</w:t>
       </w:r>
       <w:r>
         <w:rPr>
           <w:rFonts w:hint="eastAsia"/>
           <w:highlight w:val="black"/>
         </w:rPr>
-        <w:t>this</w:t>
+        <w:t>表示的是引用，是本类类型的引用，这里的本类是</w:t>
       </w:r>
       <w:r>
         <w:rPr>
           <w:rFonts w:hint="eastAsia"/>
           <w:highlight w:val="black"/>
         </w:rPr>
-        <w:t>表示的是引用，是本类类型的引用，这里的本类是</w:t>
+        <w:t>Father</w:t>
       </w:r>
       <w:r>
         <w:rPr>
           <w:rFonts w:hint="eastAsia"/>
           <w:highlight w:val="black"/>
         </w:rPr>
+        <w:t>，因为</w:t>
+      </w:r>
+      <w:r>
+        <w:rPr>
+          <w:rFonts w:hint="eastAsia"/>
+          <w:highlight w:val="black"/>
+        </w:rPr>
+        <w:t>show(</w:t>
+      </w:r>
+      <w:r>
+        <w:rPr>
+          <w:highlight w:val="black"/>
+        </w:rPr>
+        <w:t xml:space="preserve">) </w:t>
+      </w:r>
+      <w:r>
+        <w:rPr>
+          <w:rFonts w:hint="eastAsia"/>
+          <w:highlight w:val="black"/>
+        </w:rPr>
+        <w:t>方法来自于</w:t>
+      </w:r>
+      <w:r>
+        <w:rPr>
+          <w:rFonts w:hint="eastAsia"/>
+          <w:highlight w:val="black"/>
+        </w:rPr>
         <w:t>Father</w:t>
       </w:r>
       <w:r>
@@ -20159,40 +19425,6 @@
           <w:rFonts w:hint="eastAsia"/>
           <w:highlight w:val="black"/>
         </w:rPr>
-        <w:t>，因为</w:t>
-      </w:r>
-      <w:r>
-        <w:rPr>
-          <w:rFonts w:hint="eastAsia"/>
-          <w:highlight w:val="black"/>
-        </w:rPr>
-        <w:t>show(</w:t>
-      </w:r>
-      <w:r>
-        <w:rPr>
-          <w:highlight w:val="black"/>
-        </w:rPr>
-        <w:t xml:space="preserve">) </w:t>
-      </w:r>
-      <w:r>
-        <w:rPr>
-          <w:rFonts w:hint="eastAsia"/>
-          <w:highlight w:val="black"/>
-        </w:rPr>
-        <w:t>方法来自于</w:t>
-      </w:r>
-      <w:r>
-        <w:rPr>
-          <w:rFonts w:hint="eastAsia"/>
-          <w:highlight w:val="black"/>
-        </w:rPr>
-        <w:t>Father</w:t>
-      </w:r>
-      <w:r>
-        <w:rPr>
-          <w:rFonts w:hint="eastAsia"/>
-          <w:highlight w:val="black"/>
-        </w:rPr>
         <w:t>。</w:t>
       </w:r>
     </w:p>
@@ -20348,7 +19580,6 @@
         </w:rPr>
         <w:t>类，它是在</w:t>
       </w:r>
-      <w:proofErr w:type="spellStart"/>
       <w:r>
         <w:rPr>
           <w:rFonts w:hint="eastAsia"/>
@@ -20358,14 +19589,12 @@
       <w:r>
         <w:t>.lang</w:t>
       </w:r>
-      <w:proofErr w:type="spellEnd"/>
       <w:r>
         <w:rPr>
           <w:rFonts w:hint="eastAsia"/>
         </w:rPr>
         <w:t>包中，</w:t>
       </w:r>
-      <w:proofErr w:type="spellStart"/>
       <w:r>
         <w:rPr>
           <w:rFonts w:hint="eastAsia"/>
@@ -20373,11 +19602,7 @@
         <w:t>java</w:t>
       </w:r>
       <w:r>
-        <w:t>.lang</w:t>
-      </w:r>
-      <w:proofErr w:type="spellEnd"/>
-      <w:r>
-        <w:t xml:space="preserve"> </w:t>
+        <w:t xml:space="preserve">.lang </w:t>
       </w:r>
       <w:r>
         <w:rPr>
@@ -20486,14 +19711,12 @@
         </w:rPr>
         <w:t>语言是开源的，所以你可以到你安装的</w:t>
       </w:r>
-      <w:proofErr w:type="spellStart"/>
       <w:r>
         <w:rPr>
           <w:rFonts w:hint="eastAsia"/>
         </w:rPr>
         <w:t>jdk</w:t>
       </w:r>
-      <w:proofErr w:type="spellEnd"/>
       <w:r>
         <w:rPr>
           <w:rFonts w:hint="eastAsia"/>
@@ -20741,7 +19964,6 @@
         <w:lastRenderedPageBreak/>
         <w:t xml:space="preserve">3.1 </w:t>
       </w:r>
-      <w:proofErr w:type="spellStart"/>
       <w:r>
         <w:rPr>
           <w:rFonts w:hint="eastAsia"/>
@@ -20749,11 +19971,7 @@
         <w:t>b</w:t>
       </w:r>
       <w:r>
-        <w:t>oolean</w:t>
-      </w:r>
-      <w:proofErr w:type="spellEnd"/>
-      <w:r>
-        <w:t xml:space="preserve"> </w:t>
+        <w:t xml:space="preserve">oolean </w:t>
       </w:r>
       <w:r>
         <w:rPr>
@@ -20840,7 +20058,6 @@
         </w:rPr>
         <w:t>，此时</w:t>
       </w:r>
-      <w:proofErr w:type="spellStart"/>
       <w:r>
         <w:rPr>
           <w:rFonts w:hint="eastAsia"/>
@@ -20852,40 +20069,33 @@
         <w:rPr>
           <w:color w:val="FF0000"/>
         </w:rPr>
-        <w:t>.equals</w:t>
-      </w:r>
-      <w:proofErr w:type="spellEnd"/>
-      <w:r>
-        <w:rPr>
+        <w:t xml:space="preserve">.equals(y) </w:t>
+      </w:r>
+      <w:r>
+        <w:rPr>
+          <w:rFonts w:hint="eastAsia"/>
           <w:color w:val="FF0000"/>
         </w:rPr>
-        <w:t xml:space="preserve">(y) </w:t>
+        <w:t>相当于</w:t>
       </w:r>
       <w:r>
         <w:rPr>
           <w:rFonts w:hint="eastAsia"/>
           <w:color w:val="FF0000"/>
         </w:rPr>
-        <w:t>相当于</w:t>
-      </w:r>
-      <w:r>
-        <w:rPr>
-          <w:rFonts w:hint="eastAsia"/>
+        <w:t xml:space="preserve"> x</w:t>
+      </w:r>
+      <w:r>
+        <w:rPr>
           <w:color w:val="FF0000"/>
         </w:rPr>
-        <w:t xml:space="preserve"> x</w:t>
-      </w:r>
-      <w:r>
-        <w:rPr>
+        <w:t xml:space="preserve"> == y</w:t>
+      </w:r>
+      <w:r>
+        <w:rPr>
+          <w:rFonts w:hint="eastAsia"/>
           <w:color w:val="FF0000"/>
         </w:rPr>
-        <w:t xml:space="preserve"> == y</w:t>
-      </w:r>
-      <w:r>
-        <w:rPr>
-          <w:rFonts w:hint="eastAsia"/>
-          <w:color w:val="FF0000"/>
-        </w:rPr>
         <w:t>。</w:t>
       </w:r>
     </w:p>
@@ -20908,14 +20118,12 @@
         </w:rPr>
         <w:t>，</w:t>
       </w:r>
-      <w:proofErr w:type="spellStart"/>
       <w:r>
         <w:rPr>
           <w:rFonts w:hint="eastAsia"/>
         </w:rPr>
         <w:t>x.equals</w:t>
       </w:r>
-      <w:proofErr w:type="spellEnd"/>
       <w:r>
         <w:t xml:space="preserve">(null) </w:t>
       </w:r>
@@ -20993,15 +20201,7 @@
         <w:ind w:left="720"/>
       </w:pPr>
       <w:r>
-        <w:t xml:space="preserve">public static void main(String[] </w:t>
-      </w:r>
-      <w:proofErr w:type="spellStart"/>
-      <w:r>
-        <w:t>args</w:t>
-      </w:r>
-      <w:proofErr w:type="spellEnd"/>
-      <w:r>
-        <w:t>){</w:t>
+        <w:t>public static void main(String[] args){</w:t>
       </w:r>
     </w:p>
     <w:p>
@@ -21340,14 +20540,7 @@
       </w:pPr>
       <w:r>
         <w:tab/>
-      </w:r>
-      <w:proofErr w:type="spellStart"/>
-      <w:r>
-        <w:t>this.age</w:t>
-      </w:r>
-      <w:proofErr w:type="spellEnd"/>
-      <w:r>
-        <w:t xml:space="preserve"> = age;</w:t>
+        <w:t>this.age = age;</w:t>
       </w:r>
     </w:p>
     <w:p>
@@ -21386,15 +20579,7 @@
         <w:ind w:left="720"/>
       </w:pPr>
       <w:r>
-        <w:t xml:space="preserve">public static void main(String[] </w:t>
-      </w:r>
-      <w:proofErr w:type="spellStart"/>
-      <w:r>
-        <w:t>args</w:t>
-      </w:r>
-      <w:proofErr w:type="spellEnd"/>
-      <w:r>
-        <w:t>){</w:t>
+        <w:t>public static void main(String[] args){</w:t>
       </w:r>
     </w:p>
     <w:p>
@@ -21404,15 +20589,7 @@
       </w:pPr>
       <w:r>
         <w:tab/>
-        <w:t>Person p1 = new Person(“</w:t>
-      </w:r>
-      <w:proofErr w:type="spellStart"/>
-      <w:r>
-        <w:t>Ady</w:t>
-      </w:r>
-      <w:proofErr w:type="spellEnd"/>
-      <w:r>
-        <w:t>”, 21);</w:t>
+        <w:t>Person p1 = new Person(“Ady”, 21);</w:t>
       </w:r>
     </w:p>
     <w:p>
@@ -21422,15 +20599,7 @@
       </w:pPr>
       <w:r>
         <w:tab/>
-        <w:t>Person p2 = new Person(“</w:t>
-      </w:r>
-      <w:proofErr w:type="spellStart"/>
-      <w:r>
-        <w:t>Ady</w:t>
-      </w:r>
-      <w:proofErr w:type="spellEnd"/>
-      <w:r>
-        <w:t>”, 21);</w:t>
+        <w:t>Person p2 = new Person(“Ady”, 21);</w:t>
       </w:r>
     </w:p>
     <w:p>
@@ -21682,15 +20851,7 @@
         <w:spacing w:after="0"/>
       </w:pPr>
       <w:r>
-        <w:t xml:space="preserve">public </w:t>
-      </w:r>
-      <w:proofErr w:type="spellStart"/>
-      <w:r>
-        <w:t>boolean</w:t>
-      </w:r>
-      <w:proofErr w:type="spellEnd"/>
-      <w:r>
-        <w:t xml:space="preserve"> equals(Object obj){</w:t>
+        <w:t>public boolean equals(Object obj){</w:t>
       </w:r>
     </w:p>
     <w:p>
@@ -21707,23 +20868,7 @@
         <w:t>return</w:t>
       </w:r>
       <w:r>
-        <w:t xml:space="preserve"> this.name == obj.name &amp;&amp; </w:t>
-      </w:r>
-      <w:proofErr w:type="spellStart"/>
-      <w:r>
-        <w:t>this.age</w:t>
-      </w:r>
-      <w:proofErr w:type="spellEnd"/>
-      <w:r>
-        <w:t xml:space="preserve"> == </w:t>
-      </w:r>
-      <w:proofErr w:type="spellStart"/>
-      <w:r>
-        <w:t>obj.age</w:t>
-      </w:r>
-      <w:proofErr w:type="spellEnd"/>
-      <w:r>
-        <w:t>;</w:t>
+        <w:t xml:space="preserve"> this.name == obj.name &amp;&amp; this.age == obj.age;</w:t>
       </w:r>
     </w:p>
     <w:p>
@@ -21902,15 +21047,7 @@
         <w:spacing w:after="0"/>
       </w:pPr>
       <w:r>
-        <w:t xml:space="preserve">public </w:t>
-      </w:r>
-      <w:proofErr w:type="spellStart"/>
-      <w:r>
-        <w:t>boolean</w:t>
-      </w:r>
-      <w:proofErr w:type="spellEnd"/>
-      <w:r>
-        <w:t xml:space="preserve"> equals(Object obj){</w:t>
+        <w:t>public boolean equals(Object obj){</w:t>
       </w:r>
     </w:p>
     <w:p>
@@ -21933,15 +21070,7 @@
         <w:t>!(</w:t>
       </w:r>
       <w:r>
-        <w:t xml:space="preserve">obj </w:t>
-      </w:r>
-      <w:proofErr w:type="spellStart"/>
-      <w:r>
-        <w:t>instanceof</w:t>
-      </w:r>
-      <w:proofErr w:type="spellEnd"/>
-      <w:r>
-        <w:t xml:space="preserve"> Person</w:t>
+        <w:t>obj instanceof Person</w:t>
       </w:r>
       <w:r>
         <w:t>)</w:t>
@@ -21997,23 +21126,7 @@
       </w:pPr>
       <w:r>
         <w:tab/>
-        <w:t xml:space="preserve">return this.name == p.name &amp;&amp; </w:t>
-      </w:r>
-      <w:proofErr w:type="spellStart"/>
-      <w:r>
-        <w:t>this.age</w:t>
-      </w:r>
-      <w:proofErr w:type="spellEnd"/>
-      <w:r>
-        <w:t xml:space="preserve"> == </w:t>
-      </w:r>
-      <w:proofErr w:type="spellStart"/>
-      <w:r>
-        <w:t>p.age</w:t>
-      </w:r>
-      <w:proofErr w:type="spellEnd"/>
-      <w:r>
-        <w:t>;</w:t>
+        <w:t>return this.name == p.name &amp;&amp; this.age == p.age;</w:t>
       </w:r>
     </w:p>
     <w:p>
@@ -22242,15 +21355,7 @@
         <w:spacing w:after="0"/>
       </w:pPr>
       <w:r>
-        <w:t xml:space="preserve">public </w:t>
-      </w:r>
-      <w:proofErr w:type="spellStart"/>
-      <w:r>
-        <w:t>boolean</w:t>
-      </w:r>
-      <w:proofErr w:type="spellEnd"/>
-      <w:r>
-        <w:t xml:space="preserve"> equals(Object obj){</w:t>
+        <w:t>public boolean equals(Object obj){</w:t>
       </w:r>
     </w:p>
     <w:p>
@@ -22267,15 +21372,7 @@
         <w:t>if</w:t>
       </w:r>
       <w:r>
-        <w:t xml:space="preserve">(!(obj </w:t>
-      </w:r>
-      <w:proofErr w:type="spellStart"/>
-      <w:r>
-        <w:t>instanceof</w:t>
-      </w:r>
-      <w:proofErr w:type="spellEnd"/>
-      <w:r>
-        <w:t xml:space="preserve"> Person)){</w:t>
+        <w:t>(!(obj instanceof Person)){</w:t>
       </w:r>
     </w:p>
     <w:p>
@@ -22322,11 +21419,7 @@
       </w:pPr>
       <w:r>
         <w:tab/>
-        <w:t xml:space="preserve">return </w:t>
-      </w:r>
-      <w:proofErr w:type="spellStart"/>
-      <w:r>
-        <w:t>this.name</w:t>
+        <w:t>return this.name</w:t>
       </w:r>
       <w:r>
         <w:rPr>
@@ -22335,27 +21428,7 @@
         <w:t>.</w:t>
       </w:r>
       <w:r>
-        <w:t>equals</w:t>
-      </w:r>
-      <w:proofErr w:type="spellEnd"/>
-      <w:r>
-        <w:t xml:space="preserve">(p.name) &amp;&amp; </w:t>
-      </w:r>
-      <w:proofErr w:type="spellStart"/>
-      <w:r>
-        <w:t>this.age</w:t>
-      </w:r>
-      <w:proofErr w:type="spellEnd"/>
-      <w:r>
-        <w:t xml:space="preserve"> == </w:t>
-      </w:r>
-      <w:proofErr w:type="spellStart"/>
-      <w:r>
-        <w:t>p.age</w:t>
-      </w:r>
-      <w:proofErr w:type="spellEnd"/>
-      <w:r>
-        <w:t>;</w:t>
+        <w:t>equals(p.name) &amp;&amp; this.age == p.age;</w:t>
       </w:r>
     </w:p>
     <w:p>
@@ -22434,15 +21507,7 @@
         <w:spacing w:after="0"/>
       </w:pPr>
       <w:r>
-        <w:t xml:space="preserve">public </w:t>
-      </w:r>
-      <w:proofErr w:type="spellStart"/>
-      <w:r>
-        <w:t>boolean</w:t>
-      </w:r>
-      <w:proofErr w:type="spellEnd"/>
-      <w:r>
-        <w:t xml:space="preserve"> equals(Object obj){</w:t>
+        <w:t>public boolean equals(Object obj){</w:t>
       </w:r>
     </w:p>
     <w:p>
@@ -22516,15 +21581,7 @@
         <w:t>if</w:t>
       </w:r>
       <w:r>
-        <w:t xml:space="preserve">(!(obj </w:t>
-      </w:r>
-      <w:proofErr w:type="spellStart"/>
-      <w:r>
-        <w:t>instanceof</w:t>
-      </w:r>
-      <w:proofErr w:type="spellEnd"/>
-      <w:r>
-        <w:t xml:space="preserve"> Person)){</w:t>
+        <w:t>(!(obj instanceof Person)){</w:t>
       </w:r>
     </w:p>
     <w:p>
@@ -22571,11 +21628,7 @@
       </w:pPr>
       <w:r>
         <w:tab/>
-        <w:t xml:space="preserve">return </w:t>
-      </w:r>
-      <w:proofErr w:type="spellStart"/>
-      <w:r>
-        <w:t>this.name</w:t>
+        <w:t>return this.name</w:t>
       </w:r>
       <w:r>
         <w:rPr>
@@ -22584,27 +21637,7 @@
         <w:t>.</w:t>
       </w:r>
       <w:r>
-        <w:t>equals</w:t>
-      </w:r>
-      <w:proofErr w:type="spellEnd"/>
-      <w:r>
-        <w:t xml:space="preserve">(p.name) &amp;&amp; </w:t>
-      </w:r>
-      <w:proofErr w:type="spellStart"/>
-      <w:r>
-        <w:t>this.age</w:t>
-      </w:r>
-      <w:proofErr w:type="spellEnd"/>
-      <w:r>
-        <w:t xml:space="preserve"> == </w:t>
-      </w:r>
-      <w:proofErr w:type="spellStart"/>
-      <w:r>
-        <w:t>p.age</w:t>
-      </w:r>
-      <w:proofErr w:type="spellEnd"/>
-      <w:r>
-        <w:t>;</w:t>
+        <w:t>equals(p.name) &amp;&amp; this.age == p.age;</w:t>
       </w:r>
     </w:p>
     <w:p>
@@ -22643,32 +21676,19 @@
         <w:t>tring</w:t>
       </w:r>
       <w:r>
+        <w:t xml:space="preserve"> toString()</w:t>
+      </w:r>
+      <w:bookmarkEnd w:id="92"/>
+      <w:r>
         <w:t xml:space="preserve"> </w:t>
       </w:r>
-      <w:proofErr w:type="spellStart"/>
-      <w:r>
-        <w:t>toString</w:t>
-      </w:r>
-      <w:proofErr w:type="spellEnd"/>
-      <w:r>
-        <w:t>()</w:t>
-      </w:r>
-      <w:bookmarkEnd w:id="92"/>
-      <w:r>
-        <w:t xml:space="preserve"> </w:t>
-      </w:r>
-    </w:p>
-    <w:p>
-      <w:pPr>
-        <w:spacing w:after="0"/>
-      </w:pPr>
-      <w:proofErr w:type="spellStart"/>
-      <w:r>
-        <w:t>toString</w:t>
-      </w:r>
-      <w:proofErr w:type="spellEnd"/>
-      <w:r>
-        <w:t xml:space="preserve">() </w:t>
+    </w:p>
+    <w:p>
+      <w:pPr>
+        <w:spacing w:after="0"/>
+      </w:pPr>
+      <w:r>
+        <w:t xml:space="preserve">toString() </w:t>
       </w:r>
       <w:r>
         <w:rPr>
@@ -22687,7 +21707,6 @@
         </w:rPr>
         <w:t>当我们用</w:t>
       </w:r>
-      <w:proofErr w:type="spellStart"/>
       <w:r>
         <w:rPr>
           <w:rFonts w:hint="eastAsia"/>
@@ -22695,11 +21714,7 @@
         <w:t>System</w:t>
       </w:r>
       <w:r>
-        <w:t>.out.println</w:t>
-      </w:r>
-      <w:proofErr w:type="spellEnd"/>
-      <w:r>
-        <w:t xml:space="preserve">() </w:t>
+        <w:t xml:space="preserve">.out.println() </w:t>
       </w:r>
       <w:r>
         <w:rPr>
@@ -22760,7 +21775,6 @@
         </w:rPr>
         <w:t>当</w:t>
       </w:r>
-      <w:proofErr w:type="spellStart"/>
       <w:r>
         <w:rPr>
           <w:rFonts w:hint="eastAsia"/>
@@ -22768,11 +21782,7 @@
         <w:t>System</w:t>
       </w:r>
       <w:r>
-        <w:t>.out.println</w:t>
-      </w:r>
-      <w:proofErr w:type="spellEnd"/>
-      <w:r>
-        <w:t>(</w:t>
+        <w:t>.out.println(</w:t>
       </w:r>
       <w:r>
         <w:rPr>
@@ -22830,7 +21840,6 @@
           <w:color w:val="FF0000"/>
         </w:rPr>
       </w:pPr>
-      <w:proofErr w:type="spellStart"/>
       <w:r>
         <w:rPr>
           <w:rFonts w:hint="eastAsia"/>
@@ -22842,79 +21851,67 @@
         <w:rPr>
           <w:color w:val="FF0000"/>
         </w:rPr>
-        <w:t>.out.println</w:t>
-      </w:r>
-      <w:proofErr w:type="spellEnd"/>
-      <w:r>
-        <w:rPr>
+        <w:t>.out.println(</w:t>
+      </w:r>
+      <w:r>
+        <w:rPr>
+          <w:rFonts w:hint="eastAsia"/>
           <w:color w:val="FF0000"/>
         </w:rPr>
-        <w:t>(</w:t>
-      </w:r>
-      <w:r>
-        <w:rPr>
-          <w:rFonts w:hint="eastAsia"/>
+        <w:t>p</w:t>
+      </w:r>
+      <w:r>
+        <w:rPr>
           <w:color w:val="FF0000"/>
         </w:rPr>
-        <w:t>p</w:t>
-      </w:r>
-      <w:r>
-        <w:rPr>
+        <w:t>1</w:t>
+      </w:r>
+      <w:r>
+        <w:rPr>
+          <w:rFonts w:hint="eastAsia"/>
           <w:color w:val="FF0000"/>
         </w:rPr>
-        <w:t>1</w:t>
-      </w:r>
-      <w:r>
-        <w:rPr>
-          <w:rFonts w:hint="eastAsia"/>
+        <w:t>.</w:t>
+      </w:r>
+      <w:r>
+        <w:rPr>
           <w:color w:val="FF0000"/>
         </w:rPr>
+        <w:t>toString())</w:t>
+      </w:r>
+      <w:r>
+        <w:rPr>
+          <w:color w:val="FF0000"/>
+        </w:rPr>
         <w:t>.</w:t>
       </w:r>
-      <w:r>
+    </w:p>
+    <w:p>
+      <w:pPr>
+        <w:spacing w:after="0"/>
         <w:rPr>
           <w:color w:val="FF0000"/>
         </w:rPr>
-        <w:t>toString())</w:t>
-      </w:r>
-      <w:r>
-        <w:rPr>
-          <w:color w:val="FF0000"/>
+      </w:pPr>
+    </w:p>
+    <w:p>
+      <w:pPr>
+        <w:spacing w:after="0"/>
+      </w:pPr>
+      <w:r>
+        <w:rPr>
+          <w:rFonts w:hint="eastAsia"/>
+        </w:rPr>
+        <w:t>对象</w:t>
+      </w:r>
+      <w:r>
+        <w:rPr>
+          <w:rFonts w:hint="eastAsia"/>
         </w:rPr>
         <w:t>.</w:t>
       </w:r>
-    </w:p>
-    <w:p>
-      <w:pPr>
-        <w:spacing w:after="0"/>
-        <w:rPr>
-          <w:color w:val="FF0000"/>
-        </w:rPr>
-      </w:pPr>
-    </w:p>
-    <w:p>
-      <w:pPr>
-        <w:spacing w:after="0"/>
-      </w:pPr>
-      <w:r>
-        <w:rPr>
-          <w:rFonts w:hint="eastAsia"/>
-        </w:rPr>
-        <w:t>对象</w:t>
-      </w:r>
-      <w:r>
-        <w:rPr>
-          <w:rFonts w:hint="eastAsia"/>
-        </w:rPr>
-        <w:t>.</w:t>
-      </w:r>
-      <w:proofErr w:type="spellStart"/>
-      <w:r>
-        <w:t>toString</w:t>
-      </w:r>
-      <w:proofErr w:type="spellEnd"/>
-      <w:r>
-        <w:t>()</w:t>
+      <w:r>
+        <w:t>toString()</w:t>
       </w:r>
       <w:r>
         <w:rPr>
@@ -22946,61 +21943,11 @@
         <w:spacing w:after="0"/>
         <w:jc w:val="center"/>
       </w:pPr>
-      <w:proofErr w:type="spellStart"/>
       <w:r>
         <w:rPr>
           <w:highlight w:val="yellow"/>
         </w:rPr>
-        <w:t>getClass</w:t>
-      </w:r>
-      <w:proofErr w:type="spellEnd"/>
-      <w:r>
-        <w:rPr>
-          <w:highlight w:val="yellow"/>
-        </w:rPr>
-        <w:t>().</w:t>
-      </w:r>
-      <w:proofErr w:type="spellStart"/>
-      <w:r>
-        <w:rPr>
-          <w:highlight w:val="yellow"/>
-        </w:rPr>
-        <w:t>getName</w:t>
-      </w:r>
-      <w:proofErr w:type="spellEnd"/>
-      <w:r>
-        <w:rPr>
-          <w:highlight w:val="yellow"/>
-        </w:rPr>
-        <w:t xml:space="preserve">() + @ + </w:t>
-      </w:r>
-      <w:proofErr w:type="spellStart"/>
-      <w:r>
-        <w:rPr>
-          <w:highlight w:val="yellow"/>
-        </w:rPr>
-        <w:t>Integer.toHexString</w:t>
-      </w:r>
-      <w:proofErr w:type="spellEnd"/>
-      <w:r>
-        <w:rPr>
-          <w:highlight w:val="yellow"/>
-        </w:rPr>
-        <w:t>(</w:t>
-      </w:r>
-      <w:proofErr w:type="spellStart"/>
-      <w:r>
-        <w:rPr>
-          <w:highlight w:val="yellow"/>
-        </w:rPr>
-        <w:t>hashCode</w:t>
-      </w:r>
-      <w:proofErr w:type="spellEnd"/>
-      <w:r>
-        <w:rPr>
-          <w:highlight w:val="yellow"/>
-        </w:rPr>
-        <w:t>())</w:t>
+        <w:t>getClass().getName() + @ + Integer.toHexString(hashCode())</w:t>
       </w:r>
     </w:p>
     <w:p>
@@ -23054,32 +22001,16 @@
         <w:spacing w:after="0"/>
       </w:pPr>
       <w:r>
-        <w:t xml:space="preserve">public String </w:t>
-      </w:r>
-      <w:proofErr w:type="spellStart"/>
-      <w:r>
-        <w:t>toString</w:t>
-      </w:r>
-      <w:proofErr w:type="spellEnd"/>
-      <w:r>
-        <w:t>(){</w:t>
-      </w:r>
-    </w:p>
-    <w:p>
-      <w:pPr>
-        <w:spacing w:after="0"/>
-      </w:pPr>
-      <w:r>
-        <w:tab/>
-        <w:t xml:space="preserve">return “Person[name = ” + this.name + “, age = “ + </w:t>
-      </w:r>
-      <w:proofErr w:type="spellStart"/>
-      <w:r>
-        <w:t>this.age</w:t>
-      </w:r>
-      <w:proofErr w:type="spellEnd"/>
-      <w:r>
-        <w:t xml:space="preserve"> + “]”;</w:t>
+        <w:t>public String toString(){</w:t>
+      </w:r>
+    </w:p>
+    <w:p>
+      <w:pPr>
+        <w:spacing w:after="0"/>
+      </w:pPr>
+      <w:r>
+        <w:tab/>
+        <w:t>return “Person[name = ” + this.name + “, age = “ + this.age + “]”;</w:t>
       </w:r>
     </w:p>
     <w:p>
@@ -23465,697 +22396,690 @@
       <w:pPr>
         <w:spacing w:after="0"/>
       </w:pPr>
-      <w:proofErr w:type="spellStart"/>
       <w:r>
         <w:rPr>
           <w:color w:val="FF0000"/>
         </w:rPr>
-        <w:t>Outer.Inter</w:t>
-      </w:r>
-      <w:proofErr w:type="spellEnd"/>
-      <w:r>
-        <w:rPr>
+        <w:t>Outer.Inter in = n</w:t>
+      </w:r>
+      <w:r>
+        <w:rPr>
+          <w:rFonts w:hint="eastAsia"/>
           <w:color w:val="FF0000"/>
         </w:rPr>
-        <w:t xml:space="preserve"> in = n</w:t>
-      </w:r>
-      <w:r>
-        <w:rPr>
-          <w:rFonts w:hint="eastAsia"/>
+        <w:t>ew</w:t>
+      </w:r>
+      <w:r>
+        <w:rPr>
           <w:color w:val="FF0000"/>
         </w:rPr>
-        <w:t>ew</w:t>
-      </w:r>
-      <w:r>
-        <w:rPr>
+        <w:t xml:space="preserve"> Outer()</w:t>
+      </w:r>
+      <w:r>
+        <w:rPr>
+          <w:rFonts w:hint="eastAsia"/>
           <w:color w:val="FF0000"/>
         </w:rPr>
+        <w:t>.</w:t>
+      </w:r>
+      <w:r>
+        <w:rPr>
+          <w:color w:val="FF0000"/>
+        </w:rPr>
+        <w:t xml:space="preserve">new Inter() </w:t>
+      </w:r>
+      <w:r>
+        <w:rPr>
+          <w:rFonts w:hint="eastAsia"/>
+        </w:rPr>
+        <w:t>访问内部类。</w:t>
+      </w:r>
+    </w:p>
+    <w:p>
+      <w:pPr>
+        <w:spacing w:after="0"/>
+      </w:pPr>
+    </w:p>
+    <w:p>
+      <w:pPr>
+        <w:spacing w:after="0"/>
+      </w:pPr>
+      <w:r>
+        <w:rPr>
+          <w:rFonts w:hint="eastAsia"/>
+        </w:rPr>
+        <w:t>这里需要注意的是：</w:t>
+      </w:r>
+      <w:r>
+        <w:rPr>
+          <w:rFonts w:hint="eastAsia"/>
+        </w:rPr>
+        <w:t>new</w:t>
+      </w:r>
+      <w:r>
         <w:t xml:space="preserve"> Outer()</w:t>
       </w:r>
       <w:r>
         <w:rPr>
           <w:rFonts w:hint="eastAsia"/>
+        </w:rPr>
+        <w:t>时，内存里的方法区只加载</w:t>
+      </w:r>
+      <w:r>
+        <w:rPr>
+          <w:rFonts w:hint="eastAsia"/>
+        </w:rPr>
+        <w:t>Outer</w:t>
+      </w:r>
+      <w:r>
+        <w:rPr>
+          <w:rFonts w:hint="eastAsia"/>
+        </w:rPr>
+        <w:t>类，而不会加载</w:t>
+      </w:r>
+      <w:r>
+        <w:rPr>
+          <w:rFonts w:hint="eastAsia"/>
+        </w:rPr>
+        <w:t>Inter</w:t>
+      </w:r>
+      <w:r>
+        <w:rPr>
+          <w:rFonts w:hint="eastAsia"/>
+        </w:rPr>
+        <w:t>类，因为</w:t>
+      </w:r>
+      <w:r>
+        <w:rPr>
+          <w:rFonts w:hint="eastAsia"/>
+        </w:rPr>
+        <w:t>Inter</w:t>
+      </w:r>
+      <w:r>
+        <w:rPr>
+          <w:rFonts w:hint="eastAsia"/>
+        </w:rPr>
+        <w:t>类有自己独立的</w:t>
+      </w:r>
+      <w:r>
+        <w:rPr>
+          <w:rFonts w:hint="eastAsia"/>
+        </w:rPr>
+        <w:t>class</w:t>
+      </w:r>
+      <w:r>
+        <w:rPr>
+          <w:rFonts w:hint="eastAsia"/>
+        </w:rPr>
+        <w:t>文件</w:t>
+      </w:r>
+      <w:r>
+        <w:rPr>
+          <w:rFonts w:hint="eastAsia"/>
+        </w:rPr>
+        <w:t>.</w:t>
+      </w:r>
+    </w:p>
+    <w:p>
+      <w:pPr>
+        <w:spacing w:after="0"/>
+      </w:pPr>
+    </w:p>
+    <w:p>
+      <w:pPr>
+        <w:pStyle w:val="Heading2"/>
+      </w:pPr>
+      <w:bookmarkStart w:id="96" w:name="_Toc70606798"/>
+      <w:r>
+        <w:t xml:space="preserve">4.3 </w:t>
+      </w:r>
+      <w:r>
+        <w:rPr>
+          <w:rFonts w:hint="eastAsia"/>
+        </w:rPr>
+        <w:t>静态非私有内部类</w:t>
+      </w:r>
+      <w:bookmarkEnd w:id="96"/>
+    </w:p>
+    <w:p>
+      <w:r>
+        <w:rPr>
+          <w:rFonts w:hint="eastAsia"/>
+        </w:rPr>
+        <w:t>静态内部类相当于一个外部类，因为</w:t>
+      </w:r>
+      <w:r>
+        <w:rPr>
+          <w:rFonts w:hint="eastAsia"/>
+        </w:rPr>
+        <w:t>static</w:t>
+      </w:r>
+      <w:r>
+        <w:rPr>
+          <w:rFonts w:hint="eastAsia"/>
+        </w:rPr>
+        <w:t>修饰的类会最先被加载进静态方法区。</w:t>
+      </w:r>
+    </w:p>
+    <w:p>
+      <w:r>
+        <w:rPr>
+          <w:rFonts w:hint="eastAsia"/>
+          <w:highlight w:val="yellow"/>
+        </w:rPr>
+        <w:t>这里需要明确一点，如果一个类声明为</w:t>
+      </w:r>
+      <w:r>
+        <w:rPr>
+          <w:rFonts w:hint="eastAsia"/>
+          <w:highlight w:val="yellow"/>
+        </w:rPr>
+        <w:t>static</w:t>
+      </w:r>
+      <w:r>
+        <w:rPr>
+          <w:rFonts w:hint="eastAsia"/>
+          <w:highlight w:val="yellow"/>
+        </w:rPr>
+        <w:t>，它只能是内部类。外部类是无法用</w:t>
+      </w:r>
+      <w:r>
+        <w:rPr>
+          <w:rFonts w:hint="eastAsia"/>
+          <w:highlight w:val="yellow"/>
+        </w:rPr>
+        <w:t>static</w:t>
+      </w:r>
+      <w:r>
+        <w:rPr>
+          <w:rFonts w:hint="eastAsia"/>
+          <w:highlight w:val="yellow"/>
+        </w:rPr>
+        <w:t>修饰的，编译会失败。</w:t>
+      </w:r>
+    </w:p>
+    <w:p>
+      <w:r>
+        <w:rPr>
+          <w:rFonts w:hint="eastAsia"/>
+        </w:rPr>
+        <w:t>如：</w:t>
+      </w:r>
+    </w:p>
+    <w:p>
+      <w:pPr>
+        <w:spacing w:after="0"/>
+      </w:pPr>
+      <w:r>
+        <w:t>class Outer{</w:t>
+      </w:r>
+    </w:p>
+    <w:p>
+      <w:pPr>
+        <w:spacing w:after="0"/>
+      </w:pPr>
+      <w:r>
+        <w:tab/>
+        <w:t xml:space="preserve">private </w:t>
+      </w:r>
+      <w:r>
+        <w:t xml:space="preserve">static </w:t>
+      </w:r>
+      <w:r>
+        <w:t>int num = 4;</w:t>
+      </w:r>
+    </w:p>
+    <w:p>
+      <w:pPr>
+        <w:spacing w:after="0"/>
+      </w:pPr>
+    </w:p>
+    <w:p>
+      <w:pPr>
+        <w:spacing w:after="0"/>
+      </w:pPr>
+      <w:r>
+        <w:tab/>
+        <w:t>static class Inter{</w:t>
+      </w:r>
+    </w:p>
+    <w:p>
+      <w:pPr>
+        <w:spacing w:after="0"/>
+      </w:pPr>
+      <w:r>
+        <w:tab/>
+      </w:r>
+      <w:r>
+        <w:tab/>
+        <w:t>public void show(){</w:t>
+      </w:r>
+    </w:p>
+    <w:p>
+      <w:pPr>
+        <w:spacing w:after="0"/>
+      </w:pPr>
+      <w:r>
+        <w:tab/>
+      </w:r>
+      <w:r>
+        <w:tab/>
+      </w:r>
+      <w:r>
+        <w:tab/>
+        <w:t>SOUT(“num = ” + num);</w:t>
+      </w:r>
+    </w:p>
+    <w:p>
+      <w:pPr>
+        <w:spacing w:after="0"/>
+      </w:pPr>
+      <w:r>
+        <w:tab/>
+      </w:r>
+      <w:r>
+        <w:tab/>
+        <w:t>}</w:t>
+      </w:r>
+    </w:p>
+    <w:p>
+      <w:pPr>
+        <w:spacing w:after="0"/>
+        <w:ind w:firstLine="720"/>
+      </w:pPr>
+      <w:r>
+        <w:t>}</w:t>
+      </w:r>
+    </w:p>
+    <w:p>
+      <w:pPr>
+        <w:spacing w:after="0"/>
+      </w:pPr>
+      <w:r>
+        <w:t>}</w:t>
+      </w:r>
+    </w:p>
+    <w:p>
+      <w:pPr>
+        <w:spacing w:after="0"/>
+      </w:pPr>
+    </w:p>
+    <w:p>
+      <w:pPr>
+        <w:spacing w:after="0"/>
+      </w:pPr>
+      <w:r>
+        <w:rPr>
+          <w:rFonts w:hint="eastAsia"/>
+        </w:rPr>
+        <w:t>那么在外部，如何访问</w:t>
+      </w:r>
+      <w:r>
+        <w:rPr>
+          <w:rFonts w:hint="eastAsia"/>
+        </w:rPr>
+        <w:t>show</w:t>
+      </w:r>
+      <w:r>
+        <w:rPr>
+          <w:rFonts w:hint="eastAsia"/>
+        </w:rPr>
+        <w:t>呢？</w:t>
+      </w:r>
+    </w:p>
+    <w:p>
+      <w:pPr>
+        <w:spacing w:after="0"/>
+      </w:pPr>
+      <w:r>
+        <w:rPr>
           <w:color w:val="FF0000"/>
         </w:rPr>
-        <w:t>.</w:t>
-      </w:r>
-      <w:r>
-        <w:rPr>
+        <w:t>O</w:t>
+      </w:r>
+      <w:r>
+        <w:rPr>
+          <w:rFonts w:hint="eastAsia"/>
           <w:color w:val="FF0000"/>
         </w:rPr>
-        <w:t xml:space="preserve">new Inter() </w:t>
-      </w:r>
-      <w:r>
-        <w:rPr>
-          <w:rFonts w:hint="eastAsia"/>
-        </w:rPr>
-        <w:t>访问内部类。</w:t>
-      </w:r>
-    </w:p>
-    <w:p>
-      <w:pPr>
-        <w:spacing w:after="0"/>
-      </w:pPr>
-    </w:p>
-    <w:p>
-      <w:pPr>
-        <w:spacing w:after="0"/>
-      </w:pPr>
-      <w:r>
-        <w:rPr>
-          <w:rFonts w:hint="eastAsia"/>
-        </w:rPr>
-        <w:t>这里需要注意的是：</w:t>
-      </w:r>
-      <w:r>
-        <w:rPr>
-          <w:rFonts w:hint="eastAsia"/>
-        </w:rPr>
-        <w:t>new</w:t>
-      </w:r>
-      <w:r>
-        <w:t xml:space="preserve"> Outer()</w:t>
-      </w:r>
-      <w:r>
-        <w:rPr>
-          <w:rFonts w:hint="eastAsia"/>
-        </w:rPr>
-        <w:t>时，内存里的方法区只加载</w:t>
-      </w:r>
-      <w:r>
-        <w:rPr>
-          <w:rFonts w:hint="eastAsia"/>
+        <w:t>uter</w:t>
+      </w:r>
+      <w:r>
+        <w:rPr>
+          <w:color w:val="FF0000"/>
+        </w:rPr>
+        <w:t xml:space="preserve">.Inter in = new Outer.Inter() </w:t>
+      </w:r>
+      <w:r>
+        <w:rPr>
+          <w:rFonts w:hint="eastAsia"/>
+        </w:rPr>
+        <w:t>就可以创建一个内部类对象，然后用</w:t>
+      </w:r>
+      <w:r>
+        <w:rPr>
+          <w:rFonts w:hint="eastAsia"/>
+        </w:rPr>
+        <w:t>i</w:t>
+      </w:r>
+      <w:r>
+        <w:t xml:space="preserve">n.show() </w:t>
+      </w:r>
+      <w:r>
+        <w:rPr>
+          <w:rFonts w:hint="eastAsia"/>
+        </w:rPr>
+        <w:t>调用。</w:t>
+      </w:r>
+    </w:p>
+    <w:p>
+      <w:pPr>
+        <w:spacing w:after="0"/>
+      </w:pPr>
+      <w:r>
+        <w:rPr>
+          <w:rFonts w:hint="eastAsia"/>
+        </w:rPr>
+        <w:t>注意，这时我们不需要实例化外部类就可以创建内部类对象。因为内部类是静态的，</w:t>
+      </w:r>
+      <w:r>
+        <w:rPr>
+          <w:rFonts w:hint="eastAsia"/>
+          <w:color w:val="FF0000"/>
+        </w:rPr>
+        <w:t>一旦外部类被加载，它也马上被加载</w:t>
+      </w:r>
+      <w:r>
+        <w:rPr>
+          <w:rFonts w:hint="eastAsia"/>
+        </w:rPr>
+        <w:t>。</w:t>
+      </w:r>
+      <w:r>
+        <w:rPr>
+          <w:rFonts w:hint="eastAsia"/>
+        </w:rPr>
+        <w:t>但是</w:t>
+      </w:r>
+      <w:r>
+        <w:rPr>
+          <w:rFonts w:hint="eastAsia"/>
+        </w:rPr>
+        <w:t>show</w:t>
+      </w:r>
+      <w:r>
+        <w:rPr>
+          <w:rFonts w:hint="eastAsia"/>
+        </w:rPr>
+        <w:t>是非静态方法，所以必须创建内部类对象才能访问。</w:t>
+      </w:r>
+    </w:p>
+    <w:p>
+      <w:pPr>
+        <w:spacing w:after="0"/>
+      </w:pPr>
+    </w:p>
+    <w:p>
+      <w:pPr>
+        <w:spacing w:after="0"/>
+      </w:pPr>
+      <w:r>
+        <w:rPr>
+          <w:rFonts w:hint="eastAsia"/>
+        </w:rPr>
+        <w:t>上面的</w:t>
+      </w:r>
+      <w:r>
+        <w:rPr>
+          <w:rFonts w:hint="eastAsia"/>
+        </w:rPr>
+        <w:t>show</w:t>
+      </w:r>
+      <w:r>
+        <w:rPr>
+          <w:rFonts w:hint="eastAsia"/>
+        </w:rPr>
+        <w:t>方法时非静态的，那么如果静态内部类里有个静态方法呢？</w:t>
+      </w:r>
+    </w:p>
+    <w:p>
+      <w:pPr>
+        <w:spacing w:after="0"/>
+      </w:pPr>
+      <w:r>
+        <w:t>class Outer{</w:t>
+      </w:r>
+    </w:p>
+    <w:p>
+      <w:pPr>
+        <w:spacing w:after="0"/>
+      </w:pPr>
+      <w:r>
+        <w:tab/>
+        <w:t>private static int num = 4;</w:t>
+      </w:r>
+    </w:p>
+    <w:p>
+      <w:pPr>
+        <w:spacing w:after="0"/>
+      </w:pPr>
+    </w:p>
+    <w:p>
+      <w:pPr>
+        <w:spacing w:after="0"/>
+      </w:pPr>
+      <w:r>
+        <w:tab/>
+        <w:t>static class Inter{</w:t>
+      </w:r>
+    </w:p>
+    <w:p>
+      <w:pPr>
+        <w:spacing w:after="0"/>
+      </w:pPr>
+      <w:r>
+        <w:tab/>
+      </w:r>
+      <w:r>
+        <w:tab/>
+        <w:t>public void show(){</w:t>
+      </w:r>
+    </w:p>
+    <w:p>
+      <w:pPr>
+        <w:spacing w:after="0"/>
+      </w:pPr>
+      <w:r>
+        <w:tab/>
+      </w:r>
+      <w:r>
+        <w:tab/>
+      </w:r>
+      <w:r>
+        <w:tab/>
+        <w:t>SOUT(“num = ” + num);</w:t>
+      </w:r>
+    </w:p>
+    <w:p>
+      <w:pPr>
+        <w:spacing w:after="0"/>
+      </w:pPr>
+      <w:r>
+        <w:tab/>
+      </w:r>
+      <w:r>
+        <w:tab/>
+        <w:t>}</w:t>
+      </w:r>
+    </w:p>
+    <w:p>
+      <w:pPr>
+        <w:spacing w:after="0"/>
+      </w:pPr>
+      <w:r>
+        <w:tab/>
+      </w:r>
+      <w:r>
+        <w:tab/>
+      </w:r>
+    </w:p>
+    <w:p>
+      <w:pPr>
+        <w:spacing w:after="0"/>
+      </w:pPr>
+      <w:r>
+        <w:tab/>
+      </w:r>
+      <w:r>
+        <w:tab/>
+        <w:t>p</w:t>
+      </w:r>
+      <w:r>
+        <w:rPr>
+          <w:rFonts w:hint="eastAsia"/>
+        </w:rPr>
+        <w:t>ublic</w:t>
+      </w:r>
+      <w:r>
+        <w:t xml:space="preserve"> static void show2(){</w:t>
+      </w:r>
+    </w:p>
+    <w:p>
+      <w:pPr>
+        <w:spacing w:after="0"/>
+      </w:pPr>
+      <w:r>
+        <w:tab/>
+      </w:r>
+      <w:r>
+        <w:tab/>
+      </w:r>
+      <w:r>
+        <w:tab/>
+        <w:t>SOUT(“num = ” + num);</w:t>
+      </w:r>
+    </w:p>
+    <w:p>
+      <w:pPr>
+        <w:spacing w:after="0"/>
+      </w:pPr>
+      <w:r>
+        <w:tab/>
+      </w:r>
+      <w:r>
+        <w:tab/>
+        <w:t>}</w:t>
+      </w:r>
+    </w:p>
+    <w:p>
+      <w:pPr>
+        <w:spacing w:after="0"/>
+        <w:ind w:firstLine="720"/>
+      </w:pPr>
+      <w:r>
+        <w:t>}</w:t>
+      </w:r>
+    </w:p>
+    <w:p>
+      <w:pPr>
+        <w:spacing w:after="0"/>
+      </w:pPr>
+      <w:r>
+        <w:t>}</w:t>
+      </w:r>
+    </w:p>
+    <w:p>
+      <w:pPr>
+        <w:spacing w:after="0"/>
+      </w:pPr>
+    </w:p>
+    <w:p>
+      <w:pPr>
+        <w:spacing w:after="0"/>
+      </w:pPr>
+      <w:r>
+        <w:rPr>
+          <w:rFonts w:hint="eastAsia"/>
+        </w:rPr>
+        <w:t>这时，可以直接用</w:t>
+      </w:r>
+      <w:r>
+        <w:rPr>
+          <w:rFonts w:hint="eastAsia"/>
+          <w:color w:val="FF0000"/>
         </w:rPr>
         <w:t>Outer</w:t>
       </w:r>
       <w:r>
         <w:rPr>
-          <w:rFonts w:hint="eastAsia"/>
-        </w:rPr>
-        <w:t>类，而不会加载</w:t>
-      </w:r>
-      <w:r>
-        <w:rPr>
-          <w:rFonts w:hint="eastAsia"/>
-        </w:rPr>
-        <w:t>Inter</w:t>
-      </w:r>
-      <w:r>
-        <w:rPr>
-          <w:rFonts w:hint="eastAsia"/>
-        </w:rPr>
-        <w:t>类，因为</w:t>
-      </w:r>
-      <w:r>
-        <w:rPr>
-          <w:rFonts w:hint="eastAsia"/>
-        </w:rPr>
-        <w:t>Inter</w:t>
-      </w:r>
-      <w:r>
-        <w:rPr>
-          <w:rFonts w:hint="eastAsia"/>
-        </w:rPr>
-        <w:t>类有自己独立的</w:t>
-      </w:r>
-      <w:r>
-        <w:rPr>
-          <w:rFonts w:hint="eastAsia"/>
-        </w:rPr>
-        <w:t>class</w:t>
-      </w:r>
-      <w:r>
-        <w:rPr>
-          <w:rFonts w:hint="eastAsia"/>
-        </w:rPr>
-        <w:t>文件</w:t>
-      </w:r>
-      <w:r>
-        <w:rPr>
-          <w:rFonts w:hint="eastAsia"/>
-        </w:rPr>
-        <w:t>.</w:t>
-      </w:r>
-    </w:p>
-    <w:p>
-      <w:pPr>
-        <w:spacing w:after="0"/>
-      </w:pPr>
-    </w:p>
-    <w:p>
-      <w:pPr>
-        <w:pStyle w:val="Heading2"/>
-      </w:pPr>
-      <w:bookmarkStart w:id="96" w:name="_Toc70606798"/>
-      <w:r>
-        <w:t xml:space="preserve">4.3 </w:t>
-      </w:r>
-      <w:r>
-        <w:rPr>
-          <w:rFonts w:hint="eastAsia"/>
-        </w:rPr>
-        <w:t>静态非私有内部类</w:t>
-      </w:r>
-      <w:bookmarkEnd w:id="96"/>
-    </w:p>
-    <w:p>
-      <w:r>
-        <w:rPr>
-          <w:rFonts w:hint="eastAsia"/>
-        </w:rPr>
-        <w:t>静态内部类相当于一个外部类，因为</w:t>
-      </w:r>
-      <w:r>
-        <w:rPr>
-          <w:rFonts w:hint="eastAsia"/>
-        </w:rPr>
-        <w:t>static</w:t>
-      </w:r>
-      <w:r>
-        <w:rPr>
-          <w:rFonts w:hint="eastAsia"/>
-        </w:rPr>
-        <w:t>修饰的类会最先被加载进静态方法区。</w:t>
-      </w:r>
-    </w:p>
-    <w:p>
+          <w:color w:val="FF0000"/>
+        </w:rPr>
+        <w:t>.Inter.show2()</w:t>
+      </w:r>
+      <w:r>
+        <w:rPr>
+          <w:rFonts w:hint="eastAsia"/>
+        </w:rPr>
+        <w:t>来访问。</w:t>
+      </w:r>
+    </w:p>
+    <w:p>
+      <w:pPr>
+        <w:spacing w:after="0"/>
+      </w:pPr>
+    </w:p>
+    <w:p>
+      <w:pPr>
+        <w:spacing w:after="0"/>
+      </w:pPr>
       <w:r>
         <w:rPr>
           <w:rFonts w:hint="eastAsia"/>
           <w:highlight w:val="yellow"/>
         </w:rPr>
-        <w:t>这里需要明确一点，如果一个类声明为</w:t>
+        <w:t>注意：非静态内部类中</w:t>
       </w:r>
       <w:r>
         <w:rPr>
           <w:rFonts w:hint="eastAsia"/>
           <w:highlight w:val="yellow"/>
         </w:rPr>
-        <w:t>static</w:t>
+        <w:t>只能</w:t>
       </w:r>
       <w:r>
         <w:rPr>
           <w:rFonts w:hint="eastAsia"/>
           <w:highlight w:val="yellow"/>
         </w:rPr>
-        <w:t>，它只能是内部类。外部类是无法用</w:t>
+        <w:t>定义非静态成员</w:t>
       </w:r>
       <w:r>
         <w:rPr>
           <w:rFonts w:hint="eastAsia"/>
           <w:highlight w:val="yellow"/>
         </w:rPr>
-        <w:t>static</w:t>
+        <w:t>和</w:t>
       </w:r>
       <w:r>
         <w:rPr>
           <w:rFonts w:hint="eastAsia"/>
           <w:highlight w:val="yellow"/>
         </w:rPr>
-        <w:t>修饰的，编译会失败。</w:t>
-      </w:r>
-    </w:p>
-    <w:p>
-      <w:r>
-        <w:rPr>
-          <w:rFonts w:hint="eastAsia"/>
-        </w:rPr>
-        <w:t>如：</w:t>
-      </w:r>
-    </w:p>
-    <w:p>
-      <w:pPr>
-        <w:spacing w:after="0"/>
-      </w:pPr>
-      <w:r>
-        <w:t>class Outer{</w:t>
-      </w:r>
-    </w:p>
-    <w:p>
-      <w:pPr>
-        <w:spacing w:after="0"/>
-      </w:pPr>
-      <w:r>
-        <w:tab/>
-        <w:t xml:space="preserve">private </w:t>
-      </w:r>
-      <w:r>
-        <w:t xml:space="preserve">static </w:t>
-      </w:r>
-      <w:r>
-        <w:t>int num = 4;</w:t>
-      </w:r>
-    </w:p>
-    <w:p>
-      <w:pPr>
-        <w:spacing w:after="0"/>
-      </w:pPr>
-    </w:p>
-    <w:p>
-      <w:pPr>
-        <w:spacing w:after="0"/>
-      </w:pPr>
-      <w:r>
-        <w:tab/>
-        <w:t>static class Inter{</w:t>
-      </w:r>
-    </w:p>
-    <w:p>
-      <w:pPr>
-        <w:spacing w:after="0"/>
-      </w:pPr>
-      <w:r>
-        <w:tab/>
-      </w:r>
-      <w:r>
-        <w:tab/>
-        <w:t>public void show(){</w:t>
-      </w:r>
-    </w:p>
-    <w:p>
-      <w:pPr>
-        <w:spacing w:after="0"/>
-      </w:pPr>
-      <w:r>
-        <w:tab/>
-      </w:r>
-      <w:r>
-        <w:tab/>
-      </w:r>
-      <w:r>
-        <w:tab/>
-        <w:t>SOUT(“num = ” + num);</w:t>
-      </w:r>
-    </w:p>
-    <w:p>
-      <w:pPr>
-        <w:spacing w:after="0"/>
-      </w:pPr>
-      <w:r>
-        <w:tab/>
-      </w:r>
-      <w:r>
-        <w:tab/>
-        <w:t>}</w:t>
-      </w:r>
-    </w:p>
-    <w:p>
-      <w:pPr>
-        <w:spacing w:after="0"/>
-        <w:ind w:firstLine="720"/>
-      </w:pPr>
-      <w:r>
-        <w:t>}</w:t>
-      </w:r>
-    </w:p>
-    <w:p>
-      <w:pPr>
-        <w:spacing w:after="0"/>
-      </w:pPr>
-      <w:r>
-        <w:t>}</w:t>
-      </w:r>
-    </w:p>
-    <w:p>
-      <w:pPr>
-        <w:spacing w:after="0"/>
-      </w:pPr>
-    </w:p>
-    <w:p>
-      <w:pPr>
-        <w:spacing w:after="0"/>
-      </w:pPr>
-      <w:r>
-        <w:rPr>
-          <w:rFonts w:hint="eastAsia"/>
-        </w:rPr>
-        <w:t>那么在外部，如何访问</w:t>
-      </w:r>
-      <w:r>
-        <w:rPr>
-          <w:rFonts w:hint="eastAsia"/>
-        </w:rPr>
-        <w:t>show</w:t>
-      </w:r>
-      <w:r>
-        <w:rPr>
-          <w:rFonts w:hint="eastAsia"/>
-        </w:rPr>
-        <w:t>呢？</w:t>
-      </w:r>
-    </w:p>
-    <w:p>
-      <w:pPr>
-        <w:spacing w:after="0"/>
-      </w:pPr>
-      <w:proofErr w:type="spellStart"/>
-      <w:r>
-        <w:rPr>
-          <w:color w:val="FF0000"/>
-        </w:rPr>
-        <w:t>O</w:t>
-      </w:r>
-      <w:r>
-        <w:rPr>
-          <w:rFonts w:hint="eastAsia"/>
-          <w:color w:val="FF0000"/>
-        </w:rPr>
-        <w:t>uter</w:t>
-      </w:r>
-      <w:r>
-        <w:rPr>
-          <w:color w:val="FF0000"/>
-        </w:rPr>
-        <w:t>.Inter</w:t>
-      </w:r>
-      <w:proofErr w:type="spellEnd"/>
-      <w:r>
-        <w:rPr>
-          <w:color w:val="FF0000"/>
-        </w:rPr>
-        <w:t xml:space="preserve"> in = new </w:t>
-      </w:r>
-      <w:proofErr w:type="spellStart"/>
-      <w:r>
-        <w:rPr>
-          <w:color w:val="FF0000"/>
-        </w:rPr>
-        <w:t>Outer.Inter</w:t>
-      </w:r>
-      <w:proofErr w:type="spellEnd"/>
-      <w:r>
-        <w:rPr>
-          <w:color w:val="FF0000"/>
-        </w:rPr>
-        <w:t xml:space="preserve">() </w:t>
-      </w:r>
-      <w:r>
-        <w:rPr>
-          <w:rFonts w:hint="eastAsia"/>
-        </w:rPr>
-        <w:t>就可以创建一个内部类对象，然后用</w:t>
-      </w:r>
-      <w:proofErr w:type="spellStart"/>
-      <w:r>
-        <w:rPr>
-          <w:rFonts w:hint="eastAsia"/>
-        </w:rPr>
-        <w:t>i</w:t>
-      </w:r>
-      <w:r>
-        <w:t>n.show</w:t>
-      </w:r>
-      <w:proofErr w:type="spellEnd"/>
-      <w:r>
-        <w:t xml:space="preserve">() </w:t>
-      </w:r>
-      <w:r>
-        <w:rPr>
-          <w:rFonts w:hint="eastAsia"/>
-        </w:rPr>
-        <w:t>调用。</w:t>
-      </w:r>
-    </w:p>
-    <w:p>
-      <w:pPr>
-        <w:spacing w:after="0"/>
-      </w:pPr>
-      <w:r>
-        <w:rPr>
-          <w:rFonts w:hint="eastAsia"/>
-        </w:rPr>
-        <w:t>注意，这时我们不需要实例化外部类就可以创建内部类对象。因为内部类是静态的，</w:t>
-      </w:r>
-      <w:r>
-        <w:rPr>
-          <w:rFonts w:hint="eastAsia"/>
-          <w:color w:val="FF0000"/>
-        </w:rPr>
-        <w:t>一旦外部类被加载，它也马上被加载</w:t>
-      </w:r>
-      <w:r>
-        <w:rPr>
-          <w:rFonts w:hint="eastAsia"/>
+        <w:t>静态的常量，不允许定义别的静态成员</w:t>
+      </w:r>
+      <w:r>
+        <w:rPr>
+          <w:rFonts w:hint="eastAsia"/>
+          <w:highlight w:val="yellow"/>
+        </w:rPr>
+        <w:t>（静态变量和静态函数）</w:t>
+      </w:r>
+      <w:r>
+        <w:rPr>
+          <w:rFonts w:hint="eastAsia"/>
+          <w:highlight w:val="yellow"/>
         </w:rPr>
         <w:t>。</w:t>
-      </w:r>
-      <w:r>
-        <w:rPr>
-          <w:rFonts w:hint="eastAsia"/>
-        </w:rPr>
-        <w:t>但是</w:t>
-      </w:r>
-      <w:r>
-        <w:rPr>
-          <w:rFonts w:hint="eastAsia"/>
-        </w:rPr>
-        <w:t>show</w:t>
-      </w:r>
-      <w:r>
-        <w:rPr>
-          <w:rFonts w:hint="eastAsia"/>
-        </w:rPr>
-        <w:t>是非静态方法，所以必须创建内部类对象才能访问。</w:t>
-      </w:r>
-    </w:p>
-    <w:p>
-      <w:pPr>
-        <w:spacing w:after="0"/>
-      </w:pPr>
-    </w:p>
-    <w:p>
-      <w:pPr>
-        <w:spacing w:after="0"/>
-      </w:pPr>
-      <w:r>
-        <w:rPr>
-          <w:rFonts w:hint="eastAsia"/>
-        </w:rPr>
-        <w:t>上面的</w:t>
-      </w:r>
-      <w:r>
-        <w:rPr>
-          <w:rFonts w:hint="eastAsia"/>
-        </w:rPr>
-        <w:t>show</w:t>
-      </w:r>
-      <w:r>
-        <w:rPr>
-          <w:rFonts w:hint="eastAsia"/>
-        </w:rPr>
-        <w:t>方法时非静态的，那么如果静态内部类里有个静态方法呢？</w:t>
-      </w:r>
-    </w:p>
-    <w:p>
-      <w:pPr>
-        <w:spacing w:after="0"/>
-      </w:pPr>
-      <w:r>
-        <w:t>class Outer{</w:t>
-      </w:r>
-    </w:p>
-    <w:p>
-      <w:pPr>
-        <w:spacing w:after="0"/>
-      </w:pPr>
-      <w:r>
-        <w:tab/>
-        <w:t>private static int num = 4;</w:t>
-      </w:r>
-    </w:p>
-    <w:p>
-      <w:pPr>
-        <w:spacing w:after="0"/>
-      </w:pPr>
-    </w:p>
-    <w:p>
-      <w:pPr>
-        <w:spacing w:after="0"/>
-      </w:pPr>
-      <w:r>
-        <w:tab/>
-        <w:t>static class Inter{</w:t>
-      </w:r>
-    </w:p>
-    <w:p>
-      <w:pPr>
-        <w:spacing w:after="0"/>
-      </w:pPr>
-      <w:r>
-        <w:tab/>
-      </w:r>
-      <w:r>
-        <w:tab/>
-        <w:t>public void show(){</w:t>
-      </w:r>
-    </w:p>
-    <w:p>
-      <w:pPr>
-        <w:spacing w:after="0"/>
-      </w:pPr>
-      <w:r>
-        <w:tab/>
-      </w:r>
-      <w:r>
-        <w:tab/>
-      </w:r>
-      <w:r>
-        <w:tab/>
-        <w:t>SOUT(“num = ” + num);</w:t>
-      </w:r>
-    </w:p>
-    <w:p>
-      <w:pPr>
-        <w:spacing w:after="0"/>
-      </w:pPr>
-      <w:r>
-        <w:tab/>
-      </w:r>
-      <w:r>
-        <w:tab/>
-        <w:t>}</w:t>
-      </w:r>
-    </w:p>
-    <w:p>
-      <w:pPr>
-        <w:spacing w:after="0"/>
-      </w:pPr>
-      <w:r>
-        <w:tab/>
-      </w:r>
-      <w:r>
-        <w:tab/>
-      </w:r>
-    </w:p>
-    <w:p>
-      <w:pPr>
-        <w:spacing w:after="0"/>
-      </w:pPr>
-      <w:r>
-        <w:tab/>
-      </w:r>
-      <w:r>
-        <w:tab/>
-        <w:t>p</w:t>
-      </w:r>
-      <w:r>
-        <w:rPr>
-          <w:rFonts w:hint="eastAsia"/>
-        </w:rPr>
-        <w:t>ublic</w:t>
-      </w:r>
-      <w:r>
-        <w:t xml:space="preserve"> static void show2(){</w:t>
-      </w:r>
-    </w:p>
-    <w:p>
-      <w:pPr>
-        <w:spacing w:after="0"/>
-      </w:pPr>
-      <w:r>
-        <w:tab/>
-      </w:r>
-      <w:r>
-        <w:tab/>
-      </w:r>
-      <w:r>
-        <w:tab/>
-        <w:t>SOUT(“num = ” + num);</w:t>
-      </w:r>
-    </w:p>
-    <w:p>
-      <w:pPr>
-        <w:spacing w:after="0"/>
-      </w:pPr>
-      <w:r>
-        <w:tab/>
-      </w:r>
-      <w:r>
-        <w:tab/>
-        <w:t>}</w:t>
-      </w:r>
-    </w:p>
-    <w:p>
-      <w:pPr>
-        <w:spacing w:after="0"/>
-        <w:ind w:firstLine="720"/>
-      </w:pPr>
-      <w:r>
-        <w:t>}</w:t>
-      </w:r>
-    </w:p>
-    <w:p>
-      <w:pPr>
-        <w:spacing w:after="0"/>
-      </w:pPr>
-      <w:r>
-        <w:t>}</w:t>
-      </w:r>
-    </w:p>
-    <w:p>
-      <w:pPr>
-        <w:spacing w:after="0"/>
-      </w:pPr>
-    </w:p>
-    <w:p>
-      <w:pPr>
-        <w:spacing w:after="0"/>
-      </w:pPr>
-      <w:r>
-        <w:rPr>
-          <w:rFonts w:hint="eastAsia"/>
-        </w:rPr>
-        <w:t>这时，可以直接用</w:t>
-      </w:r>
-      <w:r>
-        <w:rPr>
-          <w:rFonts w:hint="eastAsia"/>
-          <w:color w:val="FF0000"/>
-        </w:rPr>
-        <w:t>Outer</w:t>
-      </w:r>
-      <w:r>
-        <w:rPr>
-          <w:color w:val="FF0000"/>
-        </w:rPr>
-        <w:t>.Inter.show2()</w:t>
-      </w:r>
-      <w:r>
-        <w:rPr>
-          <w:rFonts w:hint="eastAsia"/>
-        </w:rPr>
-        <w:t>来访问。</w:t>
-      </w:r>
-    </w:p>
-    <w:p>
-      <w:pPr>
-        <w:spacing w:after="0"/>
-      </w:pPr>
-    </w:p>
-    <w:p>
-      <w:pPr>
-        <w:spacing w:after="0"/>
-      </w:pPr>
-      <w:r>
-        <w:rPr>
-          <w:rFonts w:hint="eastAsia"/>
-          <w:highlight w:val="yellow"/>
-        </w:rPr>
-        <w:t>注意：非静态内部类中</w:t>
-      </w:r>
-      <w:r>
-        <w:rPr>
-          <w:rFonts w:hint="eastAsia"/>
-          <w:highlight w:val="yellow"/>
-        </w:rPr>
-        <w:t>可以定义非静态成员，而静态成员只允许</w:t>
-      </w:r>
-      <w:r>
-        <w:rPr>
-          <w:rFonts w:hint="eastAsia"/>
-          <w:highlight w:val="yellow"/>
-        </w:rPr>
-        <w:t>定义静态的常量，不允许定义别的静态成员。</w:t>
       </w:r>
     </w:p>
     <w:p>
@@ -24306,14 +23230,7 @@
       </w:r>
       <w:r>
         <w:tab/>
-      </w:r>
-      <w:proofErr w:type="spellStart"/>
-      <w:r>
-        <w:t>System.out.println</w:t>
-      </w:r>
-      <w:proofErr w:type="spellEnd"/>
-      <w:r>
-        <w:t xml:space="preserve">(“num…” + num);// </w:t>
+        <w:t xml:space="preserve">System.out.println(“num…” + num);// </w:t>
       </w:r>
       <w:r>
         <w:rPr>
@@ -24327,7 +23244,6 @@
         </w:rPr>
         <w:t xml:space="preserve"> </w:t>
       </w:r>
-      <w:proofErr w:type="spellStart"/>
       <w:r>
         <w:t>O</w:t>
       </w:r>
@@ -24340,7 +23256,6 @@
       <w:r>
         <w:t>.this.num</w:t>
       </w:r>
-      <w:proofErr w:type="spellEnd"/>
     </w:p>
     <w:p>
       <w:pPr>
@@ -24464,7 +23379,6 @@
         </w:rPr>
         <w:t>？用</w:t>
       </w:r>
-      <w:proofErr w:type="spellStart"/>
       <w:r>
         <w:rPr>
           <w:rFonts w:hint="eastAsia"/>
@@ -24474,7 +23388,6 @@
       <w:r>
         <w:t>his.num</w:t>
       </w:r>
-      <w:proofErr w:type="spellEnd"/>
       <w:r>
         <w:rPr>
           <w:rFonts w:hint="eastAsia"/>
@@ -24626,14 +23539,7 @@
       </w:r>
       <w:r>
         <w:tab/>
-      </w:r>
-      <w:proofErr w:type="spellStart"/>
-      <w:r>
-        <w:t>System.out.println</w:t>
-      </w:r>
-      <w:proofErr w:type="spellEnd"/>
-      <w:r>
-        <w:t xml:space="preserve">(“num…” + num);// </w:t>
+        <w:t xml:space="preserve">System.out.println(“num…” + num);// </w:t>
       </w:r>
       <w:r>
         <w:rPr>
@@ -25266,7 +24172,6 @@
         </w:rPr>
         <w:tab/>
       </w:r>
-      <w:proofErr w:type="spellStart"/>
       <w:r>
         <w:rPr>
           <w:rFonts w:hint="eastAsia"/>
@@ -25278,14 +24183,7 @@
         <w:rPr>
           <w:color w:val="FF0000"/>
         </w:rPr>
-        <w:t>bj.show</w:t>
-      </w:r>
-      <w:proofErr w:type="spellEnd"/>
-      <w:r>
-        <w:rPr>
-          <w:color w:val="FF0000"/>
-        </w:rPr>
-        <w:t>();</w:t>
+        <w:t>bj.show();</w:t>
       </w:r>
     </w:p>
     <w:p>
@@ -25377,7 +24275,6 @@
         </w:rPr>
         <w:t>方法吗？没有，所以</w:t>
       </w:r>
-      <w:proofErr w:type="spellStart"/>
       <w:r>
         <w:rPr>
           <w:rFonts w:hint="eastAsia"/>
@@ -25385,11 +24282,7 @@
         <w:t>o</w:t>
       </w:r>
       <w:r>
-        <w:t>bj.show</w:t>
-      </w:r>
-      <w:proofErr w:type="spellEnd"/>
-      <w:r>
-        <w:t>()</w:t>
+        <w:t>bj.show()</w:t>
       </w:r>
       <w:r>
         <w:rPr>
@@ -25447,7 +24340,7 @@
 </file>
 
 <file path=word/endnotes.xml><?xml version="1.0" encoding="utf-8"?>
-<w:endnotes xmlns:wpc="http://schemas.microsoft.com/office/word/2010/wordprocessingCanvas" xmlns:cx="http://schemas.microsoft.com/office/drawing/2014/chartex" xmlns:cx1="http://schemas.microsoft.com/office/drawing/2015/9/8/chartex" xmlns:cx2="http://schemas.microsoft.com/office/drawing/2015/10/21/chartex" xmlns:cx3="http://schemas.microsoft.com/office/drawing/2016/5/9/chartex" xmlns:cx4="http://schemas.microsoft.com/office/drawing/2016/5/10/chartex" xmlns:cx5="http://schemas.microsoft.com/office/drawing/2016/5/11/chartex" xmlns:cx6="http://schemas.microsoft.com/office/drawing/2016/5/12/chartex" xmlns:cx7="http://schemas.microsoft.com/office/drawing/2016/5/13/chartex" xmlns:cx8="http://schemas.microsoft.com/office/drawing/2016/5/14/chartex" xmlns:mc="http://schemas.openxmlformats.org/markup-compatibility/2006" xmlns:aink="http://schemas.microsoft.com/office/drawing/2016/ink" xmlns:am3d="http://schemas.microsoft.com/office/drawing/2017/model3d" xmlns:o="urn:schemas-microsoft-com:office:office" xmlns:r="http://schemas.openxmlformats.org/officeDocument/2006/relationships" xmlns:m="http://schemas.openxmlformats.org/officeDocument/2006/math" xmlns:v="urn:schemas-microsoft-com:vml" xmlns:wp14="http://schemas.microsoft.com/office/word/2010/wordprocessingDrawing" xmlns:wp="http://schemas.openxmlformats.org/drawingml/2006/wordprocessingDrawing" xmlns:w10="urn:schemas-microsoft-com:office:word" xmlns:w="http://schemas.openxmlformats.org/wordprocessingml/2006/main" xmlns:w14="http://schemas.microsoft.com/office/word/2010/wordml" xmlns:w15="http://schemas.microsoft.com/office/word/2012/wordml" xmlns:w16cex="http://schemas.microsoft.com/office/word/2018/wordml/cex" xmlns:w16cid="http://schemas.microsoft.com/office/word/2016/wordml/cid" xmlns:w16="http://schemas.microsoft.com/office/word/2018/wordml" xmlns:w16se="http://schemas.microsoft.com/office/word/2015/wordml/symex" xmlns:wpg="http://schemas.microsoft.com/office/word/2010/wordprocessingGroup" xmlns:wpi="http://schemas.microsoft.com/office/word/2010/wordprocessingInk" xmlns:wne="http://schemas.microsoft.com/office/word/2006/wordml" xmlns:wps="http://schemas.microsoft.com/office/word/2010/wordprocessingShape" mc:Ignorable="w14 w15 w16se w16cid w16 w16cex wp14">
+<w:endnotes xmlns:wpc="http://schemas.microsoft.com/office/word/2010/wordprocessingCanvas" xmlns:cx="http://schemas.microsoft.com/office/drawing/2014/chartex" xmlns:cx1="http://schemas.microsoft.com/office/drawing/2015/9/8/chartex" xmlns:cx2="http://schemas.microsoft.com/office/drawing/2015/10/21/chartex" xmlns:cx3="http://schemas.microsoft.com/office/drawing/2016/5/9/chartex" xmlns:cx4="http://schemas.microsoft.com/office/drawing/2016/5/10/chartex" xmlns:cx5="http://schemas.microsoft.com/office/drawing/2016/5/11/chartex" xmlns:cx6="http://schemas.microsoft.com/office/drawing/2016/5/12/chartex" xmlns:cx7="http://schemas.microsoft.com/office/drawing/2016/5/13/chartex" xmlns:cx8="http://schemas.microsoft.com/office/drawing/2016/5/14/chartex" xmlns:mc="http://schemas.openxmlformats.org/markup-compatibility/2006" xmlns:aink="http://schemas.microsoft.com/office/drawing/2016/ink" xmlns:am3d="http://schemas.microsoft.com/office/drawing/2017/model3d" xmlns:o="urn:schemas-microsoft-com:office:office" xmlns:r="http://schemas.openxmlformats.org/officeDocument/2006/relationships" xmlns:m="http://schemas.openxmlformats.org/officeDocument/2006/math" xmlns:v="urn:schemas-microsoft-com:vml" xmlns:wp14="http://schemas.microsoft.com/office/word/2010/wordprocessingDrawing" xmlns:wp="http://schemas.openxmlformats.org/drawingml/2006/wordprocessingDrawing" xmlns:w10="urn:schemas-microsoft-com:office:word" xmlns:w="http://schemas.openxmlformats.org/wordprocessingml/2006/main" xmlns:w14="http://schemas.microsoft.com/office/word/2010/wordml" xmlns:w15="http://schemas.microsoft.com/office/word/2012/wordml" xmlns:w16cex="http://schemas.microsoft.com/office/word/2018/wordml/cex" xmlns:w16cid="http://schemas.microsoft.com/office/word/2016/wordml/cid" xmlns:w16="http://schemas.microsoft.com/office/word/2018/wordml" xmlns:w16sdtdh="http://schemas.microsoft.com/office/word/2020/wordml/sdtdatahash" xmlns:w16se="http://schemas.microsoft.com/office/word/2015/wordml/symex" xmlns:wpg="http://schemas.microsoft.com/office/word/2010/wordprocessingGroup" xmlns:wpi="http://schemas.microsoft.com/office/word/2010/wordprocessingInk" xmlns:wne="http://schemas.microsoft.com/office/word/2006/wordml" xmlns:wps="http://schemas.microsoft.com/office/word/2010/wordprocessingShape" mc:Ignorable="w14 w15 w16se w16cid w16 w16cex w16sdtdh wp14">
   <w:endnote w:type="separator" w:id="-1">
     <w:p>
       <w:pPr>
@@ -25472,7 +24365,7 @@
 </file>
 
 <file path=word/footnotes.xml><?xml version="1.0" encoding="utf-8"?>
-<w:footnotes xmlns:wpc="http://schemas.microsoft.com/office/word/2010/wordprocessingCanvas" xmlns:cx="http://schemas.microsoft.com/office/drawing/2014/chartex" xmlns:cx1="http://schemas.microsoft.com/office/drawing/2015/9/8/chartex" xmlns:cx2="http://schemas.microsoft.com/office/drawing/2015/10/21/chartex" xmlns:cx3="http://schemas.microsoft.com/office/drawing/2016/5/9/chartex" xmlns:cx4="http://schemas.microsoft.com/office/drawing/2016/5/10/chartex" xmlns:cx5="http://schemas.microsoft.com/office/drawing/2016/5/11/chartex" xmlns:cx6="http://schemas.microsoft.com/office/drawing/2016/5/12/chartex" xmlns:cx7="http://schemas.microsoft.com/office/drawing/2016/5/13/chartex" xmlns:cx8="http://schemas.microsoft.com/office/drawing/2016/5/14/chartex" xmlns:mc="http://schemas.openxmlformats.org/markup-compatibility/2006" xmlns:aink="http://schemas.microsoft.com/office/drawing/2016/ink" xmlns:am3d="http://schemas.microsoft.com/office/drawing/2017/model3d" xmlns:o="urn:schemas-microsoft-com:office:office" xmlns:r="http://schemas.openxmlformats.org/officeDocument/2006/relationships" xmlns:m="http://schemas.openxmlformats.org/officeDocument/2006/math" xmlns:v="urn:schemas-microsoft-com:vml" xmlns:wp14="http://schemas.microsoft.com/office/word/2010/wordprocessingDrawing" xmlns:wp="http://schemas.openxmlformats.org/drawingml/2006/wordprocessingDrawing" xmlns:w10="urn:schemas-microsoft-com:office:word" xmlns:w="http://schemas.openxmlformats.org/wordprocessingml/2006/main" xmlns:w14="http://schemas.microsoft.com/office/word/2010/wordml" xmlns:w15="http://schemas.microsoft.com/office/word/2012/wordml" xmlns:w16cex="http://schemas.microsoft.com/office/word/2018/wordml/cex" xmlns:w16cid="http://schemas.microsoft.com/office/word/2016/wordml/cid" xmlns:w16="http://schemas.microsoft.com/office/word/2018/wordml" xmlns:w16se="http://schemas.microsoft.com/office/word/2015/wordml/symex" xmlns:wpg="http://schemas.microsoft.com/office/word/2010/wordprocessingGroup" xmlns:wpi="http://schemas.microsoft.com/office/word/2010/wordprocessingInk" xmlns:wne="http://schemas.microsoft.com/office/word/2006/wordml" xmlns:wps="http://schemas.microsoft.com/office/word/2010/wordprocessingShape" mc:Ignorable="w14 w15 w16se w16cid w16 w16cex wp14">
+<w:footnotes xmlns:wpc="http://schemas.microsoft.com/office/word/2010/wordprocessingCanvas" xmlns:cx="http://schemas.microsoft.com/office/drawing/2014/chartex" xmlns:cx1="http://schemas.microsoft.com/office/drawing/2015/9/8/chartex" xmlns:cx2="http://schemas.microsoft.com/office/drawing/2015/10/21/chartex" xmlns:cx3="http://schemas.microsoft.com/office/drawing/2016/5/9/chartex" xmlns:cx4="http://schemas.microsoft.com/office/drawing/2016/5/10/chartex" xmlns:cx5="http://schemas.microsoft.com/office/drawing/2016/5/11/chartex" xmlns:cx6="http://schemas.microsoft.com/office/drawing/2016/5/12/chartex" xmlns:cx7="http://schemas.microsoft.com/office/drawing/2016/5/13/chartex" xmlns:cx8="http://schemas.microsoft.com/office/drawing/2016/5/14/chartex" xmlns:mc="http://schemas.openxmlformats.org/markup-compatibility/2006" xmlns:aink="http://schemas.microsoft.com/office/drawing/2016/ink" xmlns:am3d="http://schemas.microsoft.com/office/drawing/2017/model3d" xmlns:o="urn:schemas-microsoft-com:office:office" xmlns:r="http://schemas.openxmlformats.org/officeDocument/2006/relationships" xmlns:m="http://schemas.openxmlformats.org/officeDocument/2006/math" xmlns:v="urn:schemas-microsoft-com:vml" xmlns:wp14="http://schemas.microsoft.com/office/word/2010/wordprocessingDrawing" xmlns:wp="http://schemas.openxmlformats.org/drawingml/2006/wordprocessingDrawing" xmlns:w10="urn:schemas-microsoft-com:office:word" xmlns:w="http://schemas.openxmlformats.org/wordprocessingml/2006/main" xmlns:w14="http://schemas.microsoft.com/office/word/2010/wordml" xmlns:w15="http://schemas.microsoft.com/office/word/2012/wordml" xmlns:w16cex="http://schemas.microsoft.com/office/word/2018/wordml/cex" xmlns:w16cid="http://schemas.microsoft.com/office/word/2016/wordml/cid" xmlns:w16="http://schemas.microsoft.com/office/word/2018/wordml" xmlns:w16sdtdh="http://schemas.microsoft.com/office/word/2020/wordml/sdtdatahash" xmlns:w16se="http://schemas.microsoft.com/office/word/2015/wordml/symex" xmlns:wpg="http://schemas.microsoft.com/office/word/2010/wordprocessingGroup" xmlns:wpi="http://schemas.microsoft.com/office/word/2010/wordprocessingInk" xmlns:wne="http://schemas.microsoft.com/office/word/2006/wordml" xmlns:wps="http://schemas.microsoft.com/office/word/2010/wordprocessingShape" mc:Ignorable="w14 w15 w16se w16cid w16 w16cex w16sdtdh wp14">
   <w:footnote w:type="separator" w:id="-1">
     <w:p>
       <w:pPr>
@@ -25497,7 +24390,7 @@
 </file>
 
 <file path=word/numbering.xml><?xml version="1.0" encoding="utf-8"?>
-<w:numbering xmlns:wpc="http://schemas.microsoft.com/office/word/2010/wordprocessingCanvas" xmlns:cx="http://schemas.microsoft.com/office/drawing/2014/chartex" xmlns:cx1="http://schemas.microsoft.com/office/drawing/2015/9/8/chartex" xmlns:cx2="http://schemas.microsoft.com/office/drawing/2015/10/21/chartex" xmlns:cx3="http://schemas.microsoft.com/office/drawing/2016/5/9/chartex" xmlns:cx4="http://schemas.microsoft.com/office/drawing/2016/5/10/chartex" xmlns:cx5="http://schemas.microsoft.com/office/drawing/2016/5/11/chartex" xmlns:cx6="http://schemas.microsoft.com/office/drawing/2016/5/12/chartex" xmlns:cx7="http://schemas.microsoft.com/office/drawing/2016/5/13/chartex" xmlns:cx8="http://schemas.microsoft.com/office/drawing/2016/5/14/chartex" xmlns:mc="http://schemas.openxmlformats.org/markup-compatibility/2006" xmlns:aink="http://schemas.microsoft.com/office/drawing/2016/ink" xmlns:am3d="http://schemas.microsoft.com/office/drawing/2017/model3d" xmlns:o="urn:schemas-microsoft-com:office:office" xmlns:r="http://schemas.openxmlformats.org/officeDocument/2006/relationships" xmlns:m="http://schemas.openxmlformats.org/officeDocument/2006/math" xmlns:v="urn:schemas-microsoft-com:vml" xmlns:wp14="http://schemas.microsoft.com/office/word/2010/wordprocessingDrawing" xmlns:wp="http://schemas.openxmlformats.org/drawingml/2006/wordprocessingDrawing" xmlns:w10="urn:schemas-microsoft-com:office:word" xmlns:w="http://schemas.openxmlformats.org/wordprocessingml/2006/main" xmlns:w14="http://schemas.microsoft.com/office/word/2010/wordml" xmlns:w15="http://schemas.microsoft.com/office/word/2012/wordml" xmlns:w16cex="http://schemas.microsoft.com/office/word/2018/wordml/cex" xmlns:w16cid="http://schemas.microsoft.com/office/word/2016/wordml/cid" xmlns:w16="http://schemas.microsoft.com/office/word/2018/wordml" xmlns:w16se="http://schemas.microsoft.com/office/word/2015/wordml/symex" xmlns:wpg="http://schemas.microsoft.com/office/word/2010/wordprocessingGroup" xmlns:wpi="http://schemas.microsoft.com/office/word/2010/wordprocessingInk" xmlns:wne="http://schemas.microsoft.com/office/word/2006/wordml" xmlns:wps="http://schemas.microsoft.com/office/word/2010/wordprocessingShape" mc:Ignorable="w14 w15 w16se w16cid w16 w16cex wp14">
+<w:numbering xmlns:wpc="http://schemas.microsoft.com/office/word/2010/wordprocessingCanvas" xmlns:cx="http://schemas.microsoft.com/office/drawing/2014/chartex" xmlns:cx1="http://schemas.microsoft.com/office/drawing/2015/9/8/chartex" xmlns:cx2="http://schemas.microsoft.com/office/drawing/2015/10/21/chartex" xmlns:cx3="http://schemas.microsoft.com/office/drawing/2016/5/9/chartex" xmlns:cx4="http://schemas.microsoft.com/office/drawing/2016/5/10/chartex" xmlns:cx5="http://schemas.microsoft.com/office/drawing/2016/5/11/chartex" xmlns:cx6="http://schemas.microsoft.com/office/drawing/2016/5/12/chartex" xmlns:cx7="http://schemas.microsoft.com/office/drawing/2016/5/13/chartex" xmlns:cx8="http://schemas.microsoft.com/office/drawing/2016/5/14/chartex" xmlns:mc="http://schemas.openxmlformats.org/markup-compatibility/2006" xmlns:aink="http://schemas.microsoft.com/office/drawing/2016/ink" xmlns:am3d="http://schemas.microsoft.com/office/drawing/2017/model3d" xmlns:o="urn:schemas-microsoft-com:office:office" xmlns:r="http://schemas.openxmlformats.org/officeDocument/2006/relationships" xmlns:m="http://schemas.openxmlformats.org/officeDocument/2006/math" xmlns:v="urn:schemas-microsoft-com:vml" xmlns:wp14="http://schemas.microsoft.com/office/word/2010/wordprocessingDrawing" xmlns:wp="http://schemas.openxmlformats.org/drawingml/2006/wordprocessingDrawing" xmlns:w10="urn:schemas-microsoft-com:office:word" xmlns:w="http://schemas.openxmlformats.org/wordprocessingml/2006/main" xmlns:w14="http://schemas.microsoft.com/office/word/2010/wordml" xmlns:w15="http://schemas.microsoft.com/office/word/2012/wordml" xmlns:w16cex="http://schemas.microsoft.com/office/word/2018/wordml/cex" xmlns:w16cid="http://schemas.microsoft.com/office/word/2016/wordml/cid" xmlns:w16="http://schemas.microsoft.com/office/word/2018/wordml" xmlns:w16sdtdh="http://schemas.microsoft.com/office/word/2020/wordml/sdtdatahash" xmlns:w16se="http://schemas.microsoft.com/office/word/2015/wordml/symex" xmlns:wpg="http://schemas.microsoft.com/office/word/2010/wordprocessingGroup" xmlns:wpi="http://schemas.microsoft.com/office/word/2010/wordprocessingInk" xmlns:wne="http://schemas.microsoft.com/office/word/2006/wordml" xmlns:wps="http://schemas.microsoft.com/office/word/2010/wordprocessingShape" mc:Ignorable="w14 w15 w16se w16cid w16 w16cex w16sdtdh wp14">
   <w:abstractNum w:abstractNumId="0" w15:restartNumberingAfterBreak="0">
     <w:nsid w:val="12C12EAC"/>
     <w:multiLevelType w:val="multilevel"/>
@@ -28796,7 +27689,7 @@
 </file>
 
 <file path=word/styles.xml><?xml version="1.0" encoding="utf-8"?>
-<w:styles xmlns:mc="http://schemas.openxmlformats.org/markup-compatibility/2006" xmlns:r="http://schemas.openxmlformats.org/officeDocument/2006/relationships" xmlns:w="http://schemas.openxmlformats.org/wordprocessingml/2006/main" xmlns:w14="http://schemas.microsoft.com/office/word/2010/wordml" xmlns:w15="http://schemas.microsoft.com/office/word/2012/wordml" xmlns:w16cex="http://schemas.microsoft.com/office/word/2018/wordml/cex" xmlns:w16cid="http://schemas.microsoft.com/office/word/2016/wordml/cid" xmlns:w16="http://schemas.microsoft.com/office/word/2018/wordml" xmlns:w16se="http://schemas.microsoft.com/office/word/2015/wordml/symex" mc:Ignorable="w14 w15 w16se w16cid w16 w16cex">
+<w:styles xmlns:mc="http://schemas.openxmlformats.org/markup-compatibility/2006" xmlns:r="http://schemas.openxmlformats.org/officeDocument/2006/relationships" xmlns:w="http://schemas.openxmlformats.org/wordprocessingml/2006/main" xmlns:w14="http://schemas.microsoft.com/office/word/2010/wordml" xmlns:w15="http://schemas.microsoft.com/office/word/2012/wordml" xmlns:w16cex="http://schemas.microsoft.com/office/word/2018/wordml/cex" xmlns:w16cid="http://schemas.microsoft.com/office/word/2016/wordml/cid" xmlns:w16="http://schemas.microsoft.com/office/word/2018/wordml" xmlns:w16sdtdh="http://schemas.microsoft.com/office/word/2020/wordml/sdtdatahash" xmlns:w16se="http://schemas.microsoft.com/office/word/2015/wordml/symex" mc:Ignorable="w14 w15 w16se w16cid w16 w16cex w16sdtdh">
   <w:docDefaults>
     <w:rPrDefault>
       <w:rPr>
